--- a/StandardSalesInvoiceExtended.docx
+++ b/StandardSalesInvoiceExtended.docx
@@ -1,6 +1,6 @@
 
 <file path=word/document.xml><?xml version="1.0" encoding="utf-8"?>
-<w:document xmlns:wpc="http://schemas.microsoft.com/office/word/2010/wordprocessingCanvas" xmlns:cx="http://schemas.microsoft.com/office/drawing/2014/chartex" xmlns:cx1="http://schemas.microsoft.com/office/drawing/2015/9/8/chartex" xmlns:cx2="http://schemas.microsoft.com/office/drawing/2015/10/21/chartex" xmlns:cx3="http://schemas.microsoft.com/office/drawing/2016/5/9/chartex" xmlns:cx4="http://schemas.microsoft.com/office/drawing/2016/5/10/chartex" xmlns:cx5="http://schemas.microsoft.com/office/drawing/2016/5/11/chartex" xmlns:cx6="http://schemas.microsoft.com/office/drawing/2016/5/12/chartex" xmlns:cx7="http://schemas.microsoft.com/office/drawing/2016/5/13/chartex" xmlns:cx8="http://schemas.microsoft.com/office/drawing/2016/5/14/chartex" xmlns:mc="http://schemas.openxmlformats.org/markup-compatibility/2006" xmlns:aink="http://schemas.microsoft.com/office/drawing/2016/ink" xmlns:am3d="http://schemas.microsoft.com/office/drawing/2017/model3d" xmlns:o="urn:schemas-microsoft-com:office:office" xmlns:r="http://schemas.openxmlformats.org/officeDocument/2006/relationships" xmlns:m="http://schemas.openxmlformats.org/officeDocument/2006/math" xmlns:v="urn:schemas-microsoft-com:vml" xmlns:wp14="http://schemas.microsoft.com/office/word/2010/wordprocessingDrawing" xmlns:wp="http://schemas.openxmlformats.org/drawingml/2006/wordprocessingDrawing" xmlns:w10="urn:schemas-microsoft-com:office:word" xmlns:w="http://schemas.openxmlformats.org/wordprocessingml/2006/main" xmlns:w14="http://schemas.microsoft.com/office/word/2010/wordml" xmlns:w15="http://schemas.microsoft.com/office/word/2012/wordml" xmlns:w16cex="http://schemas.microsoft.com/office/word/2018/wordml/cex" xmlns:w16cid="http://schemas.microsoft.com/office/word/2016/wordml/cid" xmlns:w16="http://schemas.microsoft.com/office/word/2018/wordml" xmlns:w16sdtdh="http://schemas.microsoft.com/office/word/2020/wordml/sdtdatahash" xmlns:w16se="http://schemas.microsoft.com/office/word/2015/wordml/symex" xmlns:wpg="http://schemas.microsoft.com/office/word/2010/wordprocessingGroup" xmlns:wpi="http://schemas.microsoft.com/office/word/2010/wordprocessingInk" xmlns:wne="http://schemas.microsoft.com/office/word/2006/wordml" xmlns:wps="http://schemas.microsoft.com/office/word/2010/wordprocessingShape" mc:Ignorable="w14 w15 w16se w16cid w16 w16cex w16sdtdh wp14">
+<w:document xmlns:wpc="http://schemas.microsoft.com/office/word/2010/wordprocessingCanvas" xmlns:cx="http://schemas.microsoft.com/office/drawing/2014/chartex" xmlns:cx1="http://schemas.microsoft.com/office/drawing/2015/9/8/chartex" xmlns:cx2="http://schemas.microsoft.com/office/drawing/2015/10/21/chartex" xmlns:cx3="http://schemas.microsoft.com/office/drawing/2016/5/9/chartex" xmlns:cx4="http://schemas.microsoft.com/office/drawing/2016/5/10/chartex" xmlns:cx5="http://schemas.microsoft.com/office/drawing/2016/5/11/chartex" xmlns:cx6="http://schemas.microsoft.com/office/drawing/2016/5/12/chartex" xmlns:cx7="http://schemas.microsoft.com/office/drawing/2016/5/13/chartex" xmlns:cx8="http://schemas.microsoft.com/office/drawing/2016/5/14/chartex" xmlns:mc="http://schemas.openxmlformats.org/markup-compatibility/2006" xmlns:aink="http://schemas.microsoft.com/office/drawing/2016/ink" xmlns:am3d="http://schemas.microsoft.com/office/drawing/2017/model3d" xmlns:o="urn:schemas-microsoft-com:office:office" xmlns:r="http://schemas.openxmlformats.org/officeDocument/2006/relationships" xmlns:m="http://schemas.openxmlformats.org/officeDocument/2006/math" xmlns:v="urn:schemas-microsoft-com:vml" xmlns:wp14="http://schemas.microsoft.com/office/word/2010/wordprocessingDrawing" xmlns:wp="http://schemas.openxmlformats.org/drawingml/2006/wordprocessingDrawing" xmlns:w10="urn:schemas-microsoft-com:office:word" xmlns:w="http://schemas.openxmlformats.org/wordprocessingml/2006/main" xmlns:w14="http://schemas.microsoft.com/office/word/2010/wordml" xmlns:w15="http://schemas.microsoft.com/office/word/2012/wordml" xmlns:w16cid="http://schemas.microsoft.com/office/word/2016/wordml/cid" xmlns:w16se="http://schemas.microsoft.com/office/word/2015/wordml/symex" xmlns:wpg="http://schemas.microsoft.com/office/word/2010/wordprocessingGroup" xmlns:wpi="http://schemas.microsoft.com/office/word/2010/wordprocessingInk" xmlns:wne="http://schemas.microsoft.com/office/word/2006/wordml" xmlns:wps="http://schemas.microsoft.com/office/word/2010/wordprocessingShape" mc:Ignorable="w14 w15 w16se w16cid wp14">
   <w:body>
     <w:p>
       <w:r>
@@ -132,12 +132,13 @@
         <w:tblW w:w="10632" w:type="dxa"/>
         <w:tblInd w:w="-441" w:type="dxa"/>
         <w:tblBorders>
-          <w:insideH w:val="none" w:sz="0" w:space="0" w:color="auto"/>
-          <w:insideV w:val="none" w:sz="0" w:space="0" w:color="auto"/>
+          <w:insideH w:val="none" w:color="auto" w:sz="0" w:space="0"/>
+          <w:insideV w:val="none" w:color="auto" w:sz="0" w:space="0"/>
         </w:tblBorders>
         <w:tblLayout w:type="fixed"/>
         <w:tblCellMar>
-          <w:bottom w:w="85" w:type="dxa"/>
+          <w:top w:w="57" w:type="dxa"/>
+          <w:bottom w:w="57" w:type="dxa"/>
         </w:tblCellMar>
         <w:tblLook w:val="04A0" w:firstRow="1" w:lastRow="0" w:firstColumn="1" w:lastColumn="0" w:noHBand="0" w:noVBand="1"/>
       </w:tblPr>
@@ -161,13 +162,13 @@
               <w:sz w:val="24"/>
               <w:szCs w:val="24"/>
             </w:rPr>
-            <w:alias w:val="#Nav: /Header/NameCaption"/>
+            <w:alias w:val="#Nav: /Labels/NameLbl"/>
             <w:tag w:val="#Nav: Standard_Sales_Invoice/1306"/>
-            <w:id w:val="-781264403"/>
+            <w:id w:val="-250664177"/>
             <w:placeholder>
-              <w:docPart w:val="BFC86788A64A468B830FD744AFC75B6D"/>
+              <w:docPart w:val="DefaultPlaceholder_-1854013440"/>
             </w:placeholder>
-            <w:dataBinding w:prefixMappings="xmlns:ns0='urn:microsoft-dynamics-nav/reports/Standard_Sales_Invoice/1306/'" w:xpath="/ns0:NavWordReportXmlPart[1]/ns0:Header[1]/ns0:NameCaption[1]" w:storeItemID="{8BCD1D8D-B23A-4084-822F-E250965334AB}"/>
+            <w:dataBinding w:prefixMappings="xmlns:ns0='urn:microsoft-dynamics-nav/reports/Standard_Sales_Invoice/1306/'" w:xpath="/ns0:NavWordReportXmlPart[1]/ns0:Labels[1]/ns0:NameLbl[1]" w:storeItemID="{8BCD1D8D-B23A-4084-822F-E250965334AB}"/>
             <w:text/>
           </w:sdtPr>
           <w:sdtEndPr/>
@@ -175,7 +176,7 @@
             <w:tc>
               <w:tcPr>
                 <w:tcW w:w="1287" w:type="dxa"/>
-                <w:vAlign w:val="bottom"/>
+                <w:vAlign w:val="center"/>
               </w:tcPr>
               <w:p>
                 <w:pPr>
@@ -194,7 +195,7 @@
                     <w:sz w:val="24"/>
                     <w:szCs w:val="24"/>
                   </w:rPr>
-                  <w:t>NameCaption</w:t>
+                  <w:t>NameLbl</w:t>
                 </w:r>
                 <w:proofErr w:type="spellEnd"/>
               </w:p>
@@ -221,7 +222,7 @@
             <w:tc>
               <w:tcPr>
                 <w:tcW w:w="2693" w:type="dxa"/>
-                <w:vAlign w:val="bottom"/>
+                <w:vAlign w:val="center"/>
               </w:tcPr>
               <w:p>
                 <w:pPr>
@@ -249,13 +250,13 @@
               <w:sz w:val="24"/>
               <w:szCs w:val="24"/>
             </w:rPr>
-            <w:alias w:val="#Nav: /Header/NumberOfPeopleCaption"/>
+            <w:alias w:val="#Nav: /Labels/NumberOfPeopleLbl"/>
             <w:tag w:val="#Nav: Standard_Sales_Invoice/1306"/>
-            <w:id w:val="-1373847863"/>
+            <w:id w:val="-1415625428"/>
             <w:placeholder>
-              <w:docPart w:val="BFC86788A64A468B830FD744AFC75B6D"/>
+              <w:docPart w:val="DefaultPlaceholder_-1854013440"/>
             </w:placeholder>
-            <w:dataBinding w:prefixMappings="xmlns:ns0='urn:microsoft-dynamics-nav/reports/Standard_Sales_Invoice/1306/'" w:xpath="/ns0:NavWordReportXmlPart[1]/ns0:Header[1]/ns0:NumberOfPeopleCaption[1]" w:storeItemID="{8BCD1D8D-B23A-4084-822F-E250965334AB}"/>
+            <w:dataBinding w:prefixMappings="xmlns:ns0='urn:microsoft-dynamics-nav/reports/Standard_Sales_Invoice/1306/'" w:xpath="/ns0:NavWordReportXmlPart[1]/ns0:Labels[1]/ns0:NumberOfPeopleLbl[1]" w:storeItemID="{8BCD1D8D-B23A-4084-822F-E250965334AB}"/>
             <w:text/>
           </w:sdtPr>
           <w:sdtEndPr/>
@@ -263,7 +264,7 @@
             <w:tc>
               <w:tcPr>
                 <w:tcW w:w="1985" w:type="dxa"/>
-                <w:vAlign w:val="bottom"/>
+                <w:vAlign w:val="center"/>
               </w:tcPr>
               <w:p>
                 <w:pPr>
@@ -274,7 +275,6 @@
                     <w:szCs w:val="24"/>
                   </w:rPr>
                 </w:pPr>
-                <w:proofErr w:type="spellStart"/>
                 <w:r>
                   <w:rPr>
                     <w:b/>
@@ -282,9 +282,8 @@
                     <w:sz w:val="24"/>
                     <w:szCs w:val="24"/>
                   </w:rPr>
-                  <w:t>NumberOfPeopleCaption</w:t>
+                  <w:t>NumberOfPeopleLbl</w:t>
                 </w:r>
-                <w:proofErr w:type="spellEnd"/>
               </w:p>
             </w:tc>
           </w:sdtContent>
@@ -305,7 +304,7 @@
             <w:tc>
               <w:tcPr>
                 <w:tcW w:w="1275" w:type="dxa"/>
-                <w:vAlign w:val="bottom"/>
+                <w:vAlign w:val="center"/>
               </w:tcPr>
               <w:p>
                 <w:proofErr w:type="spellStart"/>
@@ -325,13 +324,13 @@
               <w:sz w:val="24"/>
               <w:szCs w:val="24"/>
             </w:rPr>
-            <w:alias w:val="#Nav: /Header/InvoiceDateCaption"/>
+            <w:alias w:val="#Nav: /Labels/InvoiceDateLbl"/>
             <w:tag w:val="#Nav: Standard_Sales_Invoice/1306"/>
-            <w:id w:val="-1275633154"/>
+            <w:id w:val="-520393596"/>
             <w:placeholder>
               <w:docPart w:val="DefaultPlaceholder_-1854013440"/>
             </w:placeholder>
-            <w:dataBinding w:prefixMappings="xmlns:ns0='urn:microsoft-dynamics-nav/reports/Standard_Sales_Invoice/1306/'" w:xpath="/ns0:NavWordReportXmlPart[1]/ns0:Header[1]/ns0:InvoiceDateCaption[1]" w:storeItemID="{8BCD1D8D-B23A-4084-822F-E250965334AB}"/>
+            <w:dataBinding w:prefixMappings="xmlns:ns0='urn:microsoft-dynamics-nav/reports/Standard_Sales_Invoice/1306/'" w:xpath="/ns0:NavWordReportXmlPart[1]/ns0:Labels[1]/ns0:InvoiceDateLbl[1]" w:storeItemID="{8BCD1D8D-B23A-4084-822F-E250965334AB}"/>
             <w:text/>
           </w:sdtPr>
           <w:sdtEndPr/>
@@ -339,7 +338,7 @@
             <w:tc>
               <w:tcPr>
                 <w:tcW w:w="1701" w:type="dxa"/>
-                <w:vAlign w:val="bottom"/>
+                <w:vAlign w:val="center"/>
               </w:tcPr>
               <w:p>
                 <w:pPr>
@@ -358,7 +357,7 @@
                     <w:sz w:val="24"/>
                     <w:szCs w:val="24"/>
                   </w:rPr>
-                  <w:t>InvoiceDateCaption</w:t>
+                  <w:t>InvoiceDateLbl</w:t>
                 </w:r>
                 <w:proofErr w:type="spellEnd"/>
               </w:p>
@@ -371,21 +370,20 @@
               <w:sz w:val="24"/>
               <w:szCs w:val="24"/>
             </w:rPr>
-            <w:alias w:val="#Nav: /Header/DocumentDate"/>
+            <w:id w:val="-2107650339"/>
+            <w:placeholder>
+              <w:docPart w:val="DefaultPlaceholder_-1854013440"/>
+            </w:placeholder>
+            <w:dataBinding w:prefixMappings="xmlns:ns0='urn:microsoft-dynamics-nav/reports/Standard_Sales_Invoice/1306/'" w:xpath="/ns0:NavWordReportXmlPart[1]/ns0:Header[1]/ns0:Document_Date[1]" w:storeItemID="{8BCD1D8D-B23A-4084-822F-E250965334AB}"/>
+            <w:text/>
+            <w:alias w:val="#Nav: /Header/Document_Date"/>
             <w:tag w:val="#Nav: Standard_Sales_Invoice/1306"/>
-            <w:id w:val="1464011963"/>
-            <w:placeholder>
-              <w:docPart w:val="BFC86788A64A468B830FD744AFC75B6D"/>
-            </w:placeholder>
-            <w:dataBinding w:prefixMappings="xmlns:ns0='urn:microsoft-dynamics-nav/reports/Standard_Sales_Invoice/1306/'" w:xpath="/ns0:NavWordReportXmlPart[1]/ns0:Header[1]/ns0:DocumentDate[1]" w:storeItemID="{8BCD1D8D-B23A-4084-822F-E250965334AB}"/>
-            <w:text/>
           </w:sdtPr>
-          <w:sdtEndPr/>
           <w:sdtContent>
             <w:tc>
               <w:tcPr>
                 <w:tcW w:w="1691" w:type="dxa"/>
-                <w:vAlign w:val="bottom"/>
+                <w:vAlign w:val="center"/>
               </w:tcPr>
               <w:p>
                 <w:pPr>
@@ -394,15 +392,13 @@
                     <w:szCs w:val="24"/>
                   </w:rPr>
                 </w:pPr>
-                <w:proofErr w:type="spellStart"/>
                 <w:r>
                   <w:rPr>
                     <w:sz w:val="24"/>
                     <w:szCs w:val="24"/>
                   </w:rPr>
-                  <w:t>DocumentDate</w:t>
+                  <w:t>Document_Date</w:t>
                 </w:r>
-                <w:proofErr w:type="spellEnd"/>
               </w:p>
             </w:tc>
           </w:sdtContent>
@@ -420,13 +416,13 @@
               <w:sz w:val="24"/>
               <w:szCs w:val="24"/>
             </w:rPr>
-            <w:alias w:val="#Nav: /Header/ArrivalDateCaption"/>
+            <w:alias w:val="#Nav: /Labels/ArrivalDateLbl"/>
             <w:tag w:val="#Nav: Standard_Sales_Invoice/1306"/>
-            <w:id w:val="-1896967631"/>
+            <w:id w:val="-62025962"/>
             <w:placeholder>
-              <w:docPart w:val="BFC86788A64A468B830FD744AFC75B6D"/>
+              <w:docPart w:val="DefaultPlaceholder_-1854013440"/>
             </w:placeholder>
-            <w:dataBinding w:prefixMappings="xmlns:ns0='urn:microsoft-dynamics-nav/reports/Standard_Sales_Invoice/1306/'" w:xpath="/ns0:NavWordReportXmlPart[1]/ns0:Header[1]/ns0:ArrivalDateCaption[1]" w:storeItemID="{8BCD1D8D-B23A-4084-822F-E250965334AB}"/>
+            <w:dataBinding w:prefixMappings="xmlns:ns0='urn:microsoft-dynamics-nav/reports/Standard_Sales_Invoice/1306/'" w:xpath="/ns0:NavWordReportXmlPart[1]/ns0:Labels[1]/ns0:ArrivalDateLbl[1]" w:storeItemID="{8BCD1D8D-B23A-4084-822F-E250965334AB}"/>
             <w:text/>
           </w:sdtPr>
           <w:sdtEndPr/>
@@ -434,7 +430,7 @@
             <w:tc>
               <w:tcPr>
                 <w:tcW w:w="1287" w:type="dxa"/>
-                <w:vAlign w:val="bottom"/>
+                <w:vAlign w:val="center"/>
               </w:tcPr>
               <w:p>
                 <w:pPr>
@@ -453,7 +449,7 @@
                     <w:sz w:val="24"/>
                     <w:szCs w:val="24"/>
                   </w:rPr>
-                  <w:t>ArrivalDateCaption</w:t>
+                  <w:t>ArrivalDateLbl</w:t>
                 </w:r>
                 <w:proofErr w:type="spellEnd"/>
               </w:p>
@@ -480,7 +476,7 @@
             <w:tc>
               <w:tcPr>
                 <w:tcW w:w="2693" w:type="dxa"/>
-                <w:vAlign w:val="bottom"/>
+                <w:vAlign w:val="center"/>
               </w:tcPr>
               <w:p>
                 <w:pPr>
@@ -524,7 +520,7 @@
             <w:tc>
               <w:tcPr>
                 <w:tcW w:w="1985" w:type="dxa"/>
-                <w:vAlign w:val="bottom"/>
+                <w:vAlign w:val="center"/>
               </w:tcPr>
               <w:p>
                 <w:pPr>
@@ -566,7 +562,7 @@
             <w:tc>
               <w:tcPr>
                 <w:tcW w:w="1275" w:type="dxa"/>
-                <w:vAlign w:val="bottom"/>
+                <w:vAlign w:val="center"/>
               </w:tcPr>
               <w:p>
                 <w:proofErr w:type="spellStart"/>
@@ -600,7 +596,7 @@
             <w:tc>
               <w:tcPr>
                 <w:tcW w:w="1701" w:type="dxa"/>
-                <w:vAlign w:val="bottom"/>
+                <w:vAlign w:val="center"/>
               </w:tcPr>
               <w:p>
                 <w:pPr>
@@ -632,21 +628,20 @@
               <w:sz w:val="24"/>
               <w:szCs w:val="24"/>
             </w:rPr>
-            <w:alias w:val="#Nav: /Header/DueDate"/>
+            <w:id w:val="335044493"/>
+            <w:placeholder>
+              <w:docPart w:val="DefaultPlaceholder_-1854013440"/>
+            </w:placeholder>
+            <w:dataBinding w:prefixMappings="xmlns:ns0='urn:microsoft-dynamics-nav/reports/Standard_Sales_Invoice/1306/'" w:xpath="/ns0:NavWordReportXmlPart[1]/ns0:Header[1]/ns0:Due_Date[1]" w:storeItemID="{8BCD1D8D-B23A-4084-822F-E250965334AB}"/>
+            <w:text/>
+            <w:alias w:val="#Nav: /Header/Due_Date"/>
             <w:tag w:val="#Nav: Standard_Sales_Invoice/1306"/>
-            <w:id w:val="116422579"/>
-            <w:placeholder>
-              <w:docPart w:val="BFC86788A64A468B830FD744AFC75B6D"/>
-            </w:placeholder>
-            <w:dataBinding w:prefixMappings="xmlns:ns0='urn:microsoft-dynamics-nav/reports/Standard_Sales_Invoice/1306/'" w:xpath="/ns0:NavWordReportXmlPart[1]/ns0:Header[1]/ns0:DueDate[1]" w:storeItemID="{8BCD1D8D-B23A-4084-822F-E250965334AB}"/>
-            <w:text/>
           </w:sdtPr>
-          <w:sdtEndPr/>
           <w:sdtContent>
             <w:tc>
               <w:tcPr>
                 <w:tcW w:w="1691" w:type="dxa"/>
-                <w:vAlign w:val="bottom"/>
+                <w:vAlign w:val="center"/>
               </w:tcPr>
               <w:p>
                 <w:pPr>
@@ -661,7 +656,7 @@
                     <w:sz w:val="24"/>
                     <w:szCs w:val="24"/>
                   </w:rPr>
-                  <w:t>DueDate</w:t>
+                  <w:t>Due_Date</w:t>
                 </w:r>
                 <w:proofErr w:type="spellEnd"/>
               </w:p>
@@ -681,13 +676,13 @@
               <w:sz w:val="24"/>
               <w:szCs w:val="24"/>
             </w:rPr>
-            <w:alias w:val="#Nav: /Header/DepartureDateCaption"/>
+            <w:alias w:val="#Nav: /Labels/DepartureDateLbl"/>
             <w:tag w:val="#Nav: Standard_Sales_Invoice/1306"/>
-            <w:id w:val="2012017917"/>
+            <w:id w:val="10043012"/>
             <w:placeholder>
-              <w:docPart w:val="BFC86788A64A468B830FD744AFC75B6D"/>
+              <w:docPart w:val="DefaultPlaceholder_-1854013440"/>
             </w:placeholder>
-            <w:dataBinding w:prefixMappings="xmlns:ns0='urn:microsoft-dynamics-nav/reports/Standard_Sales_Invoice/1306/'" w:xpath="/ns0:NavWordReportXmlPart[1]/ns0:Header[1]/ns0:DepartureDateCaption[1]" w:storeItemID="{8BCD1D8D-B23A-4084-822F-E250965334AB}"/>
+            <w:dataBinding w:prefixMappings="xmlns:ns0='urn:microsoft-dynamics-nav/reports/Standard_Sales_Invoice/1306/'" w:xpath="/ns0:NavWordReportXmlPart[1]/ns0:Labels[1]/ns0:DepartureDateLbl[1]" w:storeItemID="{8BCD1D8D-B23A-4084-822F-E250965334AB}"/>
             <w:text/>
           </w:sdtPr>
           <w:sdtEndPr/>
@@ -695,7 +690,7 @@
             <w:tc>
               <w:tcPr>
                 <w:tcW w:w="1287" w:type="dxa"/>
-                <w:vAlign w:val="bottom"/>
+                <w:vAlign w:val="center"/>
               </w:tcPr>
               <w:p>
                 <w:pPr>
@@ -714,7 +709,7 @@
                     <w:sz w:val="24"/>
                     <w:szCs w:val="24"/>
                   </w:rPr>
-                  <w:t>DepartureDateCaption</w:t>
+                  <w:t>DepartureDateLbl</w:t>
                 </w:r>
                 <w:proofErr w:type="spellEnd"/>
               </w:p>
@@ -741,7 +736,7 @@
             <w:tc>
               <w:tcPr>
                 <w:tcW w:w="2693" w:type="dxa"/>
-                <w:vAlign w:val="bottom"/>
+                <w:vAlign w:val="center"/>
               </w:tcPr>
               <w:p>
                 <w:pPr>
@@ -787,7 +782,7 @@
             <w:tc>
               <w:tcPr>
                 <w:tcW w:w="1985" w:type="dxa"/>
-                <w:vAlign w:val="bottom"/>
+                <w:vAlign w:val="center"/>
               </w:tcPr>
               <w:p>
                 <w:pPr>
@@ -831,7 +826,7 @@
             <w:tc>
               <w:tcPr>
                 <w:tcW w:w="1275" w:type="dxa"/>
-                <w:vAlign w:val="bottom"/>
+                <w:vAlign w:val="center"/>
               </w:tcPr>
               <w:p>
                 <w:pPr>
@@ -870,7 +865,7 @@
             <w:tc>
               <w:tcPr>
                 <w:tcW w:w="1701" w:type="dxa"/>
-                <w:vAlign w:val="bottom"/>
+                <w:vAlign w:val="center"/>
               </w:tcPr>
               <w:p>
                 <w:pPr>
@@ -918,7 +913,7 @@
             <w:tc>
               <w:tcPr>
                 <w:tcW w:w="1691" w:type="dxa"/>
-                <w:vAlign w:val="bottom"/>
+                <w:vAlign w:val="center"/>
               </w:tcPr>
               <w:p>
                 <w:pPr>
@@ -971,12 +966,13 @@
         <w:tblW w:w="10632" w:type="dxa"/>
         <w:tblInd w:w="-431" w:type="dxa"/>
         <w:tblBorders>
-          <w:insideH w:val="none" w:sz="0" w:space="0" w:color="auto"/>
-          <w:insideV w:val="none" w:sz="0" w:space="0" w:color="auto"/>
+          <w:insideH w:val="none" w:color="auto" w:sz="0" w:space="0"/>
+          <w:insideV w:val="none" w:color="auto" w:sz="0" w:space="0"/>
         </w:tblBorders>
         <w:tblLayout w:type="fixed"/>
         <w:tblCellMar>
-          <w:bottom w:w="85" w:type="dxa"/>
+          <w:top w:w="57" w:type="dxa"/>
+          <w:bottom w:w="57" w:type="dxa"/>
         </w:tblCellMar>
         <w:tblLook w:val="04A0" w:firstRow="1" w:lastRow="0" w:firstColumn="1" w:lastColumn="0" w:noHBand="0" w:noVBand="1"/>
       </w:tblPr>
@@ -1008,7 +1004,7 @@
             <w:tc>
               <w:tcPr>
                 <w:tcW w:w="4254" w:type="dxa"/>
-                <w:vAlign w:val="bottom"/>
+                <w:vAlign w:val="center"/>
               </w:tcPr>
               <w:p>
                 <w:pPr>
@@ -1050,7 +1046,7 @@
             <w:tc>
               <w:tcPr>
                 <w:tcW w:w="1701" w:type="dxa"/>
-                <w:vAlign w:val="bottom"/>
+                <w:vAlign w:val="center"/>
               </w:tcPr>
               <w:p>
                 <w:pPr>
@@ -1078,13 +1074,13 @@
               <w:b/>
               <w:bCs/>
             </w:rPr>
-            <w:alias w:val="#Nav: /Header/UnitPriceCaption"/>
+            <w:alias w:val="#Nav: /Labels/UnitPriceLbl"/>
             <w:tag w:val="#Nav: Standard_Sales_Invoice/1306"/>
-            <w:id w:val="-433359820"/>
+            <w:id w:val="-1157845583"/>
             <w:placeholder>
               <w:docPart w:val="DefaultPlaceholder_-1854013440"/>
             </w:placeholder>
-            <w:dataBinding w:prefixMappings="xmlns:ns0='urn:microsoft-dynamics-nav/reports/Standard_Sales_Invoice/1306/'" w:xpath="/ns0:NavWordReportXmlPart[1]/ns0:Header[1]/ns0:UnitPriceCaption[1]" w:storeItemID="{8BCD1D8D-B23A-4084-822F-E250965334AB}"/>
+            <w:dataBinding w:prefixMappings="xmlns:ns0='urn:microsoft-dynamics-nav/reports/Standard_Sales_Invoice/1306/'" w:xpath="/ns0:NavWordReportXmlPart[1]/ns0:Labels[1]/ns0:UnitPriceLbl[1]" w:storeItemID="{8BCD1D8D-B23A-4084-822F-E250965334AB}"/>
             <w:text/>
           </w:sdtPr>
           <w:sdtEndPr/>
@@ -1092,7 +1088,7 @@
             <w:tc>
               <w:tcPr>
                 <w:tcW w:w="1559" w:type="dxa"/>
-                <w:vAlign w:val="bottom"/>
+                <w:vAlign w:val="center"/>
               </w:tcPr>
               <w:p>
                 <w:pPr>
@@ -1101,13 +1097,15 @@
                     <w:bCs/>
                   </w:rPr>
                 </w:pPr>
+                <w:proofErr w:type="spellStart"/>
                 <w:r>
                   <w:rPr>
                     <w:b/>
                     <w:bCs/>
                   </w:rPr>
-                  <w:t>UnitPriceCaption</w:t>
+                  <w:t>UnitPriceLbl</w:t>
                 </w:r>
+                <w:proofErr w:type="spellEnd"/>
               </w:p>
             </w:tc>
           </w:sdtContent>
@@ -1115,7 +1113,7 @@
         <w:tc>
           <w:tcPr>
             <w:tcW w:w="1559" w:type="dxa"/>
-            <w:vAlign w:val="bottom"/>
+            <w:vAlign w:val="center"/>
           </w:tcPr>
           <w:p>
             <w:pPr>
@@ -1132,13 +1130,13 @@
               <w:b/>
               <w:bCs/>
             </w:rPr>
-            <w:alias w:val="#Nav: /Header/LineAmountCaption"/>
+            <w:alias w:val="#Nav: /Labels/LineAmountLbl"/>
             <w:tag w:val="#Nav: Standard_Sales_Invoice/1306"/>
-            <w:id w:val="621354596"/>
+            <w:id w:val="-1330985075"/>
             <w:placeholder>
               <w:docPart w:val="DefaultPlaceholder_-1854013440"/>
             </w:placeholder>
-            <w:dataBinding w:prefixMappings="xmlns:ns0='urn:microsoft-dynamics-nav/reports/Standard_Sales_Invoice/1306/'" w:xpath="/ns0:NavWordReportXmlPart[1]/ns0:Header[1]/ns0:LineAmountCaption[1]" w:storeItemID="{8BCD1D8D-B23A-4084-822F-E250965334AB}"/>
+            <w:dataBinding w:prefixMappings="xmlns:ns0='urn:microsoft-dynamics-nav/reports/Standard_Sales_Invoice/1306/'" w:xpath="/ns0:NavWordReportXmlPart[1]/ns0:Labels[1]/ns0:LineAmountLbl[1]" w:storeItemID="{8BCD1D8D-B23A-4084-822F-E250965334AB}"/>
             <w:text/>
           </w:sdtPr>
           <w:sdtEndPr/>
@@ -1146,7 +1144,7 @@
             <w:tc>
               <w:tcPr>
                 <w:tcW w:w="1559" w:type="dxa"/>
-                <w:vAlign w:val="bottom"/>
+                <w:vAlign w:val="center"/>
               </w:tcPr>
               <w:p>
                 <w:pPr>
@@ -1161,7 +1159,7 @@
                     <w:b/>
                     <w:bCs/>
                   </w:rPr>
-                  <w:t>LineAmountCaption</w:t>
+                  <w:t>LineAmountLbl</w:t>
                 </w:r>
                 <w:proofErr w:type="spellEnd"/>
               </w:p>
@@ -1186,7 +1184,7 @@
             <w:tc>
               <w:tcPr>
                 <w:tcW w:w="4254" w:type="dxa"/>
-                <w:vAlign w:val="bottom"/>
+                <w:vAlign w:val="center"/>
               </w:tcPr>
               <w:p>
                 <w:r>
@@ -1212,7 +1210,7 @@
             <w:tc>
               <w:tcPr>
                 <w:tcW w:w="1701" w:type="dxa"/>
-                <w:vAlign w:val="bottom"/>
+                <w:vAlign w:val="center"/>
               </w:tcPr>
               <w:p>
                 <w:proofErr w:type="spellStart"/>
@@ -1240,7 +1238,7 @@
             <w:tc>
               <w:tcPr>
                 <w:tcW w:w="1559" w:type="dxa"/>
-                <w:vAlign w:val="bottom"/>
+                <w:vAlign w:val="center"/>
               </w:tcPr>
               <w:p>
                 <w:proofErr w:type="spellStart"/>
@@ -1255,7 +1253,7 @@
         <w:tc>
           <w:tcPr>
             <w:tcW w:w="1559" w:type="dxa"/>
-            <w:vAlign w:val="bottom"/>
+            <w:vAlign w:val="center"/>
           </w:tcPr>
           <w:p/>
         </w:tc>
@@ -1275,7 +1273,7 @@
             <w:tc>
               <w:tcPr>
                 <w:tcW w:w="1559" w:type="dxa"/>
-                <w:vAlign w:val="bottom"/>
+                <w:vAlign w:val="center"/>
               </w:tcPr>
               <w:p>
                 <w:proofErr w:type="spellStart"/>
@@ -1293,9 +1291,9 @@
           <w:tcPr>
             <w:tcW w:w="4254" w:type="dxa"/>
             <w:tcBorders>
-              <w:bottom w:val="single" w:sz="4" w:space="0" w:color="auto"/>
+              <w:bottom w:val="single" w:color="auto" w:sz="4" w:space="0"/>
             </w:tcBorders>
-            <w:vAlign w:val="bottom"/>
+            <w:vAlign w:val="center"/>
           </w:tcPr>
           <w:p/>
         </w:tc>
@@ -1303,9 +1301,9 @@
           <w:tcPr>
             <w:tcW w:w="1701" w:type="dxa"/>
             <w:tcBorders>
-              <w:bottom w:val="single" w:sz="4" w:space="0" w:color="auto"/>
+              <w:bottom w:val="single" w:color="auto" w:sz="4" w:space="0"/>
             </w:tcBorders>
-            <w:vAlign w:val="bottom"/>
+            <w:vAlign w:val="center"/>
           </w:tcPr>
           <w:p/>
         </w:tc>
@@ -1313,9 +1311,9 @@
           <w:tcPr>
             <w:tcW w:w="1559" w:type="dxa"/>
             <w:tcBorders>
-              <w:bottom w:val="single" w:sz="4" w:space="0" w:color="auto"/>
+              <w:bottom w:val="single" w:color="auto" w:sz="4" w:space="0"/>
             </w:tcBorders>
-            <w:vAlign w:val="bottom"/>
+            <w:vAlign w:val="center"/>
           </w:tcPr>
           <w:p/>
         </w:tc>
@@ -1323,9 +1321,9 @@
           <w:tcPr>
             <w:tcW w:w="1559" w:type="dxa"/>
             <w:tcBorders>
-              <w:bottom w:val="single" w:sz="4" w:space="0" w:color="auto"/>
+              <w:bottom w:val="single" w:color="auto" w:sz="4" w:space="0"/>
             </w:tcBorders>
-            <w:vAlign w:val="bottom"/>
+            <w:vAlign w:val="center"/>
           </w:tcPr>
           <w:p/>
         </w:tc>
@@ -1333,9 +1331,9 @@
           <w:tcPr>
             <w:tcW w:w="1559" w:type="dxa"/>
             <w:tcBorders>
-              <w:bottom w:val="single" w:sz="4" w:space="0" w:color="auto"/>
+              <w:bottom w:val="single" w:color="auto" w:sz="4" w:space="0"/>
             </w:tcBorders>
-            <w:vAlign w:val="bottom"/>
+            <w:vAlign w:val="center"/>
           </w:tcPr>
           <w:p/>
         </w:tc>
@@ -1347,13 +1345,13 @@
               <w:b/>
               <w:bCs/>
             </w:rPr>
-            <w:alias w:val="#Nav: /Header/InvoiceAmountCaption"/>
+            <w:alias w:val="#Nav: /Labels/InvoiceAmountLbl"/>
             <w:tag w:val="#Nav: Standard_Sales_Invoice/1306"/>
-            <w:id w:val="-397671061"/>
+            <w:id w:val="-2067024238"/>
             <w:placeholder>
               <w:docPart w:val="DefaultPlaceholder_-1854013440"/>
             </w:placeholder>
-            <w:dataBinding w:prefixMappings="xmlns:ns0='urn:microsoft-dynamics-nav/reports/Standard_Sales_Invoice/1306/'" w:xpath="/ns0:NavWordReportXmlPart[1]/ns0:Header[1]/ns0:InvoiceAmountCaption[1]" w:storeItemID="{8BCD1D8D-B23A-4084-822F-E250965334AB}"/>
+            <w:dataBinding w:prefixMappings="xmlns:ns0='urn:microsoft-dynamics-nav/reports/Standard_Sales_Invoice/1306/'" w:xpath="/ns0:NavWordReportXmlPart[1]/ns0:Labels[1]/ns0:InvoiceAmountLbl[1]" w:storeItemID="{8BCD1D8D-B23A-4084-822F-E250965334AB}"/>
             <w:text/>
           </w:sdtPr>
           <w:sdtEndPr/>
@@ -1362,10 +1360,10 @@
               <w:tcPr>
                 <w:tcW w:w="4254" w:type="dxa"/>
                 <w:tcBorders>
-                  <w:top w:val="single" w:sz="4" w:space="0" w:color="auto"/>
-                  <w:bottom w:val="single" w:sz="4" w:space="0" w:color="auto"/>
+                  <w:top w:val="single" w:color="auto" w:sz="4" w:space="0"/>
+                  <w:bottom w:val="single" w:color="auto" w:sz="4" w:space="0"/>
                 </w:tcBorders>
-                <w:vAlign w:val="bottom"/>
+                <w:vAlign w:val="center"/>
               </w:tcPr>
               <w:p>
                 <w:pPr>
@@ -1374,26 +1372,28 @@
                     <w:bCs/>
                   </w:rPr>
                 </w:pPr>
+                <w:proofErr w:type="spellStart"/>
                 <w:r>
                   <w:rPr>
                     <w:b/>
                     <w:bCs/>
                   </w:rPr>
-                  <w:t>InvoiceAmountCaption</w:t>
+                  <w:t>InvoiceAmountLbl</w:t>
                 </w:r>
+                <w:proofErr w:type="spellEnd"/>
               </w:p>
             </w:tc>
           </w:sdtContent>
         </w:sdt>
         <w:sdt>
           <w:sdtPr>
-            <w:alias w:val="#Nav: /Header/IncludingVATCaption"/>
+            <w:alias w:val="#Nav: /Labels/IncludingVATLbl"/>
             <w:tag w:val="#Nav: Standard_Sales_Invoice/1306"/>
-            <w:id w:val="-1193525247"/>
+            <w:id w:val="-385105889"/>
             <w:placeholder>
               <w:docPart w:val="DefaultPlaceholder_-1854013440"/>
             </w:placeholder>
-            <w:dataBinding w:prefixMappings="xmlns:ns0='urn:microsoft-dynamics-nav/reports/Standard_Sales_Invoice/1306/'" w:xpath="/ns0:NavWordReportXmlPart[1]/ns0:Header[1]/ns0:IncludingVATCaption[1]" w:storeItemID="{8BCD1D8D-B23A-4084-822F-E250965334AB}"/>
+            <w:dataBinding w:prefixMappings="xmlns:ns0='urn:microsoft-dynamics-nav/reports/Standard_Sales_Invoice/1306/'" w:xpath="/ns0:NavWordReportXmlPart[1]/ns0:Labels[1]/ns0:IncludingVATLbl[1]" w:storeItemID="{8BCD1D8D-B23A-4084-822F-E250965334AB}"/>
             <w:text/>
           </w:sdtPr>
           <w:sdtEndPr/>
@@ -1402,18 +1402,20 @@
               <w:tcPr>
                 <w:tcW w:w="1701" w:type="dxa"/>
                 <w:tcBorders>
-                  <w:top w:val="single" w:sz="4" w:space="0" w:color="auto"/>
-                  <w:bottom w:val="single" w:sz="4" w:space="0" w:color="auto"/>
+                  <w:top w:val="single" w:color="auto" w:sz="4" w:space="0"/>
+                  <w:bottom w:val="single" w:color="auto" w:sz="4" w:space="0"/>
                 </w:tcBorders>
-                <w:vAlign w:val="bottom"/>
+                <w:vAlign w:val="center"/>
               </w:tcPr>
               <w:p>
                 <w:pPr>
                   <w:jc w:val="right"/>
                 </w:pPr>
+                <w:proofErr w:type="spellStart"/>
                 <w:r>
-                  <w:t>IncludingVATCaption</w:t>
+                  <w:t>IncludingVATLbl</w:t>
                 </w:r>
+                <w:proofErr w:type="spellEnd"/>
               </w:p>
             </w:tc>
           </w:sdtContent>
@@ -1435,10 +1437,10 @@
               <w:tcPr>
                 <w:tcW w:w="1559" w:type="dxa"/>
                 <w:tcBorders>
-                  <w:top w:val="single" w:sz="4" w:space="0" w:color="auto"/>
-                  <w:bottom w:val="single" w:sz="4" w:space="0" w:color="auto"/>
+                  <w:top w:val="single" w:color="auto" w:sz="4" w:space="0"/>
+                  <w:bottom w:val="single" w:color="auto" w:sz="4" w:space="0"/>
                 </w:tcBorders>
-                <w:vAlign w:val="bottom"/>
+                <w:vAlign w:val="center"/>
               </w:tcPr>
               <w:p>
                 <w:proofErr w:type="spellStart"/>
@@ -1471,10 +1473,10 @@
               <w:tcPr>
                 <w:tcW w:w="1559" w:type="dxa"/>
                 <w:tcBorders>
-                  <w:top w:val="single" w:sz="4" w:space="0" w:color="auto"/>
-                  <w:bottom w:val="single" w:sz="4" w:space="0" w:color="auto"/>
+                  <w:top w:val="single" w:color="auto" w:sz="4" w:space="0"/>
+                  <w:bottom w:val="single" w:color="auto" w:sz="4" w:space="0"/>
                 </w:tcBorders>
-                <w:vAlign w:val="bottom"/>
+                <w:vAlign w:val="center"/>
               </w:tcPr>
               <w:p>
                 <w:pPr>
@@ -1513,10 +1515,10 @@
               <w:tcPr>
                 <w:tcW w:w="1559" w:type="dxa"/>
                 <w:tcBorders>
-                  <w:top w:val="single" w:sz="4" w:space="0" w:color="auto"/>
-                  <w:bottom w:val="single" w:sz="4" w:space="0" w:color="auto"/>
+                  <w:top w:val="single" w:color="auto" w:sz="4" w:space="0"/>
+                  <w:bottom w:val="single" w:color="auto" w:sz="4" w:space="0"/>
                 </w:tcBorders>
-                <w:vAlign w:val="bottom"/>
+                <w:vAlign w:val="center"/>
               </w:tcPr>
               <w:p>
                 <w:proofErr w:type="spellStart"/>
@@ -1548,56 +1550,56 @@
         <w:gridCol w:w="10632"/>
       </w:tblGrid>
       <w:tr>
-        <w:tc>
-          <w:tcPr>
-            <w:tcW w:w="10632" w:type="dxa"/>
-            <w:tcBorders>
-              <w:top w:val="nil"/>
-              <w:left w:val="nil"/>
-              <w:bottom w:val="nil"/>
-              <w:right w:val="nil"/>
-            </w:tcBorders>
-          </w:tcPr>
-          <w:p>
-            <w:pPr>
-              <w:tabs>
-                <w:tab w:val="left" w:pos="2748"/>
-              </w:tabs>
-              <w:rPr>
-                <w:sz w:val="24"/>
-                <w:szCs w:val="24"/>
-                <w:lang w:val="da-DK"/>
-              </w:rPr>
-            </w:pPr>
-            <w:sdt>
-              <w:sdtPr>
-                <w:rPr>
-                  <w:sz w:val="24"/>
-                  <w:szCs w:val="24"/>
-                </w:rPr>
-                <w:alias w:val="#Nav: /Header/InvoiceMessagePart1"/>
-                <w:tag w:val="#Nav: Standard_Sales_Invoice/1306"/>
-                <w:id w:val="102158074"/>
-                <w:placeholder>
-                  <w:docPart w:val="DefaultPlaceholder_-1854013440"/>
-                </w:placeholder>
-                <w:dataBinding w:prefixMappings="xmlns:ns0='urn:microsoft-dynamics-nav/reports/Standard_Sales_Invoice/1306/'" w:xpath="/ns0:NavWordReportXmlPart[1]/ns0:Header[1]/ns0:InvoiceMessagePart1[1]" w:storeItemID="{8BCD1D8D-B23A-4084-822F-E250965334AB}"/>
-                <w:text/>
-              </w:sdtPr>
-              <w:sdtEndPr/>
-              <w:sdtContent>
+        <w:sdt>
+          <w:sdtPr>
+            <w:rPr>
+              <w:sz w:val="24"/>
+              <w:szCs w:val="24"/>
+            </w:rPr>
+            <w:alias w:val="#Nav: /Header/MessageLine1"/>
+            <w:tag w:val="#Nav: Standard_Sales_Invoice/1306"/>
+            <w:id w:val="-1991698513"/>
+            <w:placeholder>
+              <w:docPart w:val="DefaultPlaceholder_-1854013440"/>
+            </w:placeholder>
+            <w:dataBinding w:prefixMappings="xmlns:ns0='urn:microsoft-dynamics-nav/reports/Standard_Sales_Invoice/1306/'" w:xpath="/ns0:NavWordReportXmlPart[1]/ns0:Header[1]/ns0:MessageLine1[1]" w:storeItemID="{8BCD1D8D-B23A-4084-822F-E250965334AB}"/>
+            <w:text/>
+          </w:sdtPr>
+          <w:sdtEndPr/>
+          <w:sdtContent>
+            <w:tc>
+              <w:tcPr>
+                <w:tcW w:w="10632" w:type="dxa"/>
+                <w:tcBorders>
+                  <w:top w:val="nil"/>
+                  <w:left w:val="nil"/>
+                  <w:bottom w:val="nil"/>
+                  <w:right w:val="nil"/>
+                </w:tcBorders>
+              </w:tcPr>
+              <w:p>
+                <w:pPr>
+                  <w:tabs>
+                    <w:tab w:val="left" w:pos="2748"/>
+                  </w:tabs>
+                  <w:rPr>
+                    <w:sz w:val="24"/>
+                    <w:szCs w:val="24"/>
+                    <w:lang w:val="da-DK"/>
+                  </w:rPr>
+                </w:pPr>
                 <w:r>
                   <w:rPr>
                     <w:sz w:val="24"/>
                     <w:szCs w:val="24"/>
                     <w:lang w:val="da-DK"/>
                   </w:rPr>
-                  <w:t>InvoiceMessagePart1</w:t>
+                  <w:t>MessageLine1</w:t>
                 </w:r>
-              </w:sdtContent>
-            </w:sdt>
-          </w:p>
-        </w:tc>
+              </w:p>
+            </w:tc>
+          </w:sdtContent>
+        </w:sdt>
       </w:tr>
       <w:tr>
         <w:sdt>
@@ -1606,13 +1608,13 @@
               <w:sz w:val="24"/>
               <w:szCs w:val="24"/>
             </w:rPr>
-            <w:alias w:val="#Nav: /Header/InvoiceMessagePart2"/>
+            <w:alias w:val="#Nav: /Header/MessageLine2"/>
             <w:tag w:val="#Nav: Standard_Sales_Invoice/1306"/>
-            <w:id w:val="2063364106"/>
+            <w:id w:val="2046323924"/>
             <w:placeholder>
               <w:docPart w:val="DefaultPlaceholder_-1854013440"/>
             </w:placeholder>
-            <w:dataBinding w:prefixMappings="xmlns:ns0='urn:microsoft-dynamics-nav/reports/Standard_Sales_Invoice/1306/'" w:xpath="/ns0:NavWordReportXmlPart[1]/ns0:Header[1]/ns0:InvoiceMessagePart2[1]" w:storeItemID="{8BCD1D8D-B23A-4084-822F-E250965334AB}"/>
+            <w:dataBinding w:prefixMappings="xmlns:ns0='urn:microsoft-dynamics-nav/reports/Standard_Sales_Invoice/1306/'" w:xpath="/ns0:NavWordReportXmlPart[1]/ns0:Header[1]/ns0:MessageLine2[1]" w:storeItemID="{8BCD1D8D-B23A-4084-822F-E250965334AB}"/>
             <w:text/>
           </w:sdtPr>
           <w:sdtEndPr/>
@@ -1641,7 +1643,7 @@
                     <w:szCs w:val="24"/>
                     <w:lang w:val="da-DK"/>
                   </w:rPr>
-                  <w:t>InvoiceMessagePart2</w:t>
+                  <w:t>MessageLine2</w:t>
                 </w:r>
               </w:p>
             </w:tc>
@@ -1656,12 +1658,12 @@
         <w:tblW w:w="10632" w:type="dxa"/>
         <w:tblInd w:w="-431" w:type="dxa"/>
         <w:tblBorders>
-          <w:top w:val="none" w:sz="0" w:space="0" w:color="auto"/>
-          <w:left w:val="none" w:sz="0" w:space="0" w:color="auto"/>
-          <w:bottom w:val="none" w:sz="0" w:space="0" w:color="auto"/>
-          <w:right w:val="none" w:sz="0" w:space="0" w:color="auto"/>
-          <w:insideH w:val="none" w:sz="0" w:space="0" w:color="auto"/>
-          <w:insideV w:val="none" w:sz="0" w:space="0" w:color="auto"/>
+          <w:top w:val="none" w:color="auto" w:sz="0" w:space="0"/>
+          <w:left w:val="none" w:color="auto" w:sz="0" w:space="0"/>
+          <w:bottom w:val="none" w:color="auto" w:sz="0" w:space="0"/>
+          <w:right w:val="none" w:color="auto" w:sz="0" w:space="0"/>
+          <w:insideH w:val="none" w:color="auto" w:sz="0" w:space="0"/>
+          <w:insideV w:val="none" w:color="auto" w:sz="0" w:space="0"/>
         </w:tblBorders>
         <w:tblCellMar>
           <w:bottom w:w="85" w:type="dxa"/>
@@ -1676,15 +1678,14 @@
           <w:sdtPr>
             <w:rPr>
               <w:sz w:val="24"/>
-              <w:szCs w:val="24"/>
             </w:rPr>
-            <w:alias w:val="#Nav: /Header/Greeting_text"/>
+            <w:alias w:val="#Nav: /Header/Greeting"/>
             <w:tag w:val="#Nav: Standard_Sales_Invoice/1306"/>
-            <w:id w:val="-1796361191"/>
+            <w:id w:val="2003781207"/>
             <w:placeholder>
               <w:docPart w:val="DefaultPlaceholder_-1854013440"/>
             </w:placeholder>
-            <w:dataBinding w:prefixMappings="xmlns:ns0='urn:microsoft-dynamics-nav/reports/Standard_Sales_Invoice/1306/'" w:xpath="/ns0:NavWordReportXmlPart[1]/ns0:Header[1]/ns0:Greeting_text[1]" w:storeItemID="{8BCD1D8D-B23A-4084-822F-E250965334AB}"/>
+            <w:dataBinding w:prefixMappings="xmlns:ns0='urn:microsoft-dynamics-nav/reports/Standard_Sales_Invoice/1306/'" w:xpath="/ns0:NavWordReportXmlPart[1]/ns0:Header[1]/ns0:Greeting[1]" w:storeItemID="{8BCD1D8D-B23A-4084-822F-E250965334AB}"/>
             <w:text/>
           </w:sdtPr>
           <w:sdtEndPr/>
@@ -1694,15 +1695,12 @@
                 <w:tcW w:w="10632" w:type="dxa"/>
               </w:tcPr>
               <w:p>
-                <w:proofErr w:type="spellStart"/>
                 <w:r>
                   <w:rPr>
                     <w:sz w:val="24"/>
-                    <w:szCs w:val="24"/>
                   </w:rPr>
-                  <w:t>Greeting_text</w:t>
+                  <w:t>Greeting</w:t>
                 </w:r>
-                <w:proofErr w:type="spellEnd"/>
               </w:p>
             </w:tc>
           </w:sdtContent>
@@ -1717,7 +1715,6 @@
         </w:tc>
       </w:tr>
     </w:tbl>
-    <w:p/>
     <w:p>
       <w:pPr>
         <w:rPr>
@@ -1726,12 +1723,8 @@
       </w:pPr>
     </w:p>
     <w:sectPr>
-      <w:headerReference w:type="even" r:id="rId7"/>
-      <w:headerReference w:type="default" r:id="rId8"/>
-      <w:footerReference w:type="even" r:id="rId9"/>
-      <w:footerReference w:type="default" r:id="rId10"/>
-      <w:headerReference w:type="first" r:id="rId11"/>
-      <w:footerReference w:type="first" r:id="rId12"/>
+      <w:headerReference w:type="default" r:id="rId7"/>
+      <w:footerReference w:type="default" r:id="rId8"/>
       <w:pgSz w:w="11906" w:h="16838"/>
       <w:pgMar w:top="1701" w:right="1134" w:bottom="1701" w:left="1134" w:header="708" w:footer="708" w:gutter="0"/>
       <w:cols w:space="708"/>
@@ -1742,7 +1735,7 @@
 </file>
 
 <file path=word/endnotes.xml><?xml version="1.0" encoding="utf-8"?>
-<w:endnotes xmlns:wpc="http://schemas.microsoft.com/office/word/2010/wordprocessingCanvas" xmlns:cx="http://schemas.microsoft.com/office/drawing/2014/chartex" xmlns:cx1="http://schemas.microsoft.com/office/drawing/2015/9/8/chartex" xmlns:cx2="http://schemas.microsoft.com/office/drawing/2015/10/21/chartex" xmlns:cx3="http://schemas.microsoft.com/office/drawing/2016/5/9/chartex" xmlns:cx4="http://schemas.microsoft.com/office/drawing/2016/5/10/chartex" xmlns:cx5="http://schemas.microsoft.com/office/drawing/2016/5/11/chartex" xmlns:cx6="http://schemas.microsoft.com/office/drawing/2016/5/12/chartex" xmlns:cx7="http://schemas.microsoft.com/office/drawing/2016/5/13/chartex" xmlns:cx8="http://schemas.microsoft.com/office/drawing/2016/5/14/chartex" xmlns:mc="http://schemas.openxmlformats.org/markup-compatibility/2006" xmlns:aink="http://schemas.microsoft.com/office/drawing/2016/ink" xmlns:am3d="http://schemas.microsoft.com/office/drawing/2017/model3d" xmlns:o="urn:schemas-microsoft-com:office:office" xmlns:r="http://schemas.openxmlformats.org/officeDocument/2006/relationships" xmlns:m="http://schemas.openxmlformats.org/officeDocument/2006/math" xmlns:v="urn:schemas-microsoft-com:vml" xmlns:wp14="http://schemas.microsoft.com/office/word/2010/wordprocessingDrawing" xmlns:wp="http://schemas.openxmlformats.org/drawingml/2006/wordprocessingDrawing" xmlns:w10="urn:schemas-microsoft-com:office:word" xmlns:w="http://schemas.openxmlformats.org/wordprocessingml/2006/main" xmlns:w14="http://schemas.microsoft.com/office/word/2010/wordml" xmlns:w15="http://schemas.microsoft.com/office/word/2012/wordml" xmlns:w16cex="http://schemas.microsoft.com/office/word/2018/wordml/cex" xmlns:w16cid="http://schemas.microsoft.com/office/word/2016/wordml/cid" xmlns:w16="http://schemas.microsoft.com/office/word/2018/wordml" xmlns:w16sdtdh="http://schemas.microsoft.com/office/word/2020/wordml/sdtdatahash" xmlns:w16se="http://schemas.microsoft.com/office/word/2015/wordml/symex" xmlns:wpg="http://schemas.microsoft.com/office/word/2010/wordprocessingGroup" xmlns:wpi="http://schemas.microsoft.com/office/word/2010/wordprocessingInk" xmlns:wne="http://schemas.microsoft.com/office/word/2006/wordml" xmlns:wps="http://schemas.microsoft.com/office/word/2010/wordprocessingShape" mc:Ignorable="w14 w15 w16se w16cid w16 w16cex w16sdtdh wp14">
+<w:endnotes xmlns:wpc="http://schemas.microsoft.com/office/word/2010/wordprocessingCanvas" xmlns:cx="http://schemas.microsoft.com/office/drawing/2014/chartex" xmlns:cx1="http://schemas.microsoft.com/office/drawing/2015/9/8/chartex" xmlns:cx2="http://schemas.microsoft.com/office/drawing/2015/10/21/chartex" xmlns:cx3="http://schemas.microsoft.com/office/drawing/2016/5/9/chartex" xmlns:cx4="http://schemas.microsoft.com/office/drawing/2016/5/10/chartex" xmlns:cx5="http://schemas.microsoft.com/office/drawing/2016/5/11/chartex" xmlns:cx6="http://schemas.microsoft.com/office/drawing/2016/5/12/chartex" xmlns:cx7="http://schemas.microsoft.com/office/drawing/2016/5/13/chartex" xmlns:cx8="http://schemas.microsoft.com/office/drawing/2016/5/14/chartex" xmlns:mc="http://schemas.openxmlformats.org/markup-compatibility/2006" xmlns:aink="http://schemas.microsoft.com/office/drawing/2016/ink" xmlns:am3d="http://schemas.microsoft.com/office/drawing/2017/model3d" xmlns:o="urn:schemas-microsoft-com:office:office" xmlns:r="http://schemas.openxmlformats.org/officeDocument/2006/relationships" xmlns:m="http://schemas.openxmlformats.org/officeDocument/2006/math" xmlns:v="urn:schemas-microsoft-com:vml" xmlns:wp14="http://schemas.microsoft.com/office/word/2010/wordprocessingDrawing" xmlns:wp="http://schemas.openxmlformats.org/drawingml/2006/wordprocessingDrawing" xmlns:w10="urn:schemas-microsoft-com:office:word" xmlns:w="http://schemas.openxmlformats.org/wordprocessingml/2006/main" xmlns:w14="http://schemas.microsoft.com/office/word/2010/wordml" xmlns:w15="http://schemas.microsoft.com/office/word/2012/wordml" xmlns:w16cid="http://schemas.microsoft.com/office/word/2016/wordml/cid" xmlns:w16se="http://schemas.microsoft.com/office/word/2015/wordml/symex" xmlns:wpg="http://schemas.microsoft.com/office/word/2010/wordprocessingGroup" xmlns:wpi="http://schemas.microsoft.com/office/word/2010/wordprocessingInk" xmlns:wne="http://schemas.microsoft.com/office/word/2006/wordml" xmlns:wps="http://schemas.microsoft.com/office/word/2010/wordprocessingShape" mc:Ignorable="w14 w15 w16se w16cid wp14">
   <w:endnote w:type="separator" w:id="-1">
     <w:p>
       <w:pPr>
@@ -1767,25 +1760,15 @@
 </file>
 
 <file path=word/footer1.xml><?xml version="1.0" encoding="utf-8"?>
-<w:ftr xmlns:wpc="http://schemas.microsoft.com/office/word/2010/wordprocessingCanvas" xmlns:cx="http://schemas.microsoft.com/office/drawing/2014/chartex" xmlns:cx1="http://schemas.microsoft.com/office/drawing/2015/9/8/chartex" xmlns:cx2="http://schemas.microsoft.com/office/drawing/2015/10/21/chartex" xmlns:cx3="http://schemas.microsoft.com/office/drawing/2016/5/9/chartex" xmlns:cx4="http://schemas.microsoft.com/office/drawing/2016/5/10/chartex" xmlns:cx5="http://schemas.microsoft.com/office/drawing/2016/5/11/chartex" xmlns:cx6="http://schemas.microsoft.com/office/drawing/2016/5/12/chartex" xmlns:cx7="http://schemas.microsoft.com/office/drawing/2016/5/13/chartex" xmlns:cx8="http://schemas.microsoft.com/office/drawing/2016/5/14/chartex" xmlns:mc="http://schemas.openxmlformats.org/markup-compatibility/2006" xmlns:aink="http://schemas.microsoft.com/office/drawing/2016/ink" xmlns:am3d="http://schemas.microsoft.com/office/drawing/2017/model3d" xmlns:o="urn:schemas-microsoft-com:office:office" xmlns:r="http://schemas.openxmlformats.org/officeDocument/2006/relationships" xmlns:m="http://schemas.openxmlformats.org/officeDocument/2006/math" xmlns:v="urn:schemas-microsoft-com:vml" xmlns:wp14="http://schemas.microsoft.com/office/word/2010/wordprocessingDrawing" xmlns:wp="http://schemas.openxmlformats.org/drawingml/2006/wordprocessingDrawing" xmlns:w10="urn:schemas-microsoft-com:office:word" xmlns:w="http://schemas.openxmlformats.org/wordprocessingml/2006/main" xmlns:w14="http://schemas.microsoft.com/office/word/2010/wordml" xmlns:w15="http://schemas.microsoft.com/office/word/2012/wordml" xmlns:w16cex="http://schemas.microsoft.com/office/word/2018/wordml/cex" xmlns:w16cid="http://schemas.microsoft.com/office/word/2016/wordml/cid" xmlns:w16="http://schemas.microsoft.com/office/word/2018/wordml" xmlns:w16sdtdh="http://schemas.microsoft.com/office/word/2020/wordml/sdtdatahash" xmlns:w16se="http://schemas.microsoft.com/office/word/2015/wordml/symex" xmlns:wpg="http://schemas.microsoft.com/office/word/2010/wordprocessingGroup" xmlns:wpi="http://schemas.microsoft.com/office/word/2010/wordprocessingInk" xmlns:wne="http://schemas.microsoft.com/office/word/2006/wordml" xmlns:wps="http://schemas.microsoft.com/office/word/2010/wordprocessingShape" mc:Ignorable="w14 w15 w16se w16cid w16 w16cex w16sdtdh wp14">
-  <w:p>
-    <w:pPr>
-      <w:pStyle w:val="Sidefod"/>
-    </w:pPr>
-  </w:p>
-</w:ftr>
-</file>
-
-<file path=word/footer2.xml><?xml version="1.0" encoding="utf-8"?>
-<w:ftr xmlns:wpc="http://schemas.microsoft.com/office/word/2010/wordprocessingCanvas" xmlns:cx="http://schemas.microsoft.com/office/drawing/2014/chartex" xmlns:cx1="http://schemas.microsoft.com/office/drawing/2015/9/8/chartex" xmlns:cx2="http://schemas.microsoft.com/office/drawing/2015/10/21/chartex" xmlns:cx3="http://schemas.microsoft.com/office/drawing/2016/5/9/chartex" xmlns:cx4="http://schemas.microsoft.com/office/drawing/2016/5/10/chartex" xmlns:cx5="http://schemas.microsoft.com/office/drawing/2016/5/11/chartex" xmlns:cx6="http://schemas.microsoft.com/office/drawing/2016/5/12/chartex" xmlns:cx7="http://schemas.microsoft.com/office/drawing/2016/5/13/chartex" xmlns:cx8="http://schemas.microsoft.com/office/drawing/2016/5/14/chartex" xmlns:mc="http://schemas.openxmlformats.org/markup-compatibility/2006" xmlns:aink="http://schemas.microsoft.com/office/drawing/2016/ink" xmlns:am3d="http://schemas.microsoft.com/office/drawing/2017/model3d" xmlns:o="urn:schemas-microsoft-com:office:office" xmlns:r="http://schemas.openxmlformats.org/officeDocument/2006/relationships" xmlns:m="http://schemas.openxmlformats.org/officeDocument/2006/math" xmlns:v="urn:schemas-microsoft-com:vml" xmlns:wp14="http://schemas.microsoft.com/office/word/2010/wordprocessingDrawing" xmlns:wp="http://schemas.openxmlformats.org/drawingml/2006/wordprocessingDrawing" xmlns:w10="urn:schemas-microsoft-com:office:word" xmlns:w="http://schemas.openxmlformats.org/wordprocessingml/2006/main" xmlns:w14="http://schemas.microsoft.com/office/word/2010/wordml" xmlns:w15="http://schemas.microsoft.com/office/word/2012/wordml" xmlns:w16cex="http://schemas.microsoft.com/office/word/2018/wordml/cex" xmlns:w16cid="http://schemas.microsoft.com/office/word/2016/wordml/cid" xmlns:w16="http://schemas.microsoft.com/office/word/2018/wordml" xmlns:w16sdtdh="http://schemas.microsoft.com/office/word/2020/wordml/sdtdatahash" xmlns:w16se="http://schemas.microsoft.com/office/word/2015/wordml/symex" xmlns:wpg="http://schemas.microsoft.com/office/word/2010/wordprocessingGroup" xmlns:wpi="http://schemas.microsoft.com/office/word/2010/wordprocessingInk" xmlns:wne="http://schemas.microsoft.com/office/word/2006/wordml" xmlns:wps="http://schemas.microsoft.com/office/word/2010/wordprocessingShape" mc:Ignorable="w14 w15 w16se w16cid w16 w16cex w16sdtdh wp14">
+<w:ftr xmlns:wpc="http://schemas.microsoft.com/office/word/2010/wordprocessingCanvas" xmlns:cx="http://schemas.microsoft.com/office/drawing/2014/chartex" xmlns:cx1="http://schemas.microsoft.com/office/drawing/2015/9/8/chartex" xmlns:cx2="http://schemas.microsoft.com/office/drawing/2015/10/21/chartex" xmlns:cx3="http://schemas.microsoft.com/office/drawing/2016/5/9/chartex" xmlns:cx4="http://schemas.microsoft.com/office/drawing/2016/5/10/chartex" xmlns:cx5="http://schemas.microsoft.com/office/drawing/2016/5/11/chartex" xmlns:cx6="http://schemas.microsoft.com/office/drawing/2016/5/12/chartex" xmlns:cx7="http://schemas.microsoft.com/office/drawing/2016/5/13/chartex" xmlns:cx8="http://schemas.microsoft.com/office/drawing/2016/5/14/chartex" xmlns:mc="http://schemas.openxmlformats.org/markup-compatibility/2006" xmlns:aink="http://schemas.microsoft.com/office/drawing/2016/ink" xmlns:am3d="http://schemas.microsoft.com/office/drawing/2017/model3d" xmlns:o="urn:schemas-microsoft-com:office:office" xmlns:r="http://schemas.openxmlformats.org/officeDocument/2006/relationships" xmlns:m="http://schemas.openxmlformats.org/officeDocument/2006/math" xmlns:v="urn:schemas-microsoft-com:vml" xmlns:wp14="http://schemas.microsoft.com/office/word/2010/wordprocessingDrawing" xmlns:wp="http://schemas.openxmlformats.org/drawingml/2006/wordprocessingDrawing" xmlns:w10="urn:schemas-microsoft-com:office:word" xmlns:w="http://schemas.openxmlformats.org/wordprocessingml/2006/main" xmlns:w14="http://schemas.microsoft.com/office/word/2010/wordml" xmlns:w15="http://schemas.microsoft.com/office/word/2012/wordml" xmlns:w16cid="http://schemas.microsoft.com/office/word/2016/wordml/cid" xmlns:w16se="http://schemas.microsoft.com/office/word/2015/wordml/symex" xmlns:wpg="http://schemas.microsoft.com/office/word/2010/wordprocessingGroup" xmlns:wpi="http://schemas.microsoft.com/office/word/2010/wordprocessingInk" xmlns:wne="http://schemas.microsoft.com/office/word/2006/wordml" xmlns:wps="http://schemas.microsoft.com/office/word/2010/wordprocessingShape" mc:Ignorable="w14 w15 w16se w16cid wp14">
   <w:tbl>
     <w:tblPr>
       <w:tblStyle w:val="Tabel-Gitter"/>
       <w:tblW w:w="10632" w:type="dxa"/>
       <w:tblInd w:w="-431" w:type="dxa"/>
       <w:tblBorders>
-        <w:insideH w:val="none" w:sz="0" w:space="0" w:color="auto"/>
-        <w:insideV w:val="none" w:sz="0" w:space="0" w:color="auto"/>
+        <w:insideH w:val="none" w:color="auto" w:sz="0" w:space="0"/>
+        <w:insideV w:val="none" w:color="auto" w:sz="0" w:space="0"/>
       </w:tblBorders>
       <w:tblCellMar>
         <w:top w:w="85" w:type="dxa"/>
@@ -1838,6 +1821,12 @@
             </w:sdtContent>
           </w:sdt>
           <w:r>
+            <w:rPr>
+              <w:b/>
+              <w:bCs/>
+              <w:sz w:val="20"/>
+              <w:szCs w:val="20"/>
+            </w:rPr>
             <w:t xml:space="preserve"> </w:t>
           </w:r>
           <w:r>
@@ -1877,9 +1866,12 @@
             </w:sdtContent>
           </w:sdt>
           <w:r>
-            <w:t xml:space="preserve"> </w:t>
-          </w:r>
-          <w:r>
+            <w:rPr>
+              <w:b/>
+              <w:bCs/>
+              <w:sz w:val="20"/>
+              <w:szCs w:val="20"/>
+            </w:rPr>
             <w:t xml:space="preserve"> </w:t>
           </w:r>
           <w:r>
@@ -1919,9 +1911,12 @@
             </w:sdtContent>
           </w:sdt>
           <w:r>
-            <w:t xml:space="preserve"> </w:t>
-          </w:r>
-          <w:r>
+            <w:rPr>
+              <w:b/>
+              <w:bCs/>
+              <w:sz w:val="20"/>
+              <w:szCs w:val="20"/>
+            </w:rPr>
             <w:t xml:space="preserve"> </w:t>
           </w:r>
           <w:r>
@@ -1963,9 +1958,12 @@
             </w:sdtContent>
           </w:sdt>
           <w:r>
-            <w:t xml:space="preserve"> </w:t>
-          </w:r>
-          <w:r>
+            <w:rPr>
+              <w:b/>
+              <w:bCs/>
+              <w:sz w:val="20"/>
+              <w:szCs w:val="20"/>
+            </w:rPr>
             <w:t xml:space="preserve"> </w:t>
           </w:r>
           <w:r>
@@ -1978,32 +1976,31 @@
             <w:sdtPr>
               <w:rPr>
                 <w:b/>
-                <w:bCs/>
-                <w:sz w:val="20"/>
-                <w:szCs w:val="20"/>
               </w:rPr>
-              <w:alias w:val="#Nav: /Header/TravelGuaranteeCaption"/>
+              <w:alias w:val="#Nav: /Labels/TravelGuaranteeLbl"/>
               <w:tag w:val="#Nav: Standard_Sales_Invoice/1306"/>
-              <w:id w:val="945656684"/>
+              <w:id w:val="822781874"/>
               <w:placeholder>
-                <w:docPart w:val="511B90A193C744B4BC44854B7D2B77F2"/>
+                <w:docPart w:val="DefaultPlaceholder_-1854013440"/>
               </w:placeholder>
-              <w:dataBinding w:prefixMappings="xmlns:ns0='urn:microsoft-dynamics-nav/reports/Standard_Sales_Invoice/1306/'" w:xpath="/ns0:NavWordReportXmlPart[1]/ns0:Header[1]/ns0:TravelGuaranteeCaption[1]" w:storeItemID="{8BCD1D8D-B23A-4084-822F-E250965334AB}"/>
+              <w:dataBinding w:prefixMappings="xmlns:ns0='urn:microsoft-dynamics-nav/reports/Standard_Sales_Invoice/1306/'" w:xpath="/ns0:NavWordReportXmlPart[1]/ns0:Labels[1]/ns0:TravelGuaranteeLbl[1]" w:storeItemID="{8BCD1D8D-B23A-4084-822F-E250965334AB}"/>
               <w:text/>
             </w:sdtPr>
             <w:sdtEndPr/>
             <w:sdtContent>
+              <w:proofErr w:type="spellStart"/>
               <w:r>
                 <w:rPr>
                   <w:b/>
-                  <w:bCs/>
-                  <w:sz w:val="20"/>
-                  <w:szCs w:val="20"/>
                 </w:rPr>
-                <w:t>TravelGuaranteeCaption</w:t>
+                <w:t>TravelGuaranteeLbl</w:t>
               </w:r>
+              <w:proofErr w:type="spellEnd"/>
             </w:sdtContent>
           </w:sdt>
+          <w:r>
+            <w:t xml:space="preserve"> </w:t>
+          </w:r>
           <w:r>
             <w:rPr>
               <w:b/>
@@ -2061,9 +2058,12 @@
             </w:sdtContent>
           </w:sdt>
           <w:r>
-            <w:t xml:space="preserve"> </w:t>
-          </w:r>
-          <w:r>
+            <w:rPr>
+              <w:b/>
+              <w:bCs/>
+              <w:sz w:val="20"/>
+              <w:szCs w:val="20"/>
+            </w:rPr>
             <w:t xml:space="preserve"> </w:t>
           </w:r>
           <w:r>
@@ -2105,9 +2105,12 @@
             </w:sdtContent>
           </w:sdt>
           <w:r>
-            <w:t xml:space="preserve"> </w:t>
-          </w:r>
-          <w:r>
+            <w:rPr>
+              <w:b/>
+              <w:bCs/>
+              <w:sz w:val="20"/>
+              <w:szCs w:val="20"/>
+            </w:rPr>
             <w:t xml:space="preserve"> </w:t>
           </w:r>
           <w:r>
@@ -2160,18 +2163,8 @@
 </w:ftr>
 </file>
 
-<file path=word/footer3.xml><?xml version="1.0" encoding="utf-8"?>
-<w:ftr xmlns:wpc="http://schemas.microsoft.com/office/word/2010/wordprocessingCanvas" xmlns:cx="http://schemas.microsoft.com/office/drawing/2014/chartex" xmlns:cx1="http://schemas.microsoft.com/office/drawing/2015/9/8/chartex" xmlns:cx2="http://schemas.microsoft.com/office/drawing/2015/10/21/chartex" xmlns:cx3="http://schemas.microsoft.com/office/drawing/2016/5/9/chartex" xmlns:cx4="http://schemas.microsoft.com/office/drawing/2016/5/10/chartex" xmlns:cx5="http://schemas.microsoft.com/office/drawing/2016/5/11/chartex" xmlns:cx6="http://schemas.microsoft.com/office/drawing/2016/5/12/chartex" xmlns:cx7="http://schemas.microsoft.com/office/drawing/2016/5/13/chartex" xmlns:cx8="http://schemas.microsoft.com/office/drawing/2016/5/14/chartex" xmlns:mc="http://schemas.openxmlformats.org/markup-compatibility/2006" xmlns:aink="http://schemas.microsoft.com/office/drawing/2016/ink" xmlns:am3d="http://schemas.microsoft.com/office/drawing/2017/model3d" xmlns:o="urn:schemas-microsoft-com:office:office" xmlns:r="http://schemas.openxmlformats.org/officeDocument/2006/relationships" xmlns:m="http://schemas.openxmlformats.org/officeDocument/2006/math" xmlns:v="urn:schemas-microsoft-com:vml" xmlns:wp14="http://schemas.microsoft.com/office/word/2010/wordprocessingDrawing" xmlns:wp="http://schemas.openxmlformats.org/drawingml/2006/wordprocessingDrawing" xmlns:w10="urn:schemas-microsoft-com:office:word" xmlns:w="http://schemas.openxmlformats.org/wordprocessingml/2006/main" xmlns:w14="http://schemas.microsoft.com/office/word/2010/wordml" xmlns:w15="http://schemas.microsoft.com/office/word/2012/wordml" xmlns:w16cex="http://schemas.microsoft.com/office/word/2018/wordml/cex" xmlns:w16cid="http://schemas.microsoft.com/office/word/2016/wordml/cid" xmlns:w16="http://schemas.microsoft.com/office/word/2018/wordml" xmlns:w16sdtdh="http://schemas.microsoft.com/office/word/2020/wordml/sdtdatahash" xmlns:w16se="http://schemas.microsoft.com/office/word/2015/wordml/symex" xmlns:wpg="http://schemas.microsoft.com/office/word/2010/wordprocessingGroup" xmlns:wpi="http://schemas.microsoft.com/office/word/2010/wordprocessingInk" xmlns:wne="http://schemas.microsoft.com/office/word/2006/wordml" xmlns:wps="http://schemas.microsoft.com/office/word/2010/wordprocessingShape" mc:Ignorable="w14 w15 w16se w16cid w16 w16cex w16sdtdh wp14">
-  <w:p>
-    <w:pPr>
-      <w:pStyle w:val="Sidefod"/>
-    </w:pPr>
-  </w:p>
-</w:ftr>
-</file>
-
 <file path=word/footnotes.xml><?xml version="1.0" encoding="utf-8"?>
-<w:footnotes xmlns:wpc="http://schemas.microsoft.com/office/word/2010/wordprocessingCanvas" xmlns:cx="http://schemas.microsoft.com/office/drawing/2014/chartex" xmlns:cx1="http://schemas.microsoft.com/office/drawing/2015/9/8/chartex" xmlns:cx2="http://schemas.microsoft.com/office/drawing/2015/10/21/chartex" xmlns:cx3="http://schemas.microsoft.com/office/drawing/2016/5/9/chartex" xmlns:cx4="http://schemas.microsoft.com/office/drawing/2016/5/10/chartex" xmlns:cx5="http://schemas.microsoft.com/office/drawing/2016/5/11/chartex" xmlns:cx6="http://schemas.microsoft.com/office/drawing/2016/5/12/chartex" xmlns:cx7="http://schemas.microsoft.com/office/drawing/2016/5/13/chartex" xmlns:cx8="http://schemas.microsoft.com/office/drawing/2016/5/14/chartex" xmlns:mc="http://schemas.openxmlformats.org/markup-compatibility/2006" xmlns:aink="http://schemas.microsoft.com/office/drawing/2016/ink" xmlns:am3d="http://schemas.microsoft.com/office/drawing/2017/model3d" xmlns:o="urn:schemas-microsoft-com:office:office" xmlns:r="http://schemas.openxmlformats.org/officeDocument/2006/relationships" xmlns:m="http://schemas.openxmlformats.org/officeDocument/2006/math" xmlns:v="urn:schemas-microsoft-com:vml" xmlns:wp14="http://schemas.microsoft.com/office/word/2010/wordprocessingDrawing" xmlns:wp="http://schemas.openxmlformats.org/drawingml/2006/wordprocessingDrawing" xmlns:w10="urn:schemas-microsoft-com:office:word" xmlns:w="http://schemas.openxmlformats.org/wordprocessingml/2006/main" xmlns:w14="http://schemas.microsoft.com/office/word/2010/wordml" xmlns:w15="http://schemas.microsoft.com/office/word/2012/wordml" xmlns:w16cex="http://schemas.microsoft.com/office/word/2018/wordml/cex" xmlns:w16cid="http://schemas.microsoft.com/office/word/2016/wordml/cid" xmlns:w16="http://schemas.microsoft.com/office/word/2018/wordml" xmlns:w16sdtdh="http://schemas.microsoft.com/office/word/2020/wordml/sdtdatahash" xmlns:w16se="http://schemas.microsoft.com/office/word/2015/wordml/symex" xmlns:wpg="http://schemas.microsoft.com/office/word/2010/wordprocessingGroup" xmlns:wpi="http://schemas.microsoft.com/office/word/2010/wordprocessingInk" xmlns:wne="http://schemas.microsoft.com/office/word/2006/wordml" xmlns:wps="http://schemas.microsoft.com/office/word/2010/wordprocessingShape" mc:Ignorable="w14 w15 w16se w16cid w16 w16cex w16sdtdh wp14">
+<w:footnotes xmlns:wpc="http://schemas.microsoft.com/office/word/2010/wordprocessingCanvas" xmlns:cx="http://schemas.microsoft.com/office/drawing/2014/chartex" xmlns:cx1="http://schemas.microsoft.com/office/drawing/2015/9/8/chartex" xmlns:cx2="http://schemas.microsoft.com/office/drawing/2015/10/21/chartex" xmlns:cx3="http://schemas.microsoft.com/office/drawing/2016/5/9/chartex" xmlns:cx4="http://schemas.microsoft.com/office/drawing/2016/5/10/chartex" xmlns:cx5="http://schemas.microsoft.com/office/drawing/2016/5/11/chartex" xmlns:cx6="http://schemas.microsoft.com/office/drawing/2016/5/12/chartex" xmlns:cx7="http://schemas.microsoft.com/office/drawing/2016/5/13/chartex" xmlns:cx8="http://schemas.microsoft.com/office/drawing/2016/5/14/chartex" xmlns:mc="http://schemas.openxmlformats.org/markup-compatibility/2006" xmlns:aink="http://schemas.microsoft.com/office/drawing/2016/ink" xmlns:am3d="http://schemas.microsoft.com/office/drawing/2017/model3d" xmlns:o="urn:schemas-microsoft-com:office:office" xmlns:r="http://schemas.openxmlformats.org/officeDocument/2006/relationships" xmlns:m="http://schemas.openxmlformats.org/officeDocument/2006/math" xmlns:v="urn:schemas-microsoft-com:vml" xmlns:wp14="http://schemas.microsoft.com/office/word/2010/wordprocessingDrawing" xmlns:wp="http://schemas.openxmlformats.org/drawingml/2006/wordprocessingDrawing" xmlns:w10="urn:schemas-microsoft-com:office:word" xmlns:w="http://schemas.openxmlformats.org/wordprocessingml/2006/main" xmlns:w14="http://schemas.microsoft.com/office/word/2010/wordml" xmlns:w15="http://schemas.microsoft.com/office/word/2012/wordml" xmlns:w16cid="http://schemas.microsoft.com/office/word/2016/wordml/cid" xmlns:w16se="http://schemas.microsoft.com/office/word/2015/wordml/symex" xmlns:wpg="http://schemas.microsoft.com/office/word/2010/wordprocessingGroup" xmlns:wpi="http://schemas.microsoft.com/office/word/2010/wordprocessingInk" xmlns:wne="http://schemas.microsoft.com/office/word/2006/wordml" xmlns:wps="http://schemas.microsoft.com/office/word/2010/wordprocessingShape" mc:Ignorable="w14 w15 w16se w16cid wp14">
   <w:footnote w:type="separator" w:id="-1">
     <w:p>
       <w:pPr>
@@ -2196,29 +2189,19 @@
 </file>
 
 <file path=word/header1.xml><?xml version="1.0" encoding="utf-8"?>
-<w:hdr xmlns:wpc="http://schemas.microsoft.com/office/word/2010/wordprocessingCanvas" xmlns:cx="http://schemas.microsoft.com/office/drawing/2014/chartex" xmlns:cx1="http://schemas.microsoft.com/office/drawing/2015/9/8/chartex" xmlns:cx2="http://schemas.microsoft.com/office/drawing/2015/10/21/chartex" xmlns:cx3="http://schemas.microsoft.com/office/drawing/2016/5/9/chartex" xmlns:cx4="http://schemas.microsoft.com/office/drawing/2016/5/10/chartex" xmlns:cx5="http://schemas.microsoft.com/office/drawing/2016/5/11/chartex" xmlns:cx6="http://schemas.microsoft.com/office/drawing/2016/5/12/chartex" xmlns:cx7="http://schemas.microsoft.com/office/drawing/2016/5/13/chartex" xmlns:cx8="http://schemas.microsoft.com/office/drawing/2016/5/14/chartex" xmlns:mc="http://schemas.openxmlformats.org/markup-compatibility/2006" xmlns:aink="http://schemas.microsoft.com/office/drawing/2016/ink" xmlns:am3d="http://schemas.microsoft.com/office/drawing/2017/model3d" xmlns:o="urn:schemas-microsoft-com:office:office" xmlns:r="http://schemas.openxmlformats.org/officeDocument/2006/relationships" xmlns:m="http://schemas.openxmlformats.org/officeDocument/2006/math" xmlns:v="urn:schemas-microsoft-com:vml" xmlns:wp14="http://schemas.microsoft.com/office/word/2010/wordprocessingDrawing" xmlns:wp="http://schemas.openxmlformats.org/drawingml/2006/wordprocessingDrawing" xmlns:w10="urn:schemas-microsoft-com:office:word" xmlns:w="http://schemas.openxmlformats.org/wordprocessingml/2006/main" xmlns:w14="http://schemas.microsoft.com/office/word/2010/wordml" xmlns:w15="http://schemas.microsoft.com/office/word/2012/wordml" xmlns:w16cex="http://schemas.microsoft.com/office/word/2018/wordml/cex" xmlns:w16cid="http://schemas.microsoft.com/office/word/2016/wordml/cid" xmlns:w16="http://schemas.microsoft.com/office/word/2018/wordml" xmlns:w16sdtdh="http://schemas.microsoft.com/office/word/2020/wordml/sdtdatahash" xmlns:w16se="http://schemas.microsoft.com/office/word/2015/wordml/symex" xmlns:wpg="http://schemas.microsoft.com/office/word/2010/wordprocessingGroup" xmlns:wpi="http://schemas.microsoft.com/office/word/2010/wordprocessingInk" xmlns:wne="http://schemas.microsoft.com/office/word/2006/wordml" xmlns:wps="http://schemas.microsoft.com/office/word/2010/wordprocessingShape" mc:Ignorable="w14 w15 w16se w16cid w16 w16cex w16sdtdh wp14">
-  <w:p>
-    <w:pPr>
-      <w:pStyle w:val="Sidehoved"/>
-    </w:pPr>
-  </w:p>
-</w:hdr>
-</file>
-
-<file path=word/header2.xml><?xml version="1.0" encoding="utf-8"?>
-<w:hdr xmlns:wpc="http://schemas.microsoft.com/office/word/2010/wordprocessingCanvas" xmlns:cx="http://schemas.microsoft.com/office/drawing/2014/chartex" xmlns:cx1="http://schemas.microsoft.com/office/drawing/2015/9/8/chartex" xmlns:cx2="http://schemas.microsoft.com/office/drawing/2015/10/21/chartex" xmlns:cx3="http://schemas.microsoft.com/office/drawing/2016/5/9/chartex" xmlns:cx4="http://schemas.microsoft.com/office/drawing/2016/5/10/chartex" xmlns:cx5="http://schemas.microsoft.com/office/drawing/2016/5/11/chartex" xmlns:cx6="http://schemas.microsoft.com/office/drawing/2016/5/12/chartex" xmlns:cx7="http://schemas.microsoft.com/office/drawing/2016/5/13/chartex" xmlns:cx8="http://schemas.microsoft.com/office/drawing/2016/5/14/chartex" xmlns:mc="http://schemas.openxmlformats.org/markup-compatibility/2006" xmlns:aink="http://schemas.microsoft.com/office/drawing/2016/ink" xmlns:am3d="http://schemas.microsoft.com/office/drawing/2017/model3d" xmlns:o="urn:schemas-microsoft-com:office:office" xmlns:r="http://schemas.openxmlformats.org/officeDocument/2006/relationships" xmlns:m="http://schemas.openxmlformats.org/officeDocument/2006/math" xmlns:v="urn:schemas-microsoft-com:vml" xmlns:wp14="http://schemas.microsoft.com/office/word/2010/wordprocessingDrawing" xmlns:wp="http://schemas.openxmlformats.org/drawingml/2006/wordprocessingDrawing" xmlns:w10="urn:schemas-microsoft-com:office:word" xmlns:w="http://schemas.openxmlformats.org/wordprocessingml/2006/main" xmlns:w14="http://schemas.microsoft.com/office/word/2010/wordml" xmlns:w15="http://schemas.microsoft.com/office/word/2012/wordml" xmlns:w16cex="http://schemas.microsoft.com/office/word/2018/wordml/cex" xmlns:w16cid="http://schemas.microsoft.com/office/word/2016/wordml/cid" xmlns:w16="http://schemas.microsoft.com/office/word/2018/wordml" xmlns:w16sdtdh="http://schemas.microsoft.com/office/word/2020/wordml/sdtdatahash" xmlns:w16se="http://schemas.microsoft.com/office/word/2015/wordml/symex" xmlns:wpg="http://schemas.microsoft.com/office/word/2010/wordprocessingGroup" xmlns:wpi="http://schemas.microsoft.com/office/word/2010/wordprocessingInk" xmlns:wne="http://schemas.microsoft.com/office/word/2006/wordml" xmlns:wps="http://schemas.microsoft.com/office/word/2010/wordprocessingShape" mc:Ignorable="w14 w15 w16se w16cid w16 w16cex w16sdtdh wp14">
+<w:hdr xmlns:a="http://schemas.openxmlformats.org/drawingml/2006/main" xmlns:pic="http://schemas.openxmlformats.org/drawingml/2006/picture" xmlns:wpc="http://schemas.microsoft.com/office/word/2010/wordprocessingCanvas" xmlns:cx="http://schemas.microsoft.com/office/drawing/2014/chartex" xmlns:cx1="http://schemas.microsoft.com/office/drawing/2015/9/8/chartex" xmlns:cx2="http://schemas.microsoft.com/office/drawing/2015/10/21/chartex" xmlns:cx3="http://schemas.microsoft.com/office/drawing/2016/5/9/chartex" xmlns:cx4="http://schemas.microsoft.com/office/drawing/2016/5/10/chartex" xmlns:cx5="http://schemas.microsoft.com/office/drawing/2016/5/11/chartex" xmlns:cx6="http://schemas.microsoft.com/office/drawing/2016/5/12/chartex" xmlns:cx7="http://schemas.microsoft.com/office/drawing/2016/5/13/chartex" xmlns:cx8="http://schemas.microsoft.com/office/drawing/2016/5/14/chartex" xmlns:mc="http://schemas.openxmlformats.org/markup-compatibility/2006" xmlns:aink="http://schemas.microsoft.com/office/drawing/2016/ink" xmlns:am3d="http://schemas.microsoft.com/office/drawing/2017/model3d" xmlns:o="urn:schemas-microsoft-com:office:office" xmlns:r="http://schemas.openxmlformats.org/officeDocument/2006/relationships" xmlns:m="http://schemas.openxmlformats.org/officeDocument/2006/math" xmlns:v="urn:schemas-microsoft-com:vml" xmlns:wp14="http://schemas.microsoft.com/office/word/2010/wordprocessingDrawing" xmlns:wp="http://schemas.openxmlformats.org/drawingml/2006/wordprocessingDrawing" xmlns:w10="urn:schemas-microsoft-com:office:word" xmlns:w="http://schemas.openxmlformats.org/wordprocessingml/2006/main" xmlns:w14="http://schemas.microsoft.com/office/word/2010/wordml" xmlns:w15="http://schemas.microsoft.com/office/word/2012/wordml" xmlns:w16cid="http://schemas.microsoft.com/office/word/2016/wordml/cid" xmlns:w16se="http://schemas.microsoft.com/office/word/2015/wordml/symex" xmlns:wpg="http://schemas.microsoft.com/office/word/2010/wordprocessingGroup" xmlns:wpi="http://schemas.microsoft.com/office/word/2010/wordprocessingInk" xmlns:wne="http://schemas.microsoft.com/office/word/2006/wordml" xmlns:wps="http://schemas.microsoft.com/office/word/2010/wordprocessingShape" mc:Ignorable="w14 w15 w16se w16cid wp14">
   <w:tbl>
     <w:tblPr>
       <w:tblStyle w:val="Tabel-Gitter"/>
       <w:tblW w:w="5517" w:type="pct"/>
       <w:tblInd w:w="-426" w:type="dxa"/>
       <w:tblBorders>
-        <w:top w:val="none" w:sz="0" w:space="0" w:color="auto"/>
-        <w:left w:val="none" w:sz="0" w:space="0" w:color="auto"/>
-        <w:bottom w:val="none" w:sz="0" w:space="0" w:color="auto"/>
-        <w:right w:val="none" w:sz="0" w:space="0" w:color="auto"/>
-        <w:insideH w:val="none" w:sz="0" w:space="0" w:color="auto"/>
-        <w:insideV w:val="none" w:sz="0" w:space="0" w:color="auto"/>
+        <w:top w:val="none" w:color="auto" w:sz="0" w:space="0"/>
+        <w:left w:val="none" w:color="auto" w:sz="0" w:space="0"/>
+        <w:bottom w:val="none" w:color="auto" w:sz="0" w:space="0"/>
+        <w:right w:val="none" w:color="auto" w:sz="0" w:space="0"/>
+        <w:insideH w:val="none" w:color="auto" w:sz="0" w:space="0"/>
+        <w:insideV w:val="none" w:color="auto" w:sz="0" w:space="0"/>
       </w:tblBorders>
       <w:tblCellMar>
         <w:left w:w="0" w:type="dxa"/>
@@ -2240,12 +2223,12 @@
             <w:tblStyle w:val="Tabel-Gitter"/>
             <w:tblW w:w="0" w:type="auto"/>
             <w:tblBorders>
-              <w:top w:val="none" w:sz="0" w:space="0" w:color="auto"/>
-              <w:left w:val="none" w:sz="0" w:space="0" w:color="auto"/>
-              <w:bottom w:val="none" w:sz="0" w:space="0" w:color="auto"/>
-              <w:right w:val="none" w:sz="0" w:space="0" w:color="auto"/>
-              <w:insideH w:val="none" w:sz="0" w:space="0" w:color="auto"/>
-              <w:insideV w:val="none" w:sz="0" w:space="0" w:color="auto"/>
+              <w:top w:val="none" w:color="auto" w:sz="0" w:space="0"/>
+              <w:left w:val="none" w:color="auto" w:sz="0" w:space="0"/>
+              <w:bottom w:val="none" w:color="auto" w:sz="0" w:space="0"/>
+              <w:right w:val="none" w:color="auto" w:sz="0" w:space="0"/>
+              <w:insideH w:val="none" w:color="auto" w:sz="0" w:space="0"/>
+              <w:insideV w:val="none" w:color="auto" w:sz="0" w:space="0"/>
             </w:tblBorders>
             <w:tblLook w:val="04A0" w:firstRow="1" w:lastRow="0" w:firstColumn="1" w:lastColumn="0" w:noHBand="0" w:noVBand="1"/>
           </w:tblPr>
@@ -2704,18 +2687,8 @@
 </w:hdr>
 </file>
 
-<file path=word/header3.xml><?xml version="1.0" encoding="utf-8"?>
-<w:hdr xmlns:wpc="http://schemas.microsoft.com/office/word/2010/wordprocessingCanvas" xmlns:cx="http://schemas.microsoft.com/office/drawing/2014/chartex" xmlns:cx1="http://schemas.microsoft.com/office/drawing/2015/9/8/chartex" xmlns:cx2="http://schemas.microsoft.com/office/drawing/2015/10/21/chartex" xmlns:cx3="http://schemas.microsoft.com/office/drawing/2016/5/9/chartex" xmlns:cx4="http://schemas.microsoft.com/office/drawing/2016/5/10/chartex" xmlns:cx5="http://schemas.microsoft.com/office/drawing/2016/5/11/chartex" xmlns:cx6="http://schemas.microsoft.com/office/drawing/2016/5/12/chartex" xmlns:cx7="http://schemas.microsoft.com/office/drawing/2016/5/13/chartex" xmlns:cx8="http://schemas.microsoft.com/office/drawing/2016/5/14/chartex" xmlns:mc="http://schemas.openxmlformats.org/markup-compatibility/2006" xmlns:aink="http://schemas.microsoft.com/office/drawing/2016/ink" xmlns:am3d="http://schemas.microsoft.com/office/drawing/2017/model3d" xmlns:o="urn:schemas-microsoft-com:office:office" xmlns:r="http://schemas.openxmlformats.org/officeDocument/2006/relationships" xmlns:m="http://schemas.openxmlformats.org/officeDocument/2006/math" xmlns:v="urn:schemas-microsoft-com:vml" xmlns:wp14="http://schemas.microsoft.com/office/word/2010/wordprocessingDrawing" xmlns:wp="http://schemas.openxmlformats.org/drawingml/2006/wordprocessingDrawing" xmlns:w10="urn:schemas-microsoft-com:office:word" xmlns:w="http://schemas.openxmlformats.org/wordprocessingml/2006/main" xmlns:w14="http://schemas.microsoft.com/office/word/2010/wordml" xmlns:w15="http://schemas.microsoft.com/office/word/2012/wordml" xmlns:w16cex="http://schemas.microsoft.com/office/word/2018/wordml/cex" xmlns:w16cid="http://schemas.microsoft.com/office/word/2016/wordml/cid" xmlns:w16="http://schemas.microsoft.com/office/word/2018/wordml" xmlns:w16sdtdh="http://schemas.microsoft.com/office/word/2020/wordml/sdtdatahash" xmlns:w16se="http://schemas.microsoft.com/office/word/2015/wordml/symex" xmlns:wpg="http://schemas.microsoft.com/office/word/2010/wordprocessingGroup" xmlns:wpi="http://schemas.microsoft.com/office/word/2010/wordprocessingInk" xmlns:wne="http://schemas.microsoft.com/office/word/2006/wordml" xmlns:wps="http://schemas.microsoft.com/office/word/2010/wordprocessingShape" mc:Ignorable="w14 w15 w16se w16cid w16 w16cex w16sdtdh wp14">
-  <w:p>
-    <w:pPr>
-      <w:pStyle w:val="Sidehoved"/>
-    </w:pPr>
-  </w:p>
-</w:hdr>
-</file>
-
 <file path=word/styles.xml><?xml version="1.0" encoding="utf-8"?>
-<w:styles xmlns:mc="http://schemas.openxmlformats.org/markup-compatibility/2006" xmlns:r="http://schemas.openxmlformats.org/officeDocument/2006/relationships" xmlns:w="http://schemas.openxmlformats.org/wordprocessingml/2006/main" xmlns:w14="http://schemas.microsoft.com/office/word/2010/wordml" xmlns:w15="http://schemas.microsoft.com/office/word/2012/wordml" xmlns:w16cex="http://schemas.microsoft.com/office/word/2018/wordml/cex" xmlns:w16cid="http://schemas.microsoft.com/office/word/2016/wordml/cid" xmlns:w16="http://schemas.microsoft.com/office/word/2018/wordml" xmlns:w16sdtdh="http://schemas.microsoft.com/office/word/2020/wordml/sdtdatahash" xmlns:w16se="http://schemas.microsoft.com/office/word/2015/wordml/symex" mc:Ignorable="w14 w15 w16se w16cid w16 w16cex w16sdtdh">
+<w:styles xmlns:mc="http://schemas.openxmlformats.org/markup-compatibility/2006" xmlns:r="http://schemas.openxmlformats.org/officeDocument/2006/relationships" xmlns:w="http://schemas.openxmlformats.org/wordprocessingml/2006/main" xmlns:w14="http://schemas.microsoft.com/office/word/2010/wordml" xmlns:w15="http://schemas.microsoft.com/office/word/2012/wordml" xmlns:w16cid="http://schemas.microsoft.com/office/word/2016/wordml/cid" xmlns:w16se="http://schemas.microsoft.com/office/word/2015/wordml/symex" mc:Ignorable="w14 w15 w16se w16cid">
   <w:docDefaults>
     <w:rPrDefault>
       <w:rPr>
@@ -2731,7 +2704,7 @@
       </w:pPr>
     </w:pPrDefault>
   </w:docDefaults>
-  <w:latentStyles w:defLockedState="0" w:defUIPriority="99" w:defSemiHidden="0" w:defUnhideWhenUsed="0" w:defQFormat="0" w:count="376">
+  <w:latentStyles w:defLockedState="0" w:defUIPriority="99" w:defSemiHidden="0" w:defUnhideWhenUsed="0" w:defQFormat="0" w:count="375">
     <w:lsdException w:name="Normal" w:uiPriority="0" w:qFormat="1"/>
     <w:lsdException w:name="heading 1" w:uiPriority="9" w:qFormat="1"/>
     <w:lsdException w:name="heading 2" w:semiHidden="1" w:uiPriority="9" w:unhideWhenUsed="1" w:qFormat="1"/>
@@ -3107,7 +3080,6 @@
     <w:lsdException w:name="Smart Hyperlink" w:semiHidden="1" w:unhideWhenUsed="1"/>
     <w:lsdException w:name="Hashtag" w:semiHidden="1" w:unhideWhenUsed="1"/>
     <w:lsdException w:name="Unresolved Mention" w:semiHidden="1" w:unhideWhenUsed="1"/>
-    <w:lsdException w:name="Smart Link" w:semiHidden="1" w:unhideWhenUsed="1"/>
   </w:latentStyles>
   <w:style w:type="paragraph" w:default="1" w:styleId="Normal">
     <w:name w:val="Normal"/>
@@ -3255,7 +3227,7 @@
 </file>
 
 <file path=word/glossary/document.xml><?xml version="1.0" encoding="utf-8"?>
-<w:glossaryDocument xmlns:wpc="http://schemas.microsoft.com/office/word/2010/wordprocessingCanvas" xmlns:cx="http://schemas.microsoft.com/office/drawing/2014/chartex" xmlns:cx1="http://schemas.microsoft.com/office/drawing/2015/9/8/chartex" xmlns:cx2="http://schemas.microsoft.com/office/drawing/2015/10/21/chartex" xmlns:cx3="http://schemas.microsoft.com/office/drawing/2016/5/9/chartex" xmlns:cx4="http://schemas.microsoft.com/office/drawing/2016/5/10/chartex" xmlns:cx5="http://schemas.microsoft.com/office/drawing/2016/5/11/chartex" xmlns:cx6="http://schemas.microsoft.com/office/drawing/2016/5/12/chartex" xmlns:cx7="http://schemas.microsoft.com/office/drawing/2016/5/13/chartex" xmlns:cx8="http://schemas.microsoft.com/office/drawing/2016/5/14/chartex" xmlns:mc="http://schemas.openxmlformats.org/markup-compatibility/2006" xmlns:aink="http://schemas.microsoft.com/office/drawing/2016/ink" xmlns:am3d="http://schemas.microsoft.com/office/drawing/2017/model3d" xmlns:o="urn:schemas-microsoft-com:office:office" xmlns:r="http://schemas.openxmlformats.org/officeDocument/2006/relationships" xmlns:m="http://schemas.openxmlformats.org/officeDocument/2006/math" xmlns:v="urn:schemas-microsoft-com:vml" xmlns:wp14="http://schemas.microsoft.com/office/word/2010/wordprocessingDrawing" xmlns:wp="http://schemas.openxmlformats.org/drawingml/2006/wordprocessingDrawing" xmlns:w10="urn:schemas-microsoft-com:office:word" xmlns:w="http://schemas.openxmlformats.org/wordprocessingml/2006/main" xmlns:w14="http://schemas.microsoft.com/office/word/2010/wordml" xmlns:w15="http://schemas.microsoft.com/office/word/2012/wordml" xmlns:w16cex="http://schemas.microsoft.com/office/word/2018/wordml/cex" xmlns:w16cid="http://schemas.microsoft.com/office/word/2016/wordml/cid" xmlns:w16="http://schemas.microsoft.com/office/word/2018/wordml" xmlns:w16sdtdh="http://schemas.microsoft.com/office/word/2020/wordml/sdtdatahash" xmlns:w16se="http://schemas.microsoft.com/office/word/2015/wordml/symex" xmlns:wpg="http://schemas.microsoft.com/office/word/2010/wordprocessingGroup" xmlns:wpi="http://schemas.microsoft.com/office/word/2010/wordprocessingInk" xmlns:wne="http://schemas.microsoft.com/office/word/2006/wordml" xmlns:wps="http://schemas.microsoft.com/office/word/2010/wordprocessingShape" mc:Ignorable="w14 w15 w16se w16cid w16 w16cex w16sdtdh wp14">
+<w:glossaryDocument xmlns:wpc="http://schemas.microsoft.com/office/word/2010/wordprocessingCanvas" xmlns:cx="http://schemas.microsoft.com/office/drawing/2014/chartex" xmlns:cx1="http://schemas.microsoft.com/office/drawing/2015/9/8/chartex" xmlns:cx2="http://schemas.microsoft.com/office/drawing/2015/10/21/chartex" xmlns:cx3="http://schemas.microsoft.com/office/drawing/2016/5/9/chartex" xmlns:cx4="http://schemas.microsoft.com/office/drawing/2016/5/10/chartex" xmlns:cx5="http://schemas.microsoft.com/office/drawing/2016/5/11/chartex" xmlns:cx6="http://schemas.microsoft.com/office/drawing/2016/5/12/chartex" xmlns:cx7="http://schemas.microsoft.com/office/drawing/2016/5/13/chartex" xmlns:cx8="http://schemas.microsoft.com/office/drawing/2016/5/14/chartex" xmlns:mc="http://schemas.openxmlformats.org/markup-compatibility/2006" xmlns:aink="http://schemas.microsoft.com/office/drawing/2016/ink" xmlns:am3d="http://schemas.microsoft.com/office/drawing/2017/model3d" xmlns:o="urn:schemas-microsoft-com:office:office" xmlns:r="http://schemas.openxmlformats.org/officeDocument/2006/relationships" xmlns:m="http://schemas.openxmlformats.org/officeDocument/2006/math" xmlns:v="urn:schemas-microsoft-com:vml" xmlns:wp14="http://schemas.microsoft.com/office/word/2010/wordprocessingDrawing" xmlns:wp="http://schemas.openxmlformats.org/drawingml/2006/wordprocessingDrawing" xmlns:w10="urn:schemas-microsoft-com:office:word" xmlns:w="http://schemas.openxmlformats.org/wordprocessingml/2006/main" xmlns:w14="http://schemas.microsoft.com/office/word/2010/wordml" xmlns:w15="http://schemas.microsoft.com/office/word/2012/wordml" xmlns:w16cid="http://schemas.microsoft.com/office/word/2016/wordml/cid" xmlns:w16se="http://schemas.microsoft.com/office/word/2015/wordml/symex" xmlns:wpg="http://schemas.microsoft.com/office/word/2010/wordprocessingGroup" xmlns:wpi="http://schemas.microsoft.com/office/word/2010/wordprocessingInk" xmlns:wne="http://schemas.microsoft.com/office/word/2006/wordml" xmlns:wps="http://schemas.microsoft.com/office/word/2010/wordprocessingShape" mc:Ignorable="w14 w15 w16se w16cid wp14">
   <w:docParts>
     <w:docPart>
       <w:docPartPr>
@@ -3546,35 +3518,6 @@
     </w:docPart>
     <w:docPart>
       <w:docPartPr>
-        <w:name w:val="511B90A193C744B4BC44854B7D2B77F2"/>
-        <w:category>
-          <w:name w:val="Generelt"/>
-          <w:gallery w:val="placeholder"/>
-        </w:category>
-        <w:types>
-          <w:type w:val="bbPlcHdr"/>
-        </w:types>
-        <w:behaviors>
-          <w:behavior w:val="content"/>
-        </w:behaviors>
-        <w:guid w:val="{FA1BEFCE-EFBE-4BD4-BCF1-24B2B45E0E0F}"/>
-      </w:docPartPr>
-      <w:docPartBody>
-        <w:p>
-          <w:pPr>
-            <w:pStyle w:val="511B90A193C744B4BC44854B7D2B77F2"/>
-          </w:pPr>
-          <w:r>
-            <w:rPr>
-              <w:rStyle w:val="Pladsholdertekst"/>
-            </w:rPr>
-            <w:t>Klik eller tryk her for at skrive tekst.</w:t>
-          </w:r>
-        </w:p>
-      </w:docPartBody>
-    </w:docPart>
-    <w:docPart>
-      <w:docPartPr>
         <w:name w:val="3634C8FDBF3546A381F5C2BAFE19AE02"/>
         <w:category>
           <w:name w:val="Generelt"/>
@@ -3665,7 +3608,7 @@
 </file>
 
 <file path=word/glossary/fontTable.xml><?xml version="1.0" encoding="utf-8"?>
-<w:fonts xmlns:mc="http://schemas.openxmlformats.org/markup-compatibility/2006" xmlns:r="http://schemas.openxmlformats.org/officeDocument/2006/relationships" xmlns:w="http://schemas.openxmlformats.org/wordprocessingml/2006/main" xmlns:w14="http://schemas.microsoft.com/office/word/2010/wordml" xmlns:w15="http://schemas.microsoft.com/office/word/2012/wordml" xmlns:w16cex="http://schemas.microsoft.com/office/word/2018/wordml/cex" xmlns:w16cid="http://schemas.microsoft.com/office/word/2016/wordml/cid" xmlns:w16="http://schemas.microsoft.com/office/word/2018/wordml" xmlns:w16sdtdh="http://schemas.microsoft.com/office/word/2020/wordml/sdtdatahash" xmlns:w16se="http://schemas.microsoft.com/office/word/2015/wordml/symex" mc:Ignorable="w14 w15 w16se w16cid w16 w16cex w16sdtdh">
+<w:fonts xmlns:mc="http://schemas.openxmlformats.org/markup-compatibility/2006" xmlns:r="http://schemas.openxmlformats.org/officeDocument/2006/relationships" xmlns:w="http://schemas.openxmlformats.org/wordprocessingml/2006/main" xmlns:w14="http://schemas.microsoft.com/office/word/2010/wordml" xmlns:w15="http://schemas.microsoft.com/office/word/2012/wordml" xmlns:w16cid="http://schemas.microsoft.com/office/word/2016/wordml/cid" xmlns:w16se="http://schemas.microsoft.com/office/word/2015/wordml/symex" mc:Ignorable="w14 w15 w16se w16cid">
   <w:font w:name="Calibri">
     <w:panose1 w:val="020F0502020204030204"/>
     <w:charset w:val="00"/>
@@ -3691,7 +3634,7 @@
 </file>
 
 <file path=word/glossary/settings.xml><?xml version="1.0" encoding="utf-8"?>
-<w:settings xmlns:mc="http://schemas.openxmlformats.org/markup-compatibility/2006" xmlns:o="urn:schemas-microsoft-com:office:office" xmlns:r="http://schemas.openxmlformats.org/officeDocument/2006/relationships" xmlns:m="http://schemas.openxmlformats.org/officeDocument/2006/math" xmlns:v="urn:schemas-microsoft-com:vml" xmlns:w10="urn:schemas-microsoft-com:office:word" xmlns:w="http://schemas.openxmlformats.org/wordprocessingml/2006/main" xmlns:w14="http://schemas.microsoft.com/office/word/2010/wordml" xmlns:w15="http://schemas.microsoft.com/office/word/2012/wordml" xmlns:w16cex="http://schemas.microsoft.com/office/word/2018/wordml/cex" xmlns:w16cid="http://schemas.microsoft.com/office/word/2016/wordml/cid" xmlns:w16="http://schemas.microsoft.com/office/word/2018/wordml" xmlns:w16sdtdh="http://schemas.microsoft.com/office/word/2020/wordml/sdtdatahash" xmlns:w16se="http://schemas.microsoft.com/office/word/2015/wordml/symex" xmlns:sl="http://schemas.openxmlformats.org/schemaLibrary/2006/main" mc:Ignorable="w14 w15 w16se w16cid w16 w16cex w16sdtdh">
+<w:settings xmlns:mc="http://schemas.openxmlformats.org/markup-compatibility/2006" xmlns:o="urn:schemas-microsoft-com:office:office" xmlns:r="http://schemas.openxmlformats.org/officeDocument/2006/relationships" xmlns:m="http://schemas.openxmlformats.org/officeDocument/2006/math" xmlns:v="urn:schemas-microsoft-com:vml" xmlns:w10="urn:schemas-microsoft-com:office:word" xmlns:w="http://schemas.openxmlformats.org/wordprocessingml/2006/main" xmlns:w14="http://schemas.microsoft.com/office/word/2010/wordml" xmlns:w15="http://schemas.microsoft.com/office/word/2012/wordml" xmlns:w16cid="http://schemas.microsoft.com/office/word/2016/wordml/cid" xmlns:w16se="http://schemas.microsoft.com/office/word/2015/wordml/symex" xmlns:sl="http://schemas.openxmlformats.org/schemaLibrary/2006/main" mc:Ignorable="w14 w15 w16se w16cid">
   <w:view w:val="normal"/>
   <w:defaultTabStop w:val="1304"/>
   <w:hyphenationZone w:val="425"/>
@@ -3730,12 +3673,14 @@
     <w:rsid w:val="004B04EE"/>
     <w:rsid w:val="004D3772"/>
     <w:rsid w:val="00513122"/>
+    <w:rsid w:val="0063271C"/>
     <w:rsid w:val="0063719B"/>
     <w:rsid w:val="00686842"/>
     <w:rsid w:val="00690029"/>
     <w:rsid w:val="006C18E8"/>
     <w:rsid w:val="006E5765"/>
     <w:rsid w:val="00737481"/>
+    <w:rsid w:val="0078571D"/>
     <w:rsid w:val="007D256A"/>
     <w:rsid w:val="007E1034"/>
     <w:rsid w:val="007F2135"/>
@@ -3749,6 +3694,7 @@
     <w:rsid w:val="00977A8E"/>
     <w:rsid w:val="009C5A20"/>
     <w:rsid w:val="00A25D66"/>
+    <w:rsid w:val="00A52EA7"/>
     <w:rsid w:val="00A9057C"/>
     <w:rsid w:val="00B35795"/>
     <w:rsid w:val="00BE5F97"/>
@@ -3757,10 +3703,14 @@
     <w:rsid w:val="00DF6403"/>
     <w:rsid w:val="00E30273"/>
     <w:rsid w:val="00E4477F"/>
+    <w:rsid w:val="00E55472"/>
     <w:rsid w:val="00E7142A"/>
     <w:rsid w:val="00E71DF6"/>
+    <w:rsid w:val="00EB08AB"/>
     <w:rsid w:val="00ED0234"/>
     <w:rsid w:val="00EF7762"/>
+    <w:rsid w:val="00F04797"/>
+    <w:rsid w:val="00F07D19"/>
     <w:rsid w:val="00FB3F52"/>
     <w:rsid w:val="00FF1B33"/>
   </w:rsids>
@@ -3786,7 +3736,7 @@
 </file>
 
 <file path=word/glossary/styles.xml><?xml version="1.0" encoding="utf-8"?>
-<w:styles xmlns:mc="http://schemas.openxmlformats.org/markup-compatibility/2006" xmlns:r="http://schemas.openxmlformats.org/officeDocument/2006/relationships" xmlns:w="http://schemas.openxmlformats.org/wordprocessingml/2006/main" xmlns:w14="http://schemas.microsoft.com/office/word/2010/wordml" xmlns:w15="http://schemas.microsoft.com/office/word/2012/wordml" xmlns:w16cex="http://schemas.microsoft.com/office/word/2018/wordml/cex" xmlns:w16cid="http://schemas.microsoft.com/office/word/2016/wordml/cid" xmlns:w16="http://schemas.microsoft.com/office/word/2018/wordml" xmlns:w16sdtdh="http://schemas.microsoft.com/office/word/2020/wordml/sdtdatahash" xmlns:w16se="http://schemas.microsoft.com/office/word/2015/wordml/symex" mc:Ignorable="w14 w15 w16se w16cid w16 w16cex w16sdtdh">
+<w:styles xmlns:mc="http://schemas.openxmlformats.org/markup-compatibility/2006" xmlns:r="http://schemas.openxmlformats.org/officeDocument/2006/relationships" xmlns:w="http://schemas.openxmlformats.org/wordprocessingml/2006/main" xmlns:w14="http://schemas.microsoft.com/office/word/2010/wordml" xmlns:w15="http://schemas.microsoft.com/office/word/2012/wordml" xmlns:w16cid="http://schemas.microsoft.com/office/word/2016/wordml/cid" xmlns:w16se="http://schemas.microsoft.com/office/word/2015/wordml/symex" mc:Ignorable="w14 w15 w16se w16cid">
   <w:docDefaults>
     <w:rPrDefault>
       <w:rPr>
@@ -3802,7 +3752,7 @@
       </w:pPr>
     </w:pPrDefault>
   </w:docDefaults>
-  <w:latentStyles w:defLockedState="0" w:defUIPriority="99" w:defSemiHidden="0" w:defUnhideWhenUsed="0" w:defQFormat="0" w:count="376">
+  <w:latentStyles w:defLockedState="0" w:defUIPriority="99" w:defSemiHidden="0" w:defUnhideWhenUsed="0" w:defQFormat="0" w:count="375">
     <w:lsdException w:name="Normal" w:uiPriority="0" w:qFormat="1"/>
     <w:lsdException w:name="heading 1" w:uiPriority="9" w:qFormat="1"/>
     <w:lsdException w:name="heading 2" w:semiHidden="1" w:uiPriority="9" w:unhideWhenUsed="1" w:qFormat="1"/>
@@ -4178,7 +4128,6 @@
     <w:lsdException w:name="Smart Hyperlink" w:semiHidden="1" w:unhideWhenUsed="1"/>
     <w:lsdException w:name="Hashtag" w:semiHidden="1" w:unhideWhenUsed="1"/>
     <w:lsdException w:name="Unresolved Mention" w:semiHidden="1" w:unhideWhenUsed="1"/>
-    <w:lsdException w:name="Smart Link" w:semiHidden="1" w:unhideWhenUsed="1"/>
   </w:latentStyles>
   <w:style w:type="paragraph" w:default="1" w:styleId="Normal">
     <w:name w:val="Normal"/>
@@ -4277,7 +4226,7 @@
 </file>
 
 <file path=word/glossary/webSettings.xml><?xml version="1.0" encoding="utf-8"?>
-<w:webSettings xmlns:mc="http://schemas.openxmlformats.org/markup-compatibility/2006" xmlns:r="http://schemas.openxmlformats.org/officeDocument/2006/relationships" xmlns:w="http://schemas.openxmlformats.org/wordprocessingml/2006/main" xmlns:w14="http://schemas.microsoft.com/office/word/2010/wordml" xmlns:w15="http://schemas.microsoft.com/office/word/2012/wordml" xmlns:w16cex="http://schemas.microsoft.com/office/word/2018/wordml/cex" xmlns:w16cid="http://schemas.microsoft.com/office/word/2016/wordml/cid" xmlns:w16="http://schemas.microsoft.com/office/word/2018/wordml" xmlns:w16sdtdh="http://schemas.microsoft.com/office/word/2020/wordml/sdtdatahash" xmlns:w16se="http://schemas.microsoft.com/office/word/2015/wordml/symex" mc:Ignorable="w14 w15 w16se w16cid w16 w16cex w16sdtdh">
+<w:webSettings xmlns:mc="http://schemas.openxmlformats.org/markup-compatibility/2006" xmlns:r="http://schemas.openxmlformats.org/officeDocument/2006/relationships" xmlns:w="http://schemas.openxmlformats.org/wordprocessingml/2006/main" xmlns:w14="http://schemas.microsoft.com/office/word/2010/wordml" xmlns:w15="http://schemas.microsoft.com/office/word/2012/wordml" xmlns:w16cid="http://schemas.microsoft.com/office/word/2016/wordml/cid" xmlns:w16se="http://schemas.microsoft.com/office/word/2015/wordml/symex" mc:Ignorable="w14 w15 w16se w16cid">
   <w:optimizeForBrowser/>
   <w:allowPNG/>
 </w:webSettings>
@@ -4580,10 +4529,34 @@
 
 <file path=customXml/item1.xml>��< ? x m l   v e r s i o n = " 1 . 0 "   e n c o d i n g = " u t f - 1 6 " ? > < N a v W o r d R e p o r t X m l P a r t   x m l n s = " u r n : m i c r o s o f t - d y n a m i c s - n a v / r e p o r t s / S t a n d a r d _ S a l e s _ I n v o i c e / 1 3 0 6 / " >   
+     < L a b e l s > + 
+         < A r r i v a l D a t e L b l > A r r i v a l D a t e L b l < / A r r i v a l D a t e L b l > + 
+         < D e p a r t u r e D a t e L b l > D e p a r t u r e D a t e L b l < / D e p a r t u r e D a t e L b l > + 
+         < D i s t r i c t L b l > D i s t r i c t L b l < / D i s t r i c t L b l > + 
+         < I n c l u d i n g V A T L b l > I n c l u d i n g V A T L b l < / I n c l u d i n g V A T L b l > + 
+         < I n v o i c e A m o u n t L b l > I n v o i c e A m o u n t L b l < / I n v o i c e A m o u n t L b l > + 
+         < I n v o i c e D a t e L b l > I n v o i c e D a t e L b l < / I n v o i c e D a t e L b l > + 
+         < L i n e A m o u n t L b l > L i n e A m o u n t L b l < / L i n e A m o u n t L b l > + 
+         < N a m e L b l > N a m e L b l < / N a m e L b l > + 
+         < N u m b e r O f P e o p l e L b l > N u m b e r O f P e o p l e L b l < / N u m b e r O f P e o p l e L b l > + 
+         < T r a v e l G u a r a n t e e L b l > T r a v e l G u a r a n t e e L b l < / T r a v e l G u a r a n t e e L b l > + 
+         < U n i t P r i c e L b l > U n i t P r i c e L b l < / U n i t P r i c e L b l > + 
+     < / L a b e l s > + 
      < H e a d e r >   
-         < A r r i v a l D a t e C a p t i o n > A r r i v a l D a t e C a p t i o n < / A r r i v a l D a t e C a p t i o n > - 
          < A r r i v a l _ d a t e > A r r i v a l _ d a t e < / A r r i v a l _ d a t e >   
          < B i l l e d T o _ L b l > B i l l e d T o _ L b l < / B i l l e d T o _ L b l > @@ -4702,16 +4675,12 @@
  
          < C u s t o m e r P o s t a l B a r C o d e > C u s t o m e r P o s t a l B a r C o d e < / C u s t o m e r P o s t a l B a r C o d e >   
-         < D e p a r t u r e D a t e C a p t i o n > D e p a r t u r e D a t e C a p t i o n < / D e p a r t u r e D a t e C a p t i o n > - 
          < D e p a r t u r e _ d a t e > D e p a r t u r e _ d a t e < / D e p a r t u r e _ d a t e >   
          < D i s p l a y A d d i t i o n a l F e e N o t e > D i s p l a y A d d i t i o n a l F e e N o t e < / D i s p l a y A d d i t i o n a l F e e N o t e >   
          < D i s t r i c t > D i s t r i c t < / D i s t r i c t >   
-         < D i s t r i c t C a p t i o n > D i s t r i c t C a p t i o n < / D i s t r i c t C a p t i o n > - 
          < D o c u m e n t D a t e > D o c u m e n t D a t e < / D o c u m e n t D a t e >   
          < D o c u m e n t D a t e _ L b l > D o c u m e n t D a t e _ L b l < / D o c u m e n t D a t e _ L b l > @@ -4722,10 +4691,14 @@
  
          < D o c u m e n t T i t l e _ L b l > D o c u m e n t T i t l e _ L b l < / D o c u m e n t T i t l e _ L b l >   
+         < D o c u m e n t _ D a t e > D o c u m e n t _ D a t e < / D o c u m e n t _ D a t e > + 
          < D u e D a t e > D u e D a t e < / D u e D a t e >   
          < D u e D a t e _ L b l > D u e D a t e _ L b l < / D u e D a t e _ L b l >   
+         < D u e _ D a t e > D u e _ D a t e < / D u e _ D a t e > + 
          < E M a i l _ H e a d e r _ L b l > E M a i l _ H e a d e r _ L b l < / E M a i l _ H e a d e r _ L b l >   
          < E x c h a n g e R a t e A s T e x t > E x c h a n g e R a t e A s T e x t < / E x c h a n g e R a t e A s T e x t > @@ -4740,42 +4713,28 @@
  
          < G l o b a l L o c a t i o n N u m b e r _ L b l > G l o b a l L o c a t i o n N u m b e r _ L b l < / G l o b a l L o c a t i o n N u m b e r _ L b l >   
-         < G r e e t i n g _ n a m e > G r e e t i n g _ n a m e < / G r e e t i n g _ n a m e > - 
-         < G r e e t i n g _ t e x t > G r e e t i n g _ t e x t < / G r e e t i n g _ t e x t > +         < G r e e t i n g > G r e e t i n g < / G r e e t i n g >   
          < H o m e P a g e _ H e a d e r _ L b l > H o m e P a g e _ H e a d e r _ L b l < / H o m e P a g e _ H e a d e r _ L b l >   
-         < I n c l u d i n g V A T C a p t i o n > I n c l u d i n g V A T C a p t i o n < / I n c l u d i n g V A T C a p t i o n > - 
-         < I n v o i c e A m o u n t C a p t i o n > I n v o i c e A m o u n t C a p t i o n < / I n v o i c e A m o u n t C a p t i o n > - 
-         < I n v o i c e D a t e C a p t i o n > I n v o i c e D a t e C a p t i o n < / I n v o i c e D a t e C a p t i o n > - 
          < I n v o i c e D i s c o u n t A m o u n t _ L b l > I n v o i c e D i s c o u n t A m o u n t _ L b l < / I n v o i c e D i s c o u n t A m o u n t _ L b l >   
          < I n v o i c e D i s c o u n t B a s e A m o u n t _ L b l > I n v o i c e D i s c o u n t B a s e A m o u n t _ L b l < / I n v o i c e D i s c o u n t B a s e A m o u n t _ L b l >   
-         < I n v o i c e M e s s a g e P a r t 1 > I n v o i c e M e s s a g e P a r t 1 < / I n v o i c e M e s s a g e P a r t 1 > - 
-         < I n v o i c e M e s s a g e P a r t 2 > I n v o i c e M e s s a g e P a r t 2 < / I n v o i c e M e s s a g e P a r t 2 > - 
          < L e g a l E n t i t y T y p e > L e g a l E n t i t y T y p e < / L e g a l E n t i t y T y p e >   
          < L e g a l E n t i t y T y p e _ L b l > L e g a l E n t i t y T y p e _ L b l < / L e g a l E n t i t y T y p e _ L b l >   
          < L i n e A m o u n t A f t e r I n v o i c e D i s c o u n t _ L b l > L i n e A m o u n t A f t e r I n v o i c e D i s c o u n t _ L b l < / L i n e A m o u n t A f t e r I n v o i c e D i s c o u n t _ L b l >   
-         < L i n e A m o u n t C a p t i o n > L i n e A m o u n t C a p t i o n < / L i n e A m o u n t C a p t i o n > - 
          < L o c a l C u r r e n c y _ L b l > L o c a l C u r r e n c y _ L b l < / L o c a l C u r r e n c y _ L b l >   
+         < M e s s a g e L i n e 1 > M e s s a g e L i n e 1 < / M e s s a g e L i n e 1 > + 
+         < M e s s a g e L i n e 2 > M e s s a g e L i n e 2 < / M e s s a g e L i n e 2 > + 
          < N a m e > N a m e < / N a m e >   
-         < N a m e C a p t i o n > N a m e C a p t i o n < / N a m e C a p t i o n > - 
-         < N u m b e r O f P e o p l e C a p t i o n > N u m b e r O f P e o p l e C a p t i o n < / N u m b e r O f P e o p l e C a p t i o n > - 
          < N u m b e r _ o f _ p e o p l e > N u m b e r _ o f _ p e o p l e < / N u m b e r _ o f _ p e o p l e >   
          < O r d e r N o > O r d e r N o < / O r d e r N o > @@ -4883,10 +4842,6 @@
          < T h a n k s _ L b l > T h a n k s _ L b l < / T h a n k s _ L b l >   
          < T o t a l _ L b l > T o t a l _ L b l < / T o t a l _ L b l > - 
-         < T r a v e l G u a r a n t e e C a p t i o n > T r a v e l G u a r a n t e e C a p t i o n < / T r a v e l G u a r a n t e e C a p t i o n > - 
-         < U n i t P r i c e C a p t i o n > U n i t P r i c e C a p t i o n < / U n i t P r i c e C a p t i o n >   
          < V A T A m o u n t S p e c i f i c a t i o n _ L b l > V A T A m o u n t S p e c i f i c a t i o n _ L b l < / V A T A m o u n t S p e c i f i c a t i o n _ L b l >   

--- a/StandardSalesInvoiceExtended.docx
+++ b/StandardSalesInvoiceExtended.docx
@@ -1,6 +1,6 @@
 
 <file path=word/document.xml><?xml version="1.0" encoding="utf-8"?>
-<w:document xmlns:wpc="http://schemas.microsoft.com/office/word/2010/wordprocessingCanvas" xmlns:cx="http://schemas.microsoft.com/office/drawing/2014/chartex" xmlns:cx1="http://schemas.microsoft.com/office/drawing/2015/9/8/chartex" xmlns:cx2="http://schemas.microsoft.com/office/drawing/2015/10/21/chartex" xmlns:cx3="http://schemas.microsoft.com/office/drawing/2016/5/9/chartex" xmlns:cx4="http://schemas.microsoft.com/office/drawing/2016/5/10/chartex" xmlns:cx5="http://schemas.microsoft.com/office/drawing/2016/5/11/chartex" xmlns:cx6="http://schemas.microsoft.com/office/drawing/2016/5/12/chartex" xmlns:cx7="http://schemas.microsoft.com/office/drawing/2016/5/13/chartex" xmlns:cx8="http://schemas.microsoft.com/office/drawing/2016/5/14/chartex" xmlns:mc="http://schemas.openxmlformats.org/markup-compatibility/2006" xmlns:aink="http://schemas.microsoft.com/office/drawing/2016/ink" xmlns:am3d="http://schemas.microsoft.com/office/drawing/2017/model3d" xmlns:o="urn:schemas-microsoft-com:office:office" xmlns:r="http://schemas.openxmlformats.org/officeDocument/2006/relationships" xmlns:m="http://schemas.openxmlformats.org/officeDocument/2006/math" xmlns:v="urn:schemas-microsoft-com:vml" xmlns:wp14="http://schemas.microsoft.com/office/word/2010/wordprocessingDrawing" xmlns:wp="http://schemas.openxmlformats.org/drawingml/2006/wordprocessingDrawing" xmlns:w10="urn:schemas-microsoft-com:office:word" xmlns:w="http://schemas.openxmlformats.org/wordprocessingml/2006/main" xmlns:w14="http://schemas.microsoft.com/office/word/2010/wordml" xmlns:w15="http://schemas.microsoft.com/office/word/2012/wordml" xmlns:w16cid="http://schemas.microsoft.com/office/word/2016/wordml/cid" xmlns:w16se="http://schemas.microsoft.com/office/word/2015/wordml/symex" xmlns:wpg="http://schemas.microsoft.com/office/word/2010/wordprocessingGroup" xmlns:wpi="http://schemas.microsoft.com/office/word/2010/wordprocessingInk" xmlns:wne="http://schemas.microsoft.com/office/word/2006/wordml" xmlns:wps="http://schemas.microsoft.com/office/word/2010/wordprocessingShape" mc:Ignorable="w14 w15 w16se w16cid wp14">
+<w:document xmlns:wpc="http://schemas.microsoft.com/office/word/2010/wordprocessingCanvas" xmlns:cx="http://schemas.microsoft.com/office/drawing/2014/chartex" xmlns:cx1="http://schemas.microsoft.com/office/drawing/2015/9/8/chartex" xmlns:cx2="http://schemas.microsoft.com/office/drawing/2015/10/21/chartex" xmlns:cx3="http://schemas.microsoft.com/office/drawing/2016/5/9/chartex" xmlns:cx4="http://schemas.microsoft.com/office/drawing/2016/5/10/chartex" xmlns:cx5="http://schemas.microsoft.com/office/drawing/2016/5/11/chartex" xmlns:cx6="http://schemas.microsoft.com/office/drawing/2016/5/12/chartex" xmlns:cx7="http://schemas.microsoft.com/office/drawing/2016/5/13/chartex" xmlns:cx8="http://schemas.microsoft.com/office/drawing/2016/5/14/chartex" xmlns:mc="http://schemas.openxmlformats.org/markup-compatibility/2006" xmlns:aink="http://schemas.microsoft.com/office/drawing/2016/ink" xmlns:am3d="http://schemas.microsoft.com/office/drawing/2017/model3d" xmlns:o="urn:schemas-microsoft-com:office:office" xmlns:r="http://schemas.openxmlformats.org/officeDocument/2006/relationships" xmlns:m="http://schemas.openxmlformats.org/officeDocument/2006/math" xmlns:v="urn:schemas-microsoft-com:vml" xmlns:wp14="http://schemas.microsoft.com/office/word/2010/wordprocessingDrawing" xmlns:wp="http://schemas.openxmlformats.org/drawingml/2006/wordprocessingDrawing" xmlns:w10="urn:schemas-microsoft-com:office:word" xmlns:w="http://schemas.openxmlformats.org/wordprocessingml/2006/main" xmlns:w14="http://schemas.microsoft.com/office/word/2010/wordml" xmlns:w15="http://schemas.microsoft.com/office/word/2012/wordml" xmlns:w16cex="http://schemas.microsoft.com/office/word/2018/wordml/cex" xmlns:w16cid="http://schemas.microsoft.com/office/word/2016/wordml/cid" xmlns:w16="http://schemas.microsoft.com/office/word/2018/wordml" xmlns:w16sdtdh="http://schemas.microsoft.com/office/word/2020/wordml/sdtdatahash" xmlns:w16se="http://schemas.microsoft.com/office/word/2015/wordml/symex" xmlns:wpg="http://schemas.microsoft.com/office/word/2010/wordprocessingGroup" xmlns:wpi="http://schemas.microsoft.com/office/word/2010/wordprocessingInk" xmlns:wne="http://schemas.microsoft.com/office/word/2006/wordml" xmlns:wps="http://schemas.microsoft.com/office/word/2010/wordprocessingShape" mc:Ignorable="w14 w15 w16se w16cid w16 w16cex w16sdtdh wp14">
   <w:body>
     <w:p>
       <w:r>
@@ -8,14 +8,15 @@
       </w:r>
     </w:p>
     <w:p/>
-    <w:p/>
-    <w:p/>
-    <w:p/>
     <w:tbl>
       <w:tblPr>
         <w:tblStyle w:val="Tabel-Gitter"/>
         <w:tblW w:w="10632" w:type="dxa"/>
         <w:tblInd w:w="-431" w:type="dxa"/>
+        <w:tblCellMar>
+          <w:left w:w="0" w:type="dxa"/>
+          <w:right w:w="0" w:type="dxa"/>
+        </w:tblCellMar>
         <w:tblLook w:val="04A0" w:firstRow="1" w:lastRow="0" w:firstColumn="1" w:lastColumn="0" w:noHBand="0" w:noVBand="1"/>
       </w:tblPr>
       <w:tblGrid>
@@ -37,8 +38,6 @@
               <w:rPr>
                 <w:b/>
                 <w:bCs/>
-                <w:sz w:val="24"/>
-                <w:szCs w:val="24"/>
               </w:rPr>
             </w:pPr>
             <w:sdt>
@@ -46,8 +45,6 @@
                 <w:rPr>
                   <w:b/>
                   <w:bCs/>
-                  <w:sz w:val="24"/>
-                  <w:szCs w:val="24"/>
                 </w:rPr>
                 <w:alias w:val="#Nav: /Header/DocumentTitle_Lbl"/>
                 <w:tag w:val="#Nav: Standard_Sales_Invoice/1306"/>
@@ -65,8 +62,6 @@
                   <w:rPr>
                     <w:b/>
                     <w:bCs/>
-                    <w:sz w:val="24"/>
-                    <w:szCs w:val="24"/>
                   </w:rPr>
                   <w:t>DocumentTitle_Lbl</w:t>
                 </w:r>
@@ -77,8 +72,6 @@
               <w:rPr>
                 <w:b/>
                 <w:bCs/>
-                <w:sz w:val="24"/>
-                <w:szCs w:val="24"/>
               </w:rPr>
               <w:t xml:space="preserve"> </w:t>
             </w:r>
@@ -86,8 +79,6 @@
               <w:rPr>
                 <w:b/>
                 <w:bCs/>
-                <w:sz w:val="24"/>
-                <w:szCs w:val="24"/>
               </w:rPr>
               <w:t xml:space="preserve">- </w:t>
             </w:r>
@@ -96,8 +87,6 @@
                 <w:rPr>
                   <w:b/>
                   <w:bCs/>
-                  <w:sz w:val="24"/>
-                  <w:szCs w:val="24"/>
                 </w:rPr>
                 <w:alias w:val="#Nav: /Header/District"/>
                 <w:tag w:val="#Nav: Standard_Sales_Invoice/1306"/>
@@ -114,8 +103,6 @@
                   <w:rPr>
                     <w:b/>
                     <w:bCs/>
-                    <w:sz w:val="24"/>
-                    <w:szCs w:val="24"/>
                   </w:rPr>
                   <w:t>District</w:t>
                 </w:r>
@@ -130,41 +117,39 @@
       <w:tblPr>
         <w:tblStyle w:val="Tabel-Gitter"/>
         <w:tblW w:w="10632" w:type="dxa"/>
-        <w:tblInd w:w="-441" w:type="dxa"/>
+        <w:jc w:val="center"/>
         <w:tblBorders>
-          <w:insideH w:val="none" w:color="auto" w:sz="0" w:space="0"/>
-          <w:insideV w:val="none" w:color="auto" w:sz="0" w:space="0"/>
+          <w:insideH w:val="none" w:sz="0" w:space="0" w:color="auto"/>
+          <w:insideV w:val="none" w:sz="0" w:space="0" w:color="auto"/>
         </w:tblBorders>
         <w:tblLayout w:type="fixed"/>
         <w:tblCellMar>
-          <w:top w:w="57" w:type="dxa"/>
-          <w:bottom w:w="57" w:type="dxa"/>
+          <w:top w:w="74" w:type="dxa"/>
+          <w:right w:w="0" w:type="dxa"/>
         </w:tblCellMar>
         <w:tblLook w:val="04A0" w:firstRow="1" w:lastRow="0" w:firstColumn="1" w:lastColumn="0" w:noHBand="0" w:noVBand="1"/>
       </w:tblPr>
       <w:tblGrid>
-        <w:gridCol w:w="1287"/>
-        <w:gridCol w:w="2693"/>
-        <w:gridCol w:w="1985"/>
-        <w:gridCol w:w="1275"/>
-        <w:gridCol w:w="1701"/>
-        <w:gridCol w:w="1691"/>
+        <w:gridCol w:w="1413"/>
+        <w:gridCol w:w="2410"/>
+        <w:gridCol w:w="1984"/>
+        <w:gridCol w:w="1418"/>
+        <w:gridCol w:w="1984"/>
+        <w:gridCol w:w="1423"/>
       </w:tblGrid>
       <w:tr>
         <w:trPr>
-          <w:trHeight w:val="423"/>
+          <w:jc w:val="center"/>
         </w:trPr>
         <w:sdt>
           <w:sdtPr>
             <w:rPr>
               <w:b/>
               <w:bCs/>
-              <w:sz w:val="24"/>
-              <w:szCs w:val="24"/>
             </w:rPr>
             <w:alias w:val="#Nav: /Labels/NameLbl"/>
             <w:tag w:val="#Nav: Standard_Sales_Invoice/1306"/>
-            <w:id w:val="-250664177"/>
+            <w:id w:val="1999384457"/>
             <w:placeholder>
               <w:docPart w:val="DefaultPlaceholder_-1854013440"/>
             </w:placeholder>
@@ -175,16 +160,13 @@
           <w:sdtContent>
             <w:tc>
               <w:tcPr>
-                <w:tcW w:w="1287" w:type="dxa"/>
-                <w:vAlign w:val="center"/>
+                <w:tcW w:w="1413" w:type="dxa"/>
               </w:tcPr>
               <w:p>
                 <w:pPr>
                   <w:rPr>
                     <w:b/>
                     <w:bCs/>
-                    <w:sz w:val="24"/>
-                    <w:szCs w:val="24"/>
                   </w:rPr>
                 </w:pPr>
                 <w:proofErr w:type="spellStart"/>
@@ -192,8 +174,6 @@
                   <w:rPr>
                     <w:b/>
                     <w:bCs/>
-                    <w:sz w:val="24"/>
-                    <w:szCs w:val="24"/>
                   </w:rPr>
                   <w:t>NameLbl</w:t>
                 </w:r>
@@ -204,15 +184,11 @@
         </w:sdt>
         <w:sdt>
           <w:sdtPr>
-            <w:rPr>
-              <w:sz w:val="24"/>
-              <w:szCs w:val="24"/>
-            </w:rPr>
             <w:alias w:val="#Nav: /Header/Name"/>
             <w:tag w:val="#Nav: Standard_Sales_Invoice/1306"/>
-            <w:id w:val="1874569776"/>
+            <w:id w:val="-842476268"/>
             <w:placeholder>
-              <w:docPart w:val="BFC86788A64A468B830FD744AFC75B6D"/>
+              <w:docPart w:val="DefaultPlaceholder_-1854013440"/>
             </w:placeholder>
             <w:dataBinding w:prefixMappings="xmlns:ns0='urn:microsoft-dynamics-nav/reports/Standard_Sales_Invoice/1306/'" w:xpath="/ns0:NavWordReportXmlPart[1]/ns0:Header[1]/ns0:Name[1]" w:storeItemID="{8BCD1D8D-B23A-4084-822F-E250965334AB}"/>
             <w:text/>
@@ -221,21 +197,10 @@
           <w:sdtContent>
             <w:tc>
               <w:tcPr>
-                <w:tcW w:w="2693" w:type="dxa"/>
-                <w:vAlign w:val="center"/>
+                <w:tcW w:w="2410" w:type="dxa"/>
               </w:tcPr>
               <w:p>
-                <w:pPr>
-                  <w:rPr>
-                    <w:sz w:val="24"/>
-                    <w:szCs w:val="24"/>
-                  </w:rPr>
-                </w:pPr>
                 <w:r>
-                  <w:rPr>
-                    <w:sz w:val="24"/>
-                    <w:szCs w:val="24"/>
-                  </w:rPr>
                   <w:t>Name</w:t>
                 </w:r>
               </w:p>
@@ -247,12 +212,10 @@
             <w:rPr>
               <w:b/>
               <w:bCs/>
-              <w:sz w:val="24"/>
-              <w:szCs w:val="24"/>
             </w:rPr>
             <w:alias w:val="#Nav: /Labels/NumberOfPeopleLbl"/>
             <w:tag w:val="#Nav: Standard_Sales_Invoice/1306"/>
-            <w:id w:val="-1415625428"/>
+            <w:id w:val="386538590"/>
             <w:placeholder>
               <w:docPart w:val="DefaultPlaceholder_-1854013440"/>
             </w:placeholder>
@@ -263,27 +226,24 @@
           <w:sdtContent>
             <w:tc>
               <w:tcPr>
-                <w:tcW w:w="1985" w:type="dxa"/>
-                <w:vAlign w:val="center"/>
+                <w:tcW w:w="1984" w:type="dxa"/>
               </w:tcPr>
               <w:p>
                 <w:pPr>
                   <w:rPr>
                     <w:b/>
                     <w:bCs/>
-                    <w:sz w:val="24"/>
-                    <w:szCs w:val="24"/>
                   </w:rPr>
                 </w:pPr>
+                <w:proofErr w:type="spellStart"/>
                 <w:r>
                   <w:rPr>
                     <w:b/>
                     <w:bCs/>
-                    <w:sz w:val="24"/>
-                    <w:szCs w:val="24"/>
                   </w:rPr>
                   <w:t>NumberOfPeopleLbl</w:t>
                 </w:r>
+                <w:proofErr w:type="spellEnd"/>
               </w:p>
             </w:tc>
           </w:sdtContent>
@@ -292,9 +252,9 @@
           <w:sdtPr>
             <w:alias w:val="#Nav: /Header/Number_of_people"/>
             <w:tag w:val="#Nav: Standard_Sales_Invoice/1306"/>
-            <w:id w:val="128989978"/>
+            <w:id w:val="2024819674"/>
             <w:placeholder>
-              <w:docPart w:val="BFC86788A64A468B830FD744AFC75B6D"/>
+              <w:docPart w:val="DefaultPlaceholder_-1854013440"/>
             </w:placeholder>
             <w:dataBinding w:prefixMappings="xmlns:ns0='urn:microsoft-dynamics-nav/reports/Standard_Sales_Invoice/1306/'" w:xpath="/ns0:NavWordReportXmlPart[1]/ns0:Header[1]/ns0:Number_of_people[1]" w:storeItemID="{8BCD1D8D-B23A-4084-822F-E250965334AB}"/>
             <w:text/>
@@ -303,8 +263,7 @@
           <w:sdtContent>
             <w:tc>
               <w:tcPr>
-                <w:tcW w:w="1275" w:type="dxa"/>
-                <w:vAlign w:val="center"/>
+                <w:tcW w:w="1418" w:type="dxa"/>
               </w:tcPr>
               <w:p>
                 <w:proofErr w:type="spellStart"/>
@@ -321,12 +280,10 @@
             <w:rPr>
               <w:b/>
               <w:bCs/>
-              <w:sz w:val="24"/>
-              <w:szCs w:val="24"/>
             </w:rPr>
             <w:alias w:val="#Nav: /Labels/InvoiceDateLbl"/>
             <w:tag w:val="#Nav: Standard_Sales_Invoice/1306"/>
-            <w:id w:val="-520393596"/>
+            <w:id w:val="1993057757"/>
             <w:placeholder>
               <w:docPart w:val="DefaultPlaceholder_-1854013440"/>
             </w:placeholder>
@@ -337,16 +294,13 @@
           <w:sdtContent>
             <w:tc>
               <w:tcPr>
-                <w:tcW w:w="1701" w:type="dxa"/>
-                <w:vAlign w:val="center"/>
+                <w:tcW w:w="1984" w:type="dxa"/>
               </w:tcPr>
               <w:p>
                 <w:pPr>
                   <w:rPr>
                     <w:b/>
                     <w:bCs/>
-                    <w:sz w:val="24"/>
-                    <w:szCs w:val="24"/>
                   </w:rPr>
                 </w:pPr>
                 <w:proofErr w:type="spellStart"/>
@@ -354,8 +308,6 @@
                   <w:rPr>
                     <w:b/>
                     <w:bCs/>
-                    <w:sz w:val="24"/>
-                    <w:szCs w:val="24"/>
                   </w:rPr>
                   <w:t>InvoiceDateLbl</w:t>
                 </w:r>
@@ -366,39 +318,30 @@
         </w:sdt>
         <w:sdt>
           <w:sdtPr>
-            <w:rPr>
-              <w:sz w:val="24"/>
-              <w:szCs w:val="24"/>
-            </w:rPr>
-            <w:id w:val="-2107650339"/>
+            <w:alias w:val="#Nav: /Header/Departure_date"/>
+            <w:tag w:val="#Nav: Standard_Sales_Invoice/1306"/>
+            <w:id w:val="1576321810"/>
             <w:placeholder>
               <w:docPart w:val="DefaultPlaceholder_-1854013440"/>
             </w:placeholder>
-            <w:dataBinding w:prefixMappings="xmlns:ns0='urn:microsoft-dynamics-nav/reports/Standard_Sales_Invoice/1306/'" w:xpath="/ns0:NavWordReportXmlPart[1]/ns0:Header[1]/ns0:Document_Date[1]" w:storeItemID="{8BCD1D8D-B23A-4084-822F-E250965334AB}"/>
+            <w:dataBinding w:prefixMappings="xmlns:ns0='urn:microsoft-dynamics-nav/reports/Standard_Sales_Invoice/1306/'" w:xpath="/ns0:NavWordReportXmlPart[1]/ns0:Header[1]/ns0:Departure_date[1]" w:storeItemID="{8BCD1D8D-B23A-4084-822F-E250965334AB}"/>
             <w:text/>
-            <w:alias w:val="#Nav: /Header/Document_Date"/>
-            <w:tag w:val="#Nav: Standard_Sales_Invoice/1306"/>
           </w:sdtPr>
+          <w:sdtEndPr/>
           <w:sdtContent>
             <w:tc>
               <w:tcPr>
-                <w:tcW w:w="1691" w:type="dxa"/>
-                <w:vAlign w:val="center"/>
+                <w:tcW w:w="1423" w:type="dxa"/>
               </w:tcPr>
               <w:p>
                 <w:pPr>
-                  <w:rPr>
-                    <w:sz w:val="24"/>
-                    <w:szCs w:val="24"/>
-                  </w:rPr>
+                  <w:jc w:val="right"/>
                 </w:pPr>
+                <w:proofErr w:type="spellStart"/>
                 <w:r>
-                  <w:rPr>
-                    <w:sz w:val="24"/>
-                    <w:szCs w:val="24"/>
-                  </w:rPr>
-                  <w:t>Document_Date</w:t>
+                  <w:t>Departure_date</w:t>
                 </w:r>
+                <w:proofErr w:type="spellEnd"/>
               </w:p>
             </w:tc>
           </w:sdtContent>
@@ -406,19 +349,17 @@
       </w:tr>
       <w:tr>
         <w:trPr>
-          <w:trHeight w:val="303"/>
+          <w:jc w:val="center"/>
         </w:trPr>
         <w:sdt>
           <w:sdtPr>
             <w:rPr>
               <w:b/>
               <w:bCs/>
-              <w:sz w:val="24"/>
-              <w:szCs w:val="24"/>
             </w:rPr>
             <w:alias w:val="#Nav: /Labels/ArrivalDateLbl"/>
             <w:tag w:val="#Nav: Standard_Sales_Invoice/1306"/>
-            <w:id w:val="-62025962"/>
+            <w:id w:val="863183326"/>
             <w:placeholder>
               <w:docPart w:val="DefaultPlaceholder_-1854013440"/>
             </w:placeholder>
@@ -429,16 +370,13 @@
           <w:sdtContent>
             <w:tc>
               <w:tcPr>
-                <w:tcW w:w="1287" w:type="dxa"/>
-                <w:vAlign w:val="center"/>
+                <w:tcW w:w="1413" w:type="dxa"/>
               </w:tcPr>
               <w:p>
                 <w:pPr>
                   <w:rPr>
                     <w:b/>
                     <w:bCs/>
-                    <w:sz w:val="24"/>
-                    <w:szCs w:val="24"/>
                   </w:rPr>
                 </w:pPr>
                 <w:proofErr w:type="spellStart"/>
@@ -446,8 +384,6 @@
                   <w:rPr>
                     <w:b/>
                     <w:bCs/>
-                    <w:sz w:val="24"/>
-                    <w:szCs w:val="24"/>
                   </w:rPr>
                   <w:t>ArrivalDateLbl</w:t>
                 </w:r>
@@ -458,15 +394,11 @@
         </w:sdt>
         <w:sdt>
           <w:sdtPr>
-            <w:rPr>
-              <w:sz w:val="24"/>
-              <w:szCs w:val="24"/>
-            </w:rPr>
             <w:alias w:val="#Nav: /Header/Arrival_date"/>
             <w:tag w:val="#Nav: Standard_Sales_Invoice/1306"/>
-            <w:id w:val="-1974360141"/>
+            <w:id w:val="-1494715185"/>
             <w:placeholder>
-              <w:docPart w:val="BFC86788A64A468B830FD744AFC75B6D"/>
+              <w:docPart w:val="DefaultPlaceholder_-1854013440"/>
             </w:placeholder>
             <w:dataBinding w:prefixMappings="xmlns:ns0='urn:microsoft-dynamics-nav/reports/Standard_Sales_Invoice/1306/'" w:xpath="/ns0:NavWordReportXmlPart[1]/ns0:Header[1]/ns0:Arrival_date[1]" w:storeItemID="{8BCD1D8D-B23A-4084-822F-E250965334AB}"/>
             <w:text/>
@@ -475,22 +407,11 @@
           <w:sdtContent>
             <w:tc>
               <w:tcPr>
-                <w:tcW w:w="2693" w:type="dxa"/>
-                <w:vAlign w:val="center"/>
+                <w:tcW w:w="2410" w:type="dxa"/>
               </w:tcPr>
               <w:p>
-                <w:pPr>
-                  <w:rPr>
-                    <w:sz w:val="24"/>
-                    <w:szCs w:val="24"/>
-                  </w:rPr>
-                </w:pPr>
                 <w:proofErr w:type="spellStart"/>
                 <w:r>
-                  <w:rPr>
-                    <w:sz w:val="24"/>
-                    <w:szCs w:val="24"/>
-                  </w:rPr>
                   <w:t>Arrival_date</w:t>
                 </w:r>
                 <w:proofErr w:type="spellEnd"/>
@@ -503,14 +424,12 @@
             <w:rPr>
               <w:b/>
               <w:bCs/>
-              <w:sz w:val="24"/>
-              <w:szCs w:val="24"/>
             </w:rPr>
             <w:alias w:val="#Nav: /Header/YourReference_Lbl"/>
             <w:tag w:val="#Nav: Standard_Sales_Invoice/1306"/>
-            <w:id w:val="2043857297"/>
+            <w:id w:val="-1849549451"/>
             <w:placeholder>
-              <w:docPart w:val="BFC86788A64A468B830FD744AFC75B6D"/>
+              <w:docPart w:val="DefaultPlaceholder_-1854013440"/>
             </w:placeholder>
             <w:dataBinding w:prefixMappings="xmlns:ns0='urn:microsoft-dynamics-nav/reports/Standard_Sales_Invoice/1306/'" w:xpath="/ns0:NavWordReportXmlPart[1]/ns0:Header[1]/ns0:YourReference_Lbl[1]" w:storeItemID="{8BCD1D8D-B23A-4084-822F-E250965334AB}"/>
             <w:text/>
@@ -519,16 +438,13 @@
           <w:sdtContent>
             <w:tc>
               <w:tcPr>
-                <w:tcW w:w="1985" w:type="dxa"/>
-                <w:vAlign w:val="center"/>
+                <w:tcW w:w="1984" w:type="dxa"/>
               </w:tcPr>
               <w:p>
                 <w:pPr>
                   <w:rPr>
                     <w:b/>
                     <w:bCs/>
-                    <w:sz w:val="24"/>
-                    <w:szCs w:val="24"/>
                   </w:rPr>
                 </w:pPr>
                 <w:proofErr w:type="spellStart"/>
@@ -536,8 +452,6 @@
                   <w:rPr>
                     <w:b/>
                     <w:bCs/>
-                    <w:sz w:val="24"/>
-                    <w:szCs w:val="24"/>
                   </w:rPr>
                   <w:t>YourReference_Lbl</w:t>
                 </w:r>
@@ -550,9 +464,9 @@
           <w:sdtPr>
             <w:alias w:val="#Nav: /Header/YourReference"/>
             <w:tag w:val="#Nav: Standard_Sales_Invoice/1306"/>
-            <w:id w:val="-986786786"/>
+            <w:id w:val="-1843454678"/>
             <w:placeholder>
-              <w:docPart w:val="BFC86788A64A468B830FD744AFC75B6D"/>
+              <w:docPart w:val="DefaultPlaceholder_-1854013440"/>
             </w:placeholder>
             <w:dataBinding w:prefixMappings="xmlns:ns0='urn:microsoft-dynamics-nav/reports/Standard_Sales_Invoice/1306/'" w:xpath="/ns0:NavWordReportXmlPart[1]/ns0:Header[1]/ns0:YourReference[1]" w:storeItemID="{8BCD1D8D-B23A-4084-822F-E250965334AB}"/>
             <w:text/>
@@ -561,8 +475,7 @@
           <w:sdtContent>
             <w:tc>
               <w:tcPr>
-                <w:tcW w:w="1275" w:type="dxa"/>
-                <w:vAlign w:val="center"/>
+                <w:tcW w:w="1418" w:type="dxa"/>
               </w:tcPr>
               <w:p>
                 <w:proofErr w:type="spellStart"/>
@@ -579,14 +492,12 @@
             <w:rPr>
               <w:b/>
               <w:bCs/>
-              <w:sz w:val="24"/>
-              <w:szCs w:val="24"/>
             </w:rPr>
             <w:alias w:val="#Nav: /Header/DueDate_Lbl"/>
             <w:tag w:val="#Nav: Standard_Sales_Invoice/1306"/>
-            <w:id w:val="-289674144"/>
+            <w:id w:val="-336381046"/>
             <w:placeholder>
-              <w:docPart w:val="BFC86788A64A468B830FD744AFC75B6D"/>
+              <w:docPart w:val="DefaultPlaceholder_-1854013440"/>
             </w:placeholder>
             <w:dataBinding w:prefixMappings="xmlns:ns0='urn:microsoft-dynamics-nav/reports/Standard_Sales_Invoice/1306/'" w:xpath="/ns0:NavWordReportXmlPart[1]/ns0:Header[1]/ns0:DueDate_Lbl[1]" w:storeItemID="{8BCD1D8D-B23A-4084-822F-E250965334AB}"/>
             <w:text/>
@@ -595,16 +506,13 @@
           <w:sdtContent>
             <w:tc>
               <w:tcPr>
-                <w:tcW w:w="1701" w:type="dxa"/>
-                <w:vAlign w:val="center"/>
+                <w:tcW w:w="1984" w:type="dxa"/>
               </w:tcPr>
               <w:p>
                 <w:pPr>
                   <w:rPr>
                     <w:b/>
                     <w:bCs/>
-                    <w:sz w:val="24"/>
-                    <w:szCs w:val="24"/>
                   </w:rPr>
                 </w:pPr>
                 <w:proofErr w:type="spellStart"/>
@@ -612,8 +520,6 @@
                   <w:rPr>
                     <w:b/>
                     <w:bCs/>
-                    <w:sz w:val="24"/>
-                    <w:szCs w:val="24"/>
                   </w:rPr>
                   <w:t>DueDate_Lbl</w:t>
                 </w:r>
@@ -624,41 +530,28 @@
         </w:sdt>
         <w:sdt>
           <w:sdtPr>
-            <w:rPr>
-              <w:sz w:val="24"/>
-              <w:szCs w:val="24"/>
-            </w:rPr>
-            <w:id w:val="335044493"/>
+            <w:alias w:val="#Nav: /Header/Document_Date"/>
+            <w:tag w:val="#Nav: Standard_Sales_Invoice/1306"/>
+            <w:id w:val="-1881701857"/>
             <w:placeholder>
               <w:docPart w:val="DefaultPlaceholder_-1854013440"/>
             </w:placeholder>
-            <w:dataBinding w:prefixMappings="xmlns:ns0='urn:microsoft-dynamics-nav/reports/Standard_Sales_Invoice/1306/'" w:xpath="/ns0:NavWordReportXmlPart[1]/ns0:Header[1]/ns0:Due_Date[1]" w:storeItemID="{8BCD1D8D-B23A-4084-822F-E250965334AB}"/>
+            <w:dataBinding w:prefixMappings="xmlns:ns0='urn:microsoft-dynamics-nav/reports/Standard_Sales_Invoice/1306/'" w:xpath="/ns0:NavWordReportXmlPart[1]/ns0:Header[1]/ns0:Document_Date[1]" w:storeItemID="{8BCD1D8D-B23A-4084-822F-E250965334AB}"/>
             <w:text/>
-            <w:alias w:val="#Nav: /Header/Due_Date"/>
-            <w:tag w:val="#Nav: Standard_Sales_Invoice/1306"/>
           </w:sdtPr>
+          <w:sdtEndPr/>
           <w:sdtContent>
             <w:tc>
               <w:tcPr>
-                <w:tcW w:w="1691" w:type="dxa"/>
-                <w:vAlign w:val="center"/>
+                <w:tcW w:w="1423" w:type="dxa"/>
               </w:tcPr>
               <w:p>
                 <w:pPr>
-                  <w:rPr>
-                    <w:sz w:val="24"/>
-                    <w:szCs w:val="24"/>
-                  </w:rPr>
+                  <w:jc w:val="right"/>
                 </w:pPr>
-                <w:proofErr w:type="spellStart"/>
                 <w:r>
-                  <w:rPr>
-                    <w:sz w:val="24"/>
-                    <w:szCs w:val="24"/>
-                  </w:rPr>
-                  <w:t>Due_Date</w:t>
+                  <w:t>Document_Date</w:t>
                 </w:r>
-                <w:proofErr w:type="spellEnd"/>
               </w:p>
             </w:tc>
           </w:sdtContent>
@@ -666,19 +559,17 @@
       </w:tr>
       <w:tr>
         <w:trPr>
-          <w:trHeight w:val="303"/>
+          <w:jc w:val="center"/>
         </w:trPr>
         <w:sdt>
           <w:sdtPr>
             <w:rPr>
               <w:b/>
               <w:bCs/>
-              <w:sz w:val="24"/>
-              <w:szCs w:val="24"/>
             </w:rPr>
             <w:alias w:val="#Nav: /Labels/DepartureDateLbl"/>
             <w:tag w:val="#Nav: Standard_Sales_Invoice/1306"/>
-            <w:id w:val="10043012"/>
+            <w:id w:val="1364482712"/>
             <w:placeholder>
               <w:docPart w:val="DefaultPlaceholder_-1854013440"/>
             </w:placeholder>
@@ -689,16 +580,13 @@
           <w:sdtContent>
             <w:tc>
               <w:tcPr>
-                <w:tcW w:w="1287" w:type="dxa"/>
-                <w:vAlign w:val="center"/>
+                <w:tcW w:w="1413" w:type="dxa"/>
               </w:tcPr>
               <w:p>
                 <w:pPr>
                   <w:rPr>
                     <w:b/>
                     <w:bCs/>
-                    <w:sz w:val="24"/>
-                    <w:szCs w:val="24"/>
                   </w:rPr>
                 </w:pPr>
                 <w:proofErr w:type="spellStart"/>
@@ -706,8 +594,6 @@
                   <w:rPr>
                     <w:b/>
                     <w:bCs/>
-                    <w:sz w:val="24"/>
-                    <w:szCs w:val="24"/>
                   </w:rPr>
                   <w:t>DepartureDateLbl</w:t>
                 </w:r>
@@ -718,15 +604,11 @@
         </w:sdt>
         <w:sdt>
           <w:sdtPr>
-            <w:rPr>
-              <w:sz w:val="24"/>
-              <w:szCs w:val="24"/>
-            </w:rPr>
             <w:alias w:val="#Nav: /Header/Departure_date"/>
             <w:tag w:val="#Nav: Standard_Sales_Invoice/1306"/>
-            <w:id w:val="245469627"/>
+            <w:id w:val="-1479916437"/>
             <w:placeholder>
-              <w:docPart w:val="BFC86788A64A468B830FD744AFC75B6D"/>
+              <w:docPart w:val="DefaultPlaceholder_-1854013440"/>
             </w:placeholder>
             <w:dataBinding w:prefixMappings="xmlns:ns0='urn:microsoft-dynamics-nav/reports/Standard_Sales_Invoice/1306/'" w:xpath="/ns0:NavWordReportXmlPart[1]/ns0:Header[1]/ns0:Departure_date[1]" w:storeItemID="{8BCD1D8D-B23A-4084-822F-E250965334AB}"/>
             <w:text/>
@@ -735,24 +617,11 @@
           <w:sdtContent>
             <w:tc>
               <w:tcPr>
-                <w:tcW w:w="2693" w:type="dxa"/>
-                <w:vAlign w:val="center"/>
+                <w:tcW w:w="2410" w:type="dxa"/>
               </w:tcPr>
               <w:p>
-                <w:pPr>
-                  <w:rPr>
-                    <w:sz w:val="24"/>
-                    <w:szCs w:val="24"/>
-                    <w:lang w:val="da-DK"/>
-                  </w:rPr>
-                </w:pPr>
                 <w:proofErr w:type="spellStart"/>
                 <w:r>
-                  <w:rPr>
-                    <w:sz w:val="24"/>
-                    <w:szCs w:val="24"/>
-                    <w:lang w:val="da-DK"/>
-                  </w:rPr>
                   <w:t>Departure_date</w:t>
                 </w:r>
                 <w:proofErr w:type="spellEnd"/>
@@ -765,14 +634,12 @@
             <w:rPr>
               <w:b/>
               <w:bCs/>
-              <w:sz w:val="24"/>
-              <w:szCs w:val="24"/>
             </w:rPr>
             <w:alias w:val="#Nav: /Header/DocumentNo_Lbl"/>
             <w:tag w:val="#Nav: Standard_Sales_Invoice/1306"/>
-            <w:id w:val="-254975438"/>
+            <w:id w:val="1881734867"/>
             <w:placeholder>
-              <w:docPart w:val="BFC86788A64A468B830FD744AFC75B6D"/>
+              <w:docPart w:val="DefaultPlaceholder_-1854013440"/>
             </w:placeholder>
             <w:dataBinding w:prefixMappings="xmlns:ns0='urn:microsoft-dynamics-nav/reports/Standard_Sales_Invoice/1306/'" w:xpath="/ns0:NavWordReportXmlPart[1]/ns0:Header[1]/ns0:DocumentNo_Lbl[1]" w:storeItemID="{8BCD1D8D-B23A-4084-822F-E250965334AB}"/>
             <w:text/>
@@ -781,17 +648,13 @@
           <w:sdtContent>
             <w:tc>
               <w:tcPr>
-                <w:tcW w:w="1985" w:type="dxa"/>
-                <w:vAlign w:val="center"/>
+                <w:tcW w:w="1984" w:type="dxa"/>
               </w:tcPr>
               <w:p>
                 <w:pPr>
                   <w:rPr>
                     <w:b/>
                     <w:bCs/>
-                    <w:sz w:val="24"/>
-                    <w:szCs w:val="24"/>
-                    <w:lang w:val="da-DK"/>
                   </w:rPr>
                 </w:pPr>
                 <w:proofErr w:type="spellStart"/>
@@ -799,9 +662,6 @@
                   <w:rPr>
                     <w:b/>
                     <w:bCs/>
-                    <w:sz w:val="24"/>
-                    <w:szCs w:val="24"/>
-                    <w:lang w:val="da-DK"/>
                   </w:rPr>
                   <w:t>DocumentNo_Lbl</w:t>
                 </w:r>
@@ -814,9 +674,9 @@
           <w:sdtPr>
             <w:alias w:val="#Nav: /Header/DocumentNo"/>
             <w:tag w:val="#Nav: Standard_Sales_Invoice/1306"/>
-            <w:id w:val="302740824"/>
+            <w:id w:val="1643542449"/>
             <w:placeholder>
-              <w:docPart w:val="BFC86788A64A468B830FD744AFC75B6D"/>
+              <w:docPart w:val="DefaultPlaceholder_-1854013440"/>
             </w:placeholder>
             <w:dataBinding w:prefixMappings="xmlns:ns0='urn:microsoft-dynamics-nav/reports/Standard_Sales_Invoice/1306/'" w:xpath="/ns0:NavWordReportXmlPart[1]/ns0:Header[1]/ns0:DocumentNo[1]" w:storeItemID="{8BCD1D8D-B23A-4084-822F-E250965334AB}"/>
             <w:text/>
@@ -825,15 +685,9 @@
           <w:sdtContent>
             <w:tc>
               <w:tcPr>
-                <w:tcW w:w="1275" w:type="dxa"/>
-                <w:vAlign w:val="center"/>
+                <w:tcW w:w="1418" w:type="dxa"/>
               </w:tcPr>
               <w:p>
-                <w:pPr>
-                  <w:rPr>
-                    <w:lang w:val="da-DK"/>
-                  </w:rPr>
-                </w:pPr>
                 <w:proofErr w:type="spellStart"/>
                 <w:r>
                   <w:t>DocumentNo</w:t>
@@ -848,12 +702,10 @@
             <w:rPr>
               <w:b/>
               <w:bCs/>
-              <w:sz w:val="24"/>
-              <w:szCs w:val="24"/>
             </w:rPr>
             <w:alias w:val="#Nav: /Header/SelltoCustomerNo_Lbl"/>
             <w:tag w:val="#Nav: Standard_Sales_Invoice/1306"/>
-            <w:id w:val="1552805511"/>
+            <w:id w:val="1504856932"/>
             <w:placeholder>
               <w:docPart w:val="DefaultPlaceholder_-1854013440"/>
             </w:placeholder>
@@ -864,147 +716,7 @@
           <w:sdtContent>
             <w:tc>
               <w:tcPr>
-                <w:tcW w:w="1701" w:type="dxa"/>
-                <w:vAlign w:val="center"/>
-              </w:tcPr>
-              <w:p>
-                <w:pPr>
-                  <w:rPr>
-                    <w:b/>
-                    <w:bCs/>
-                    <w:sz w:val="24"/>
-                    <w:szCs w:val="24"/>
-                    <w:lang w:val="da-DK"/>
-                  </w:rPr>
-                </w:pPr>
-                <w:proofErr w:type="spellStart"/>
-                <w:r>
-                  <w:rPr>
-                    <w:b/>
-                    <w:bCs/>
-                    <w:sz w:val="24"/>
-                    <w:szCs w:val="24"/>
-                    <w:lang w:val="da-DK"/>
-                  </w:rPr>
-                  <w:t>SelltoCustomerNo_Lbl</w:t>
-                </w:r>
-                <w:proofErr w:type="spellEnd"/>
-              </w:p>
-            </w:tc>
-          </w:sdtContent>
-        </w:sdt>
-        <w:sdt>
-          <w:sdtPr>
-            <w:rPr>
-              <w:sz w:val="24"/>
-              <w:szCs w:val="24"/>
-            </w:rPr>
-            <w:alias w:val="#Nav: /Header/SelltoCustomerNo"/>
-            <w:tag w:val="#Nav: Standard_Sales_Invoice/1306"/>
-            <w:id w:val="-1536488617"/>
-            <w:placeholder>
-              <w:docPart w:val="DefaultPlaceholder_-1854013440"/>
-            </w:placeholder>
-            <w:dataBinding w:prefixMappings="xmlns:ns0='urn:microsoft-dynamics-nav/reports/Standard_Sales_Invoice/1306/'" w:xpath="/ns0:NavWordReportXmlPart[1]/ns0:Header[1]/ns0:SelltoCustomerNo[1]" w:storeItemID="{8BCD1D8D-B23A-4084-822F-E250965334AB}"/>
-            <w:text/>
-          </w:sdtPr>
-          <w:sdtEndPr/>
-          <w:sdtContent>
-            <w:tc>
-              <w:tcPr>
-                <w:tcW w:w="1691" w:type="dxa"/>
-                <w:vAlign w:val="center"/>
-              </w:tcPr>
-              <w:p>
-                <w:pPr>
-                  <w:rPr>
-                    <w:sz w:val="24"/>
-                    <w:szCs w:val="24"/>
-                    <w:lang w:val="da-DK"/>
-                  </w:rPr>
-                </w:pPr>
-                <w:r>
-                  <w:rPr>
-                    <w:sz w:val="24"/>
-                    <w:szCs w:val="24"/>
-                    <w:lang w:val="da-DK"/>
-                  </w:rPr>
-                  <w:t>SelltoCustomerNo</w:t>
-                </w:r>
-              </w:p>
-            </w:tc>
-          </w:sdtContent>
-        </w:sdt>
-      </w:tr>
-    </w:tbl>
-    <w:p/>
-    <w:sdt>
-      <w:sdtPr>
-        <w:alias w:val="#Nav: /Header/WorkDescriptionLines/WorkDescriptionLine"/>
-        <w:tag w:val="#Nav: Standard_Sales_Invoice/1306"/>
-        <w:id w:val="-1271001730"/>
-        <w:placeholder>
-          <w:docPart w:val="FED8DE65E3694F9CA98251F40CFB2CAA"/>
-        </w:placeholder>
-        <w:dataBinding w:prefixMappings="xmlns:ns0='urn:microsoft-dynamics-nav/reports/Standard_Sales_Invoice/1306/'" w:xpath="/ns0:NavWordReportXmlPart[1]/ns0:Header[1]/ns0:WorkDescriptionLines[1]/ns0:WorkDescriptionLine[1]" w:storeItemID="{8BCD1D8D-B23A-4084-822F-E250965334AB}"/>
-        <w:text/>
-      </w:sdtPr>
-      <w:sdtEndPr/>
-      <w:sdtContent>
-        <w:p>
-          <w:proofErr w:type="spellStart"/>
-          <w:r>
-            <w:t>WorkDescriptionLine</w:t>
-          </w:r>
-          <w:proofErr w:type="spellEnd"/>
-        </w:p>
-      </w:sdtContent>
-    </w:sdt>
-    <w:tbl>
-      <w:tblPr>
-        <w:tblStyle w:val="Tabel-Gitter"/>
-        <w:tblW w:w="10632" w:type="dxa"/>
-        <w:tblInd w:w="-431" w:type="dxa"/>
-        <w:tblBorders>
-          <w:insideH w:val="none" w:color="auto" w:sz="0" w:space="0"/>
-          <w:insideV w:val="none" w:color="auto" w:sz="0" w:space="0"/>
-        </w:tblBorders>
-        <w:tblLayout w:type="fixed"/>
-        <w:tblCellMar>
-          <w:top w:w="57" w:type="dxa"/>
-          <w:bottom w:w="57" w:type="dxa"/>
-        </w:tblCellMar>
-        <w:tblLook w:val="04A0" w:firstRow="1" w:lastRow="0" w:firstColumn="1" w:lastColumn="0" w:noHBand="0" w:noVBand="1"/>
-      </w:tblPr>
-      <w:tblGrid>
-        <w:gridCol w:w="4254"/>
-        <w:gridCol w:w="1701"/>
-        <w:gridCol w:w="1559"/>
-        <w:gridCol w:w="1559"/>
-        <w:gridCol w:w="1559"/>
-      </w:tblGrid>
-      <w:tr>
-        <w:sdt>
-          <w:sdtPr>
-            <w:rPr>
-              <w:b/>
-              <w:bCs/>
-            </w:rPr>
-            <w:alias w:val="#Nav: /Header/Line/Description_Line_Lbl"/>
-            <w:tag w:val="#Nav: Standard_Sales_Invoice/1306"/>
-            <w:id w:val="174087264"/>
-            <w:placeholder>
-              <w:docPart w:val="DefaultPlaceholder_-1854013440"/>
-            </w:placeholder>
-            <w:dataBinding w:prefixMappings="xmlns:ns0='urn:microsoft-dynamics-nav/reports/Standard_Sales_Invoice/1306/'" w:xpath="/ns0:NavWordReportXmlPart[1]/ns0:Header[1]/ns0:Line[1]/ns0:Description_Line_Lbl[1]" w:storeItemID="{8BCD1D8D-B23A-4084-822F-E250965334AB}"/>
-            <w:text/>
-          </w:sdtPr>
-          <w:sdtEndPr/>
-          <w:sdtContent>
-            <w:tc>
-              <w:tcPr>
-                <w:tcW w:w="4254" w:type="dxa"/>
-                <w:vAlign w:val="center"/>
+                <w:tcW w:w="1984" w:type="dxa"/>
               </w:tcPr>
               <w:p>
                 <w:pPr>
@@ -1019,7 +731,109 @@
                     <w:b/>
                     <w:bCs/>
                   </w:rPr>
-                  <w:t>Description_Line_Lbl</w:t>
+                  <w:t>SelltoCustomerNo_Lbl</w:t>
+                </w:r>
+                <w:proofErr w:type="spellEnd"/>
+              </w:p>
+            </w:tc>
+          </w:sdtContent>
+        </w:sdt>
+        <w:sdt>
+          <w:sdtPr>
+            <w:alias w:val="#Nav: /Header/SelltoCustomerNo"/>
+            <w:tag w:val="#Nav: Standard_Sales_Invoice/1306"/>
+            <w:id w:val="1092291994"/>
+            <w:placeholder>
+              <w:docPart w:val="DefaultPlaceholder_-1854013440"/>
+            </w:placeholder>
+            <w:dataBinding w:prefixMappings="xmlns:ns0='urn:microsoft-dynamics-nav/reports/Standard_Sales_Invoice/1306/'" w:xpath="/ns0:NavWordReportXmlPart[1]/ns0:Header[1]/ns0:SelltoCustomerNo[1]" w:storeItemID="{8BCD1D8D-B23A-4084-822F-E250965334AB}"/>
+            <w:text/>
+          </w:sdtPr>
+          <w:sdtEndPr/>
+          <w:sdtContent>
+            <w:tc>
+              <w:tcPr>
+                <w:tcW w:w="1423" w:type="dxa"/>
+              </w:tcPr>
+              <w:p>
+                <w:pPr>
+                  <w:jc w:val="right"/>
+                </w:pPr>
+                <w:proofErr w:type="spellStart"/>
+                <w:r>
+                  <w:t>SelltoCustomerNo</w:t>
+                </w:r>
+                <w:proofErr w:type="spellEnd"/>
+              </w:p>
+            </w:tc>
+          </w:sdtContent>
+        </w:sdt>
+      </w:tr>
+    </w:tbl>
+    <w:p/>
+    <w:tbl>
+      <w:tblPr>
+        <w:tblStyle w:val="Tabel-Gitter"/>
+        <w:tblW w:w="10631" w:type="dxa"/>
+        <w:jc w:val="center"/>
+        <w:tblBorders>
+          <w:insideH w:val="none" w:sz="0" w:space="0" w:color="auto"/>
+          <w:insideV w:val="none" w:sz="0" w:space="0" w:color="auto"/>
+        </w:tblBorders>
+        <w:tblLayout w:type="fixed"/>
+        <w:tblCellMar>
+          <w:top w:w="74" w:type="dxa"/>
+          <w:right w:w="0" w:type="dxa"/>
+        </w:tblCellMar>
+        <w:tblLook w:val="04A0" w:firstRow="1" w:lastRow="0" w:firstColumn="1" w:lastColumn="0" w:noHBand="0" w:noVBand="1"/>
+      </w:tblPr>
+      <w:tblGrid>
+        <w:gridCol w:w="4531"/>
+        <w:gridCol w:w="1701"/>
+        <w:gridCol w:w="1560"/>
+        <w:gridCol w:w="1417"/>
+        <w:gridCol w:w="1422"/>
+      </w:tblGrid>
+      <w:tr>
+        <w:trPr>
+          <w:jc w:val="center"/>
+        </w:trPr>
+        <w:sdt>
+          <w:sdtPr>
+            <w:rPr>
+              <w:b/>
+              <w:bCs/>
+            </w:rPr>
+            <w:alias w:val="#Nav: /Header/Line/ItemNo_Line_Lbl"/>
+            <w:tag w:val="#Nav: Standard_Sales_Invoice/1306"/>
+            <w:id w:val="627523510"/>
+            <w:placeholder>
+              <w:docPart w:val="DefaultPlaceholder_-1854013440"/>
+            </w:placeholder>
+            <w:dataBinding w:prefixMappings="xmlns:ns0='urn:microsoft-dynamics-nav/reports/Standard_Sales_Invoice/1306/'" w:xpath="/ns0:NavWordReportXmlPart[1]/ns0:Header[1]/ns0:Line[1]/ns0:ItemNo_Line_Lbl[1]" w:storeItemID="{8BCD1D8D-B23A-4084-822F-E250965334AB}"/>
+            <w:text/>
+          </w:sdtPr>
+          <w:sdtEndPr/>
+          <w:sdtContent>
+            <w:tc>
+              <w:tcPr>
+                <w:tcW w:w="4531" w:type="dxa"/>
+                <w:vAlign w:val="bottom"/>
+              </w:tcPr>
+              <w:p>
+                <w:pPr>
+                  <w:rPr>
+                    <w:b/>
+                    <w:bCs/>
+                  </w:rPr>
+                </w:pPr>
+                <w:proofErr w:type="spellStart"/>
+                <w:r>
+                  <w:rPr>
+                    <w:b/>
+                    <w:bCs/>
+                  </w:rPr>
+                  <w:t>ItemNo_Line_Lbl</w:t>
                 </w:r>
                 <w:proofErr w:type="spellEnd"/>
               </w:p>
@@ -1034,7 +848,7 @@
             </w:rPr>
             <w:alias w:val="#Nav: /Header/Line/Quantity_Line_Lbl"/>
             <w:tag w:val="#Nav: Standard_Sales_Invoice/1306"/>
-            <w:id w:val="-1648196236"/>
+            <w:id w:val="-2123362794"/>
             <w:placeholder>
               <w:docPart w:val="DefaultPlaceholder_-1854013440"/>
             </w:placeholder>
@@ -1046,10 +860,11 @@
             <w:tc>
               <w:tcPr>
                 <w:tcW w:w="1701" w:type="dxa"/>
-                <w:vAlign w:val="center"/>
+                <w:vAlign w:val="bottom"/>
               </w:tcPr>
               <w:p>
                 <w:pPr>
+                  <w:jc w:val="center"/>
                   <w:rPr>
                     <w:b/>
                     <w:bCs/>
@@ -1076,7 +891,7 @@
             </w:rPr>
             <w:alias w:val="#Nav: /Labels/UnitPriceLbl"/>
             <w:tag w:val="#Nav: Standard_Sales_Invoice/1306"/>
-            <w:id w:val="-1157845583"/>
+            <w:id w:val="1643002789"/>
             <w:placeholder>
               <w:docPart w:val="DefaultPlaceholder_-1854013440"/>
             </w:placeholder>
@@ -1087,11 +902,12 @@
           <w:sdtContent>
             <w:tc>
               <w:tcPr>
-                <w:tcW w:w="1559" w:type="dxa"/>
-                <w:vAlign w:val="center"/>
+                <w:tcW w:w="1560" w:type="dxa"/>
+                <w:vAlign w:val="bottom"/>
               </w:tcPr>
               <w:p>
                 <w:pPr>
+                  <w:jc w:val="center"/>
                   <w:rPr>
                     <w:b/>
                     <w:bCs/>
@@ -1112,8 +928,8 @@
         </w:sdt>
         <w:tc>
           <w:tcPr>
-            <w:tcW w:w="1559" w:type="dxa"/>
-            <w:vAlign w:val="center"/>
+            <w:tcW w:w="1417" w:type="dxa"/>
+            <w:vAlign w:val="bottom"/>
           </w:tcPr>
           <w:p>
             <w:pPr>
@@ -1132,7 +948,7 @@
             </w:rPr>
             <w:alias w:val="#Nav: /Labels/LineAmountLbl"/>
             <w:tag w:val="#Nav: Standard_Sales_Invoice/1306"/>
-            <w:id w:val="-1330985075"/>
+            <w:id w:val="1247233955"/>
             <w:placeholder>
               <w:docPart w:val="DefaultPlaceholder_-1854013440"/>
             </w:placeholder>
@@ -1143,11 +959,12 @@
           <w:sdtContent>
             <w:tc>
               <w:tcPr>
-                <w:tcW w:w="1559" w:type="dxa"/>
-                <w:vAlign w:val="center"/>
+                <w:tcW w:w="1422" w:type="dxa"/>
+                <w:vAlign w:val="bottom"/>
               </w:tcPr>
               <w:p>
                 <w:pPr>
+                  <w:jc w:val="right"/>
                   <w:rPr>
                     <w:b/>
                     <w:bCs/>
@@ -1167,211 +984,210 @@
           </w:sdtContent>
         </w:sdt>
       </w:tr>
+      <w:sdt>
+        <w:sdtPr>
+          <w:rPr>
+            <w:rFonts w:eastAsiaTheme="minorEastAsia"/>
+            <w:lang w:val="da-DK" w:eastAsia="da-DK"/>
+          </w:rPr>
+          <w:alias w:val="#Nav: /Header/Line"/>
+          <w:tag w:val="#Nav: Standard_Sales_Invoice/1306"/>
+          <w:id w:val="-1755128682"/>
+          <w15:dataBinding w:prefixMappings="xmlns:ns0='urn:microsoft-dynamics-nav/reports/Standard_Sales_Invoice/1306/' " w:xpath="/ns0:NavWordReportXmlPart[1]/ns0:Header[1]/ns0:Line" w:storeItemID="{8BCD1D8D-B23A-4084-822F-E250965334AB}"/>
+          <w15:repeatingSection/>
+        </w:sdtPr>
+        <w:sdtEndPr/>
+        <w:sdtContent>
+          <w:sdt>
+            <w:sdtPr>
+              <w:rPr>
+                <w:rFonts w:eastAsiaTheme="minorEastAsia"/>
+                <w:lang w:val="da-DK" w:eastAsia="da-DK"/>
+              </w:rPr>
+              <w:id w:val="566777117"/>
+              <w:placeholder>
+                <w:docPart w:val="DefaultPlaceholder_-1854013435"/>
+              </w:placeholder>
+              <w15:repeatingSectionItem/>
+            </w:sdtPr>
+            <w:sdtEndPr/>
+            <w:sdtContent>
+              <w:tr>
+                <w:trPr>
+                  <w:jc w:val="center"/>
+                </w:trPr>
+                <w:sdt>
+                  <w:sdtPr>
+                    <w:rPr>
+                      <w:rFonts w:eastAsiaTheme="minorEastAsia"/>
+                      <w:lang w:val="da-DK" w:eastAsia="da-DK"/>
+                    </w:rPr>
+                    <w:alias w:val="#Nav: /Header/Line/Description_Line"/>
+                    <w:tag w:val="#Nav: Standard_Sales_Invoice/1306"/>
+                    <w:id w:val="-34267341"/>
+                    <w:placeholder>
+                      <w:docPart w:val="DefaultPlaceholder_-1854013440"/>
+                    </w:placeholder>
+                    <w:dataBinding w:prefixMappings="xmlns:ns0='urn:microsoft-dynamics-nav/reports/Standard_Sales_Invoice/1306/'" w:xpath="/ns0:NavWordReportXmlPart[1]/ns0:Header[1]/ns0:Line[1]/ns0:Description_Line[1]" w:storeItemID="{8BCD1D8D-B23A-4084-822F-E250965334AB}"/>
+                    <w:text/>
+                  </w:sdtPr>
+                  <w:sdtEndPr>
+                    <w:rPr>
+                      <w:rFonts w:eastAsiaTheme="minorHAnsi"/>
+                      <w:lang w:val="en-US" w:eastAsia="en-US"/>
+                    </w:rPr>
+                  </w:sdtEndPr>
+                  <w:sdtContent>
+                    <w:tc>
+                      <w:tcPr>
+                        <w:tcW w:w="4531" w:type="dxa"/>
+                        <w:vAlign w:val="bottom"/>
+                      </w:tcPr>
+                      <w:p>
+                        <w:proofErr w:type="spellStart"/>
+                        <w:r>
+                          <w:t>Description_Line</w:t>
+                        </w:r>
+                        <w:proofErr w:type="spellEnd"/>
+                      </w:p>
+                    </w:tc>
+                  </w:sdtContent>
+                </w:sdt>
+                <w:sdt>
+                  <w:sdtPr>
+                    <w:alias w:val="#Nav: /Header/Line/Quantity_Line"/>
+                    <w:tag w:val="#Nav: Standard_Sales_Invoice/1306"/>
+                    <w:id w:val="-2111733982"/>
+                    <w:placeholder>
+                      <w:docPart w:val="DefaultPlaceholder_-1854013440"/>
+                    </w:placeholder>
+                    <w:dataBinding w:prefixMappings="xmlns:ns0='urn:microsoft-dynamics-nav/reports/Standard_Sales_Invoice/1306/'" w:xpath="/ns0:NavWordReportXmlPart[1]/ns0:Header[1]/ns0:Line[1]/ns0:Quantity_Line[1]" w:storeItemID="{8BCD1D8D-B23A-4084-822F-E250965334AB}"/>
+                    <w:text/>
+                  </w:sdtPr>
+                  <w:sdtEndPr/>
+                  <w:sdtContent>
+                    <w:tc>
+                      <w:tcPr>
+                        <w:tcW w:w="1701" w:type="dxa"/>
+                        <w:vAlign w:val="bottom"/>
+                      </w:tcPr>
+                      <w:p>
+                        <w:pPr>
+                          <w:jc w:val="center"/>
+                        </w:pPr>
+                        <w:proofErr w:type="spellStart"/>
+                        <w:r>
+                          <w:t>Quantity_Line</w:t>
+                        </w:r>
+                        <w:proofErr w:type="spellEnd"/>
+                      </w:p>
+                    </w:tc>
+                  </w:sdtContent>
+                </w:sdt>
+                <w:sdt>
+                  <w:sdtPr>
+                    <w:alias w:val="#Nav: /Header/Line/UnitPrice"/>
+                    <w:tag w:val="#Nav: Standard_Sales_Invoice/1306"/>
+                    <w:id w:val="1232577105"/>
+                    <w:placeholder>
+                      <w:docPart w:val="DefaultPlaceholder_-1854013440"/>
+                    </w:placeholder>
+                    <w:dataBinding w:prefixMappings="xmlns:ns0='urn:microsoft-dynamics-nav/reports/Standard_Sales_Invoice/1306/'" w:xpath="/ns0:NavWordReportXmlPart[1]/ns0:Header[1]/ns0:Line[1]/ns0:UnitPrice[1]" w:storeItemID="{8BCD1D8D-B23A-4084-822F-E250965334AB}"/>
+                    <w:text/>
+                  </w:sdtPr>
+                  <w:sdtEndPr/>
+                  <w:sdtContent>
+                    <w:tc>
+                      <w:tcPr>
+                        <w:tcW w:w="1560" w:type="dxa"/>
+                        <w:vAlign w:val="bottom"/>
+                      </w:tcPr>
+                      <w:p>
+                        <w:pPr>
+                          <w:jc w:val="center"/>
+                        </w:pPr>
+                        <w:proofErr w:type="spellStart"/>
+                        <w:r>
+                          <w:t>UnitPrice</w:t>
+                        </w:r>
+                        <w:proofErr w:type="spellEnd"/>
+                      </w:p>
+                    </w:tc>
+                  </w:sdtContent>
+                </w:sdt>
+                <w:tc>
+                  <w:tcPr>
+                    <w:tcW w:w="1417" w:type="dxa"/>
+                    <w:vAlign w:val="bottom"/>
+                  </w:tcPr>
+                  <w:p/>
+                </w:tc>
+                <w:sdt>
+                  <w:sdtPr>
+                    <w:alias w:val="#Nav: /Header/Line/LineAmount_Line"/>
+                    <w:tag w:val="#Nav: Standard_Sales_Invoice/1306"/>
+                    <w:id w:val="-1697612687"/>
+                    <w:placeholder>
+                      <w:docPart w:val="DefaultPlaceholder_-1854013440"/>
+                    </w:placeholder>
+                    <w:dataBinding w:prefixMappings="xmlns:ns0='urn:microsoft-dynamics-nav/reports/Standard_Sales_Invoice/1306/'" w:xpath="/ns0:NavWordReportXmlPart[1]/ns0:Header[1]/ns0:Line[1]/ns0:LineAmount_Line[1]" w:storeItemID="{8BCD1D8D-B23A-4084-822F-E250965334AB}"/>
+                    <w:text/>
+                  </w:sdtPr>
+                  <w:sdtEndPr/>
+                  <w:sdtContent>
+                    <w:tc>
+                      <w:tcPr>
+                        <w:tcW w:w="1422" w:type="dxa"/>
+                        <w:vAlign w:val="bottom"/>
+                      </w:tcPr>
+                      <w:p>
+                        <w:pPr>
+                          <w:jc w:val="right"/>
+                        </w:pPr>
+                        <w:r>
+                          <w:t>LineAmount_Line</w:t>
+                        </w:r>
+                      </w:p>
+                    </w:tc>
+                  </w:sdtContent>
+                </w:sdt>
+              </w:tr>
+            </w:sdtContent>
+          </w:sdt>
+        </w:sdtContent>
+      </w:sdt>
       <w:tr>
-        <w:sdt>
-          <w:sdtPr>
-            <w:alias w:val="#Nav: /Header/Line/Description_Line"/>
-            <w:tag w:val="#Nav: Standard_Sales_Invoice/1306"/>
-            <w:id w:val="1667588462"/>
-            <w:placeholder>
-              <w:docPart w:val="DefaultPlaceholder_-1854013440"/>
-            </w:placeholder>
-            <w:dataBinding w:prefixMappings="xmlns:ns0='urn:microsoft-dynamics-nav/reports/Standard_Sales_Invoice/1306/'" w:xpath="/ns0:NavWordReportXmlPart[1]/ns0:Header[1]/ns0:Line[1]/ns0:Description_Line[1]" w:storeItemID="{8BCD1D8D-B23A-4084-822F-E250965334AB}"/>
-            <w:text/>
-          </w:sdtPr>
-          <w:sdtEndPr/>
-          <w:sdtContent>
-            <w:tc>
-              <w:tcPr>
-                <w:tcW w:w="4254" w:type="dxa"/>
-                <w:vAlign w:val="center"/>
-              </w:tcPr>
-              <w:p>
-                <w:r>
-                  <w:t>Description_Line</w:t>
-                </w:r>
-              </w:p>
-            </w:tc>
-          </w:sdtContent>
-        </w:sdt>
-        <w:sdt>
-          <w:sdtPr>
-            <w:alias w:val="#Nav: /Header/Line/Quantity_Line"/>
-            <w:tag w:val="#Nav: Standard_Sales_Invoice/1306"/>
-            <w:id w:val="434486473"/>
-            <w:placeholder>
-              <w:docPart w:val="DefaultPlaceholder_-1854013440"/>
-            </w:placeholder>
-            <w:dataBinding w:prefixMappings="xmlns:ns0='urn:microsoft-dynamics-nav/reports/Standard_Sales_Invoice/1306/'" w:xpath="/ns0:NavWordReportXmlPart[1]/ns0:Header[1]/ns0:Line[1]/ns0:Quantity_Line[1]" w:storeItemID="{8BCD1D8D-B23A-4084-822F-E250965334AB}"/>
-            <w:text/>
-          </w:sdtPr>
-          <w:sdtEndPr/>
-          <w:sdtContent>
-            <w:tc>
-              <w:tcPr>
-                <w:tcW w:w="1701" w:type="dxa"/>
-                <w:vAlign w:val="center"/>
-              </w:tcPr>
-              <w:p>
-                <w:proofErr w:type="spellStart"/>
-                <w:r>
-                  <w:t>Quantity_Line</w:t>
-                </w:r>
-                <w:proofErr w:type="spellEnd"/>
-              </w:p>
-            </w:tc>
-          </w:sdtContent>
-        </w:sdt>
-        <w:sdt>
-          <w:sdtPr>
-            <w:alias w:val="#Nav: /Header/Line/UnitPrice"/>
-            <w:tag w:val="#Nav: Standard_Sales_Invoice/1306"/>
-            <w:id w:val="423150258"/>
-            <w:placeholder>
-              <w:docPart w:val="DefaultPlaceholder_-1854013440"/>
-            </w:placeholder>
-            <w:dataBinding w:prefixMappings="xmlns:ns0='urn:microsoft-dynamics-nav/reports/Standard_Sales_Invoice/1306/'" w:xpath="/ns0:NavWordReportXmlPart[1]/ns0:Header[1]/ns0:Line[1]/ns0:UnitPrice[1]" w:storeItemID="{8BCD1D8D-B23A-4084-822F-E250965334AB}"/>
-            <w:text/>
-          </w:sdtPr>
-          <w:sdtEndPr/>
-          <w:sdtContent>
-            <w:tc>
-              <w:tcPr>
-                <w:tcW w:w="1559" w:type="dxa"/>
-                <w:vAlign w:val="center"/>
-              </w:tcPr>
-              <w:p>
-                <w:proofErr w:type="spellStart"/>
-                <w:r>
-                  <w:t>UnitPrice</w:t>
-                </w:r>
-                <w:proofErr w:type="spellEnd"/>
-              </w:p>
-            </w:tc>
-          </w:sdtContent>
-        </w:sdt>
+        <w:trPr>
+          <w:jc w:val="center"/>
+        </w:trPr>
         <w:tc>
           <w:tcPr>
-            <w:tcW w:w="1559" w:type="dxa"/>
-            <w:vAlign w:val="center"/>
+            <w:tcW w:w="6232" w:type="dxa"/>
+            <w:gridSpan w:val="2"/>
+            <w:tcBorders>
+              <w:top w:val="single" w:sz="4" w:space="0" w:color="auto"/>
+              <w:bottom w:val="single" w:sz="4" w:space="0" w:color="auto"/>
+            </w:tcBorders>
+            <w:vAlign w:val="bottom"/>
           </w:tcPr>
-          <w:p/>
-        </w:tc>
-        <w:sdt>
-          <w:sdtPr>
-            <w:alias w:val="#Nav: /Header/Line/LineAmount_Line"/>
-            <w:tag w:val="#Nav: Standard_Sales_Invoice/1306"/>
-            <w:id w:val="-653993504"/>
-            <w:placeholder>
-              <w:docPart w:val="DefaultPlaceholder_-1854013440"/>
-            </w:placeholder>
-            <w:dataBinding w:prefixMappings="xmlns:ns0='urn:microsoft-dynamics-nav/reports/Standard_Sales_Invoice/1306/'" w:xpath="/ns0:NavWordReportXmlPart[1]/ns0:Header[1]/ns0:Line[1]/ns0:LineAmount_Line[1]" w:storeItemID="{8BCD1D8D-B23A-4084-822F-E250965334AB}"/>
-            <w:text/>
-          </w:sdtPr>
-          <w:sdtEndPr/>
-          <w:sdtContent>
-            <w:tc>
-              <w:tcPr>
-                <w:tcW w:w="1559" w:type="dxa"/>
-                <w:vAlign w:val="center"/>
-              </w:tcPr>
-              <w:p>
-                <w:proofErr w:type="spellStart"/>
-                <w:r>
-                  <w:t>LineAmount_Line</w:t>
-                </w:r>
-                <w:proofErr w:type="spellEnd"/>
-              </w:p>
-            </w:tc>
-          </w:sdtContent>
-        </w:sdt>
-      </w:tr>
-      <w:tr>
-        <w:tc>
-          <w:tcPr>
-            <w:tcW w:w="4254" w:type="dxa"/>
-            <w:tcBorders>
-              <w:bottom w:val="single" w:color="auto" w:sz="4" w:space="0"/>
-            </w:tcBorders>
-            <w:vAlign w:val="center"/>
-          </w:tcPr>
-          <w:p/>
-        </w:tc>
-        <w:tc>
-          <w:tcPr>
-            <w:tcW w:w="1701" w:type="dxa"/>
-            <w:tcBorders>
-              <w:bottom w:val="single" w:color="auto" w:sz="4" w:space="0"/>
-            </w:tcBorders>
-            <w:vAlign w:val="center"/>
-          </w:tcPr>
-          <w:p/>
-        </w:tc>
-        <w:tc>
-          <w:tcPr>
-            <w:tcW w:w="1559" w:type="dxa"/>
-            <w:tcBorders>
-              <w:bottom w:val="single" w:color="auto" w:sz="4" w:space="0"/>
-            </w:tcBorders>
-            <w:vAlign w:val="center"/>
-          </w:tcPr>
-          <w:p/>
-        </w:tc>
-        <w:tc>
-          <w:tcPr>
-            <w:tcW w:w="1559" w:type="dxa"/>
-            <w:tcBorders>
-              <w:bottom w:val="single" w:color="auto" w:sz="4" w:space="0"/>
-            </w:tcBorders>
-            <w:vAlign w:val="center"/>
-          </w:tcPr>
-          <w:p/>
-        </w:tc>
-        <w:tc>
-          <w:tcPr>
-            <w:tcW w:w="1559" w:type="dxa"/>
-            <w:tcBorders>
-              <w:bottom w:val="single" w:color="auto" w:sz="4" w:space="0"/>
-            </w:tcBorders>
-            <w:vAlign w:val="center"/>
-          </w:tcPr>
-          <w:p/>
-        </w:tc>
-      </w:tr>
-      <w:tr>
-        <w:sdt>
-          <w:sdtPr>
-            <w:rPr>
-              <w:b/>
-              <w:bCs/>
-            </w:rPr>
-            <w:alias w:val="#Nav: /Labels/InvoiceAmountLbl"/>
-            <w:tag w:val="#Nav: Standard_Sales_Invoice/1306"/>
-            <w:id w:val="-2067024238"/>
-            <w:placeholder>
-              <w:docPart w:val="DefaultPlaceholder_-1854013440"/>
-            </w:placeholder>
-            <w:dataBinding w:prefixMappings="xmlns:ns0='urn:microsoft-dynamics-nav/reports/Standard_Sales_Invoice/1306/'" w:xpath="/ns0:NavWordReportXmlPart[1]/ns0:Labels[1]/ns0:InvoiceAmountLbl[1]" w:storeItemID="{8BCD1D8D-B23A-4084-822F-E250965334AB}"/>
-            <w:text/>
-          </w:sdtPr>
-          <w:sdtEndPr/>
-          <w:sdtContent>
-            <w:tc>
-              <w:tcPr>
-                <w:tcW w:w="4254" w:type="dxa"/>
-                <w:tcBorders>
-                  <w:top w:val="single" w:color="auto" w:sz="4" w:space="0"/>
-                  <w:bottom w:val="single" w:color="auto" w:sz="4" w:space="0"/>
-                </w:tcBorders>
-                <w:vAlign w:val="center"/>
-              </w:tcPr>
-              <w:p>
-                <w:pPr>
-                  <w:rPr>
-                    <w:b/>
-                    <w:bCs/>
-                  </w:rPr>
-                </w:pPr>
+          <w:p>
+            <w:sdt>
+              <w:sdtPr>
+                <w:rPr>
+                  <w:b/>
+                  <w:bCs/>
+                </w:rPr>
+                <w:alias w:val="#Nav: /Labels/InvoiceAmountLbl"/>
+                <w:tag w:val="#Nav: Standard_Sales_Invoice/1306"/>
+                <w:id w:val="-2106729478"/>
+                <w:placeholder>
+                  <w:docPart w:val="356BE43361364A1C90A5452F7A49A37F"/>
+                </w:placeholder>
+                <w:dataBinding w:prefixMappings="xmlns:ns0='urn:microsoft-dynamics-nav/reports/Standard_Sales_Invoice/1306/'" w:xpath="/ns0:NavWordReportXmlPart[1]/ns0:Labels[1]/ns0:InvoiceAmountLbl[1]" w:storeItemID="{8BCD1D8D-B23A-4084-822F-E250965334AB}"/>
+                <w:text/>
+              </w:sdtPr>
+              <w:sdtEndPr/>
+              <w:sdtContent>
                 <w:proofErr w:type="spellStart"/>
                 <w:r>
                   <w:rPr>
@@ -1381,77 +1197,44 @@
                   <w:t>InvoiceAmountLbl</w:t>
                 </w:r>
                 <w:proofErr w:type="spellEnd"/>
-              </w:p>
-            </w:tc>
-          </w:sdtContent>
-        </w:sdt>
-        <w:sdt>
-          <w:sdtPr>
-            <w:alias w:val="#Nav: /Labels/IncludingVATLbl"/>
-            <w:tag w:val="#Nav: Standard_Sales_Invoice/1306"/>
-            <w:id w:val="-385105889"/>
-            <w:placeholder>
-              <w:docPart w:val="DefaultPlaceholder_-1854013440"/>
-            </w:placeholder>
-            <w:dataBinding w:prefixMappings="xmlns:ns0='urn:microsoft-dynamics-nav/reports/Standard_Sales_Invoice/1306/'" w:xpath="/ns0:NavWordReportXmlPart[1]/ns0:Labels[1]/ns0:IncludingVATLbl[1]" w:storeItemID="{8BCD1D8D-B23A-4084-822F-E250965334AB}"/>
-            <w:text/>
-          </w:sdtPr>
-          <w:sdtEndPr/>
-          <w:sdtContent>
-            <w:tc>
-              <w:tcPr>
-                <w:tcW w:w="1701" w:type="dxa"/>
-                <w:tcBorders>
-                  <w:top w:val="single" w:color="auto" w:sz="4" w:space="0"/>
-                  <w:bottom w:val="single" w:color="auto" w:sz="4" w:space="0"/>
-                </w:tcBorders>
-                <w:vAlign w:val="center"/>
-              </w:tcPr>
-              <w:p>
-                <w:pPr>
-                  <w:jc w:val="right"/>
-                </w:pPr>
+              </w:sdtContent>
+            </w:sdt>
+            <w:r>
+              <w:t xml:space="preserve">    </w:t>
+            </w:r>
+            <w:sdt>
+              <w:sdtPr>
+                <w:alias w:val="#Nav: /Header/IncludingVATLine"/>
+                <w:tag w:val="#Nav: Standard_Sales_Invoice/1306"/>
+                <w:id w:val="1779751075"/>
+                <w:placeholder>
+                  <w:docPart w:val="DefaultPlaceholder_-1854013440"/>
+                </w:placeholder>
+                <w:dataBinding w:prefixMappings="xmlns:ns0='urn:microsoft-dynamics-nav/reports/Standard_Sales_Invoice/1306/'" w:xpath="/ns0:NavWordReportXmlPart[1]/ns0:Header[1]/ns0:IncludingVATLine[1]" w:storeItemID="{8BCD1D8D-B23A-4084-822F-E250965334AB}"/>
+                <w:text/>
+              </w:sdtPr>
+              <w:sdtEndPr/>
+              <w:sdtContent>
                 <w:proofErr w:type="spellStart"/>
                 <w:r>
-                  <w:t>IncludingVATLbl</w:t>
+                  <w:t>IncludingVATLine</w:t>
                 </w:r>
                 <w:proofErr w:type="spellEnd"/>
-              </w:p>
-            </w:tc>
-          </w:sdtContent>
-        </w:sdt>
-        <w:sdt>
-          <w:sdtPr>
-            <w:alias w:val="#Nav: /Header/Totals/TotalVATAmount"/>
-            <w:tag w:val="#Nav: Standard_Sales_Invoice/1306"/>
-            <w:id w:val="480202046"/>
-            <w:placeholder>
-              <w:docPart w:val="601C962D68E84CE69F44D8EC9ADDDE67"/>
-            </w:placeholder>
-            <w:dataBinding w:prefixMappings="xmlns:ns0='urn:microsoft-dynamics-nav/reports/Standard_Sales_Invoice/1306/'" w:xpath="/ns0:NavWordReportXmlPart[1]/ns0:Header[1]/ns0:Totals[1]/ns0:TotalVATAmount[1]" w:storeItemID="{8BCD1D8D-B23A-4084-822F-E250965334AB}"/>
-            <w:text/>
-          </w:sdtPr>
-          <w:sdtEndPr/>
-          <w:sdtContent>
-            <w:tc>
-              <w:tcPr>
-                <w:tcW w:w="1559" w:type="dxa"/>
-                <w:tcBorders>
-                  <w:top w:val="single" w:color="auto" w:sz="4" w:space="0"/>
-                  <w:bottom w:val="single" w:color="auto" w:sz="4" w:space="0"/>
-                </w:tcBorders>
-                <w:vAlign w:val="center"/>
-              </w:tcPr>
-              <w:p>
-                <w:proofErr w:type="spellStart"/>
-                <w:r>
-                  <w:t>TotalVATAmount</w:t>
-                </w:r>
-                <w:proofErr w:type="spellEnd"/>
-              </w:p>
-            </w:tc>
-          </w:sdtContent>
-        </w:sdt>
+              </w:sdtContent>
+            </w:sdt>
+          </w:p>
+        </w:tc>
+        <w:tc>
+          <w:tcPr>
+            <w:tcW w:w="1560" w:type="dxa"/>
+            <w:tcBorders>
+              <w:top w:val="single" w:sz="4" w:space="0" w:color="auto"/>
+              <w:bottom w:val="single" w:sz="4" w:space="0" w:color="auto"/>
+            </w:tcBorders>
+            <w:vAlign w:val="bottom"/>
+          </w:tcPr>
+          <w:p/>
+        </w:tc>
         <w:sdt>
           <w:sdtPr>
             <w:rPr>
@@ -1460,9 +1243,9 @@
             </w:rPr>
             <w:alias w:val="#Nav: /Header/Totals/CurrencyCode"/>
             <w:tag w:val="#Nav: Standard_Sales_Invoice/1306"/>
-            <w:id w:val="240836000"/>
+            <w:id w:val="684326625"/>
             <w:placeholder>
-              <w:docPart w:val="DefaultPlaceholder_-1854013440"/>
+              <w:docPart w:val="F63481167164402AA25E28A6FEBBF3FB"/>
             </w:placeholder>
             <w:dataBinding w:prefixMappings="xmlns:ns0='urn:microsoft-dynamics-nav/reports/Standard_Sales_Invoice/1306/'" w:xpath="/ns0:NavWordReportXmlPart[1]/ns0:Header[1]/ns0:Totals[1]/ns0:CurrencyCode[1]" w:storeItemID="{8BCD1D8D-B23A-4084-822F-E250965334AB}"/>
             <w:text/>
@@ -1471,12 +1254,12 @@
           <w:sdtContent>
             <w:tc>
               <w:tcPr>
-                <w:tcW w:w="1559" w:type="dxa"/>
+                <w:tcW w:w="1417" w:type="dxa"/>
                 <w:tcBorders>
-                  <w:top w:val="single" w:color="auto" w:sz="4" w:space="0"/>
-                  <w:bottom w:val="single" w:color="auto" w:sz="4" w:space="0"/>
+                  <w:top w:val="single" w:sz="4" w:space="0" w:color="auto"/>
+                  <w:bottom w:val="single" w:sz="4" w:space="0" w:color="auto"/>
                 </w:tcBorders>
-                <w:vAlign w:val="center"/>
+                <w:vAlign w:val="bottom"/>
               </w:tcPr>
               <w:p>
                 <w:pPr>
@@ -1499,12 +1282,13 @@
           <w:sdtPr>
             <w:rPr>
               <w:b/>
+              <w:bCs/>
             </w:rPr>
             <w:alias w:val="#Nav: /Header/Totals/TotalAmountExclInclVAT"/>
             <w:tag w:val="#Nav: Standard_Sales_Invoice/1306"/>
-            <w:id w:val="74169730"/>
+            <w:id w:val="143321947"/>
             <w:placeholder>
-              <w:docPart w:val="F8E2A150253B461AB93C3ABF3432BFF9"/>
+              <w:docPart w:val="B80D8DDB0B3348E68FB7892257A22BB3"/>
             </w:placeholder>
             <w:dataBinding w:prefixMappings="xmlns:ns0='urn:microsoft-dynamics-nav/reports/Standard_Sales_Invoice/1306/'" w:xpath="/ns0:NavWordReportXmlPart[1]/ns0:Header[1]/ns0:Totals[1]/ns0:TotalAmountExclInclVAT[1]" w:storeItemID="{8BCD1D8D-B23A-4084-822F-E250965334AB}"/>
             <w:text/>
@@ -1513,18 +1297,22 @@
           <w:sdtContent>
             <w:tc>
               <w:tcPr>
-                <w:tcW w:w="1559" w:type="dxa"/>
+                <w:tcW w:w="1422" w:type="dxa"/>
                 <w:tcBorders>
-                  <w:top w:val="single" w:color="auto" w:sz="4" w:space="0"/>
-                  <w:bottom w:val="single" w:color="auto" w:sz="4" w:space="0"/>
+                  <w:top w:val="single" w:sz="4" w:space="0" w:color="auto"/>
+                  <w:bottom w:val="single" w:sz="4" w:space="0" w:color="auto"/>
                 </w:tcBorders>
-                <w:vAlign w:val="center"/>
+                <w:vAlign w:val="bottom"/>
               </w:tcPr>
               <w:p>
+                <w:pPr>
+                  <w:jc w:val="right"/>
+                </w:pPr>
                 <w:proofErr w:type="spellStart"/>
                 <w:r>
                   <w:rPr>
                     <w:b/>
+                    <w:bCs/>
                   </w:rPr>
                   <w:t>TotalAmountExclInclVAT</w:t>
                 </w:r>
@@ -1536,13 +1324,35 @@
       </w:tr>
     </w:tbl>
     <w:p/>
+    <w:sdt>
+      <w:sdtPr>
+        <w:alias w:val="#Nav: /Header/Totals/TotalVATAmount"/>
+        <w:tag w:val="#Nav: Standard_Sales_Invoice/1306"/>
+        <w:id w:val="-231310657"/>
+        <w:placeholder>
+          <w:docPart w:val="DefaultPlaceholder_-1854013440"/>
+        </w:placeholder>
+        <w:dataBinding w:prefixMappings="xmlns:ns0='urn:microsoft-dynamics-nav/reports/Standard_Sales_Invoice/1306/'" w:xpath="/ns0:NavWordReportXmlPart[1]/ns0:Header[1]/ns0:Totals[1]/ns0:TotalVATAmount[1]" w:storeItemID="{8BCD1D8D-B23A-4084-822F-E250965334AB}"/>
+        <w:text/>
+      </w:sdtPr>
+      <w:sdtEndPr/>
+      <w:sdtContent>
+        <w:p>
+          <w:r>
+            <w:t>TotalVATAmount</w:t>
+          </w:r>
+        </w:p>
+      </w:sdtContent>
+    </w:sdt>
     <w:tbl>
       <w:tblPr>
         <w:tblStyle w:val="Tabel-Gitter"/>
         <w:tblW w:w="10632" w:type="dxa"/>
         <w:tblInd w:w="-431" w:type="dxa"/>
         <w:tblCellMar>
+          <w:left w:w="0" w:type="dxa"/>
           <w:bottom w:w="85" w:type="dxa"/>
+          <w:right w:w="0" w:type="dxa"/>
         </w:tblCellMar>
         <w:tblLook w:val="04A0" w:firstRow="1" w:lastRow="0" w:firstColumn="1" w:lastColumn="0" w:noHBand="0" w:noVBand="1"/>
       </w:tblPr>
@@ -1552,10 +1362,6 @@
       <w:tr>
         <w:sdt>
           <w:sdtPr>
-            <w:rPr>
-              <w:sz w:val="24"/>
-              <w:szCs w:val="24"/>
-            </w:rPr>
             <w:alias w:val="#Nav: /Header/MessageLine1"/>
             <w:tag w:val="#Nav: Standard_Sales_Invoice/1306"/>
             <w:id w:val="-1991698513"/>
@@ -1583,15 +1389,11 @@
                     <w:tab w:val="left" w:pos="2748"/>
                   </w:tabs>
                   <w:rPr>
-                    <w:sz w:val="24"/>
-                    <w:szCs w:val="24"/>
                     <w:lang w:val="da-DK"/>
                   </w:rPr>
                 </w:pPr>
                 <w:r>
                   <w:rPr>
-                    <w:sz w:val="24"/>
-                    <w:szCs w:val="24"/>
                     <w:lang w:val="da-DK"/>
                   </w:rPr>
                   <w:t>MessageLine1</w:t>
@@ -1604,10 +1406,6 @@
       <w:tr>
         <w:sdt>
           <w:sdtPr>
-            <w:rPr>
-              <w:sz w:val="24"/>
-              <w:szCs w:val="24"/>
-            </w:rPr>
             <w:alias w:val="#Nav: /Header/MessageLine2"/>
             <w:tag w:val="#Nav: Standard_Sales_Invoice/1306"/>
             <w:id w:val="2046323924"/>
@@ -1632,15 +1430,11 @@
               <w:p>
                 <w:pPr>
                   <w:rPr>
-                    <w:sz w:val="24"/>
-                    <w:szCs w:val="24"/>
                     <w:lang w:val="da-DK"/>
                   </w:rPr>
                 </w:pPr>
                 <w:r>
                   <w:rPr>
-                    <w:sz w:val="24"/>
-                    <w:szCs w:val="24"/>
                     <w:lang w:val="da-DK"/>
                   </w:rPr>
                   <w:t>MessageLine2</w:t>
@@ -1658,15 +1452,17 @@
         <w:tblW w:w="10632" w:type="dxa"/>
         <w:tblInd w:w="-431" w:type="dxa"/>
         <w:tblBorders>
-          <w:top w:val="none" w:color="auto" w:sz="0" w:space="0"/>
-          <w:left w:val="none" w:color="auto" w:sz="0" w:space="0"/>
-          <w:bottom w:val="none" w:color="auto" w:sz="0" w:space="0"/>
-          <w:right w:val="none" w:color="auto" w:sz="0" w:space="0"/>
-          <w:insideH w:val="none" w:color="auto" w:sz="0" w:space="0"/>
-          <w:insideV w:val="none" w:color="auto" w:sz="0" w:space="0"/>
+          <w:top w:val="none" w:sz="0" w:space="0" w:color="auto"/>
+          <w:left w:val="none" w:sz="0" w:space="0" w:color="auto"/>
+          <w:bottom w:val="none" w:sz="0" w:space="0" w:color="auto"/>
+          <w:right w:val="none" w:sz="0" w:space="0" w:color="auto"/>
+          <w:insideH w:val="none" w:sz="0" w:space="0" w:color="auto"/>
+          <w:insideV w:val="none" w:sz="0" w:space="0" w:color="auto"/>
         </w:tblBorders>
         <w:tblCellMar>
+          <w:left w:w="0" w:type="dxa"/>
           <w:bottom w:w="85" w:type="dxa"/>
+          <w:right w:w="0" w:type="dxa"/>
         </w:tblCellMar>
         <w:tblLook w:val="04A0" w:firstRow="1" w:lastRow="0" w:firstColumn="1" w:lastColumn="0" w:noHBand="0" w:noVBand="1"/>
       </w:tblPr>
@@ -1676,9 +1472,6 @@
       <w:tr>
         <w:sdt>
           <w:sdtPr>
-            <w:rPr>
-              <w:sz w:val="24"/>
-            </w:rPr>
             <w:alias w:val="#Nav: /Header/Greeting"/>
             <w:tag w:val="#Nav: Standard_Sales_Invoice/1306"/>
             <w:id w:val="2003781207"/>
@@ -1696,9 +1489,6 @@
               </w:tcPr>
               <w:p>
                 <w:r>
-                  <w:rPr>
-                    <w:sz w:val="24"/>
-                  </w:rPr>
                   <w:t>Greeting</w:t>
                 </w:r>
               </w:p>
@@ -1707,6 +1497,9 @@
         </w:sdt>
       </w:tr>
       <w:tr>
+        <w:trPr>
+          <w:trHeight w:val="68"/>
+        </w:trPr>
         <w:tc>
           <w:tcPr>
             <w:tcW w:w="10632" w:type="dxa"/>
@@ -1715,6 +1508,13 @@
         </w:tc>
       </w:tr>
     </w:tbl>
+    <w:p>
+      <w:pPr>
+        <w:rPr>
+          <w:lang w:val="en-US"/>
+        </w:rPr>
+      </w:pPr>
+    </w:p>
     <w:p>
       <w:pPr>
         <w:rPr>
@@ -1735,7 +1535,7 @@
 </file>
 
 <file path=word/endnotes.xml><?xml version="1.0" encoding="utf-8"?>
-<w:endnotes xmlns:wpc="http://schemas.microsoft.com/office/word/2010/wordprocessingCanvas" xmlns:cx="http://schemas.microsoft.com/office/drawing/2014/chartex" xmlns:cx1="http://schemas.microsoft.com/office/drawing/2015/9/8/chartex" xmlns:cx2="http://schemas.microsoft.com/office/drawing/2015/10/21/chartex" xmlns:cx3="http://schemas.microsoft.com/office/drawing/2016/5/9/chartex" xmlns:cx4="http://schemas.microsoft.com/office/drawing/2016/5/10/chartex" xmlns:cx5="http://schemas.microsoft.com/office/drawing/2016/5/11/chartex" xmlns:cx6="http://schemas.microsoft.com/office/drawing/2016/5/12/chartex" xmlns:cx7="http://schemas.microsoft.com/office/drawing/2016/5/13/chartex" xmlns:cx8="http://schemas.microsoft.com/office/drawing/2016/5/14/chartex" xmlns:mc="http://schemas.openxmlformats.org/markup-compatibility/2006" xmlns:aink="http://schemas.microsoft.com/office/drawing/2016/ink" xmlns:am3d="http://schemas.microsoft.com/office/drawing/2017/model3d" xmlns:o="urn:schemas-microsoft-com:office:office" xmlns:r="http://schemas.openxmlformats.org/officeDocument/2006/relationships" xmlns:m="http://schemas.openxmlformats.org/officeDocument/2006/math" xmlns:v="urn:schemas-microsoft-com:vml" xmlns:wp14="http://schemas.microsoft.com/office/word/2010/wordprocessingDrawing" xmlns:wp="http://schemas.openxmlformats.org/drawingml/2006/wordprocessingDrawing" xmlns:w10="urn:schemas-microsoft-com:office:word" xmlns:w="http://schemas.openxmlformats.org/wordprocessingml/2006/main" xmlns:w14="http://schemas.microsoft.com/office/word/2010/wordml" xmlns:w15="http://schemas.microsoft.com/office/word/2012/wordml" xmlns:w16cid="http://schemas.microsoft.com/office/word/2016/wordml/cid" xmlns:w16se="http://schemas.microsoft.com/office/word/2015/wordml/symex" xmlns:wpg="http://schemas.microsoft.com/office/word/2010/wordprocessingGroup" xmlns:wpi="http://schemas.microsoft.com/office/word/2010/wordprocessingInk" xmlns:wne="http://schemas.microsoft.com/office/word/2006/wordml" xmlns:wps="http://schemas.microsoft.com/office/word/2010/wordprocessingShape" mc:Ignorable="w14 w15 w16se w16cid wp14">
+<w:endnotes xmlns:wpc="http://schemas.microsoft.com/office/word/2010/wordprocessingCanvas" xmlns:cx="http://schemas.microsoft.com/office/drawing/2014/chartex" xmlns:cx1="http://schemas.microsoft.com/office/drawing/2015/9/8/chartex" xmlns:cx2="http://schemas.microsoft.com/office/drawing/2015/10/21/chartex" xmlns:cx3="http://schemas.microsoft.com/office/drawing/2016/5/9/chartex" xmlns:cx4="http://schemas.microsoft.com/office/drawing/2016/5/10/chartex" xmlns:cx5="http://schemas.microsoft.com/office/drawing/2016/5/11/chartex" xmlns:cx6="http://schemas.microsoft.com/office/drawing/2016/5/12/chartex" xmlns:cx7="http://schemas.microsoft.com/office/drawing/2016/5/13/chartex" xmlns:cx8="http://schemas.microsoft.com/office/drawing/2016/5/14/chartex" xmlns:mc="http://schemas.openxmlformats.org/markup-compatibility/2006" xmlns:aink="http://schemas.microsoft.com/office/drawing/2016/ink" xmlns:am3d="http://schemas.microsoft.com/office/drawing/2017/model3d" xmlns:o="urn:schemas-microsoft-com:office:office" xmlns:r="http://schemas.openxmlformats.org/officeDocument/2006/relationships" xmlns:m="http://schemas.openxmlformats.org/officeDocument/2006/math" xmlns:v="urn:schemas-microsoft-com:vml" xmlns:wp14="http://schemas.microsoft.com/office/word/2010/wordprocessingDrawing" xmlns:wp="http://schemas.openxmlformats.org/drawingml/2006/wordprocessingDrawing" xmlns:w10="urn:schemas-microsoft-com:office:word" xmlns:w="http://schemas.openxmlformats.org/wordprocessingml/2006/main" xmlns:w14="http://schemas.microsoft.com/office/word/2010/wordml" xmlns:w15="http://schemas.microsoft.com/office/word/2012/wordml" xmlns:w16cex="http://schemas.microsoft.com/office/word/2018/wordml/cex" xmlns:w16cid="http://schemas.microsoft.com/office/word/2016/wordml/cid" xmlns:w16="http://schemas.microsoft.com/office/word/2018/wordml" xmlns:w16sdtdh="http://schemas.microsoft.com/office/word/2020/wordml/sdtdatahash" xmlns:w16se="http://schemas.microsoft.com/office/word/2015/wordml/symex" xmlns:wpg="http://schemas.microsoft.com/office/word/2010/wordprocessingGroup" xmlns:wpi="http://schemas.microsoft.com/office/word/2010/wordprocessingInk" xmlns:wne="http://schemas.microsoft.com/office/word/2006/wordml" xmlns:wps="http://schemas.microsoft.com/office/word/2010/wordprocessingShape" mc:Ignorable="w14 w15 w16se w16cid w16 w16cex w16sdtdh wp14">
   <w:endnote w:type="separator" w:id="-1">
     <w:p>
       <w:pPr>
@@ -1760,15 +1560,15 @@
 </file>
 
 <file path=word/footer1.xml><?xml version="1.0" encoding="utf-8"?>
-<w:ftr xmlns:wpc="http://schemas.microsoft.com/office/word/2010/wordprocessingCanvas" xmlns:cx="http://schemas.microsoft.com/office/drawing/2014/chartex" xmlns:cx1="http://schemas.microsoft.com/office/drawing/2015/9/8/chartex" xmlns:cx2="http://schemas.microsoft.com/office/drawing/2015/10/21/chartex" xmlns:cx3="http://schemas.microsoft.com/office/drawing/2016/5/9/chartex" xmlns:cx4="http://schemas.microsoft.com/office/drawing/2016/5/10/chartex" xmlns:cx5="http://schemas.microsoft.com/office/drawing/2016/5/11/chartex" xmlns:cx6="http://schemas.microsoft.com/office/drawing/2016/5/12/chartex" xmlns:cx7="http://schemas.microsoft.com/office/drawing/2016/5/13/chartex" xmlns:cx8="http://schemas.microsoft.com/office/drawing/2016/5/14/chartex" xmlns:mc="http://schemas.openxmlformats.org/markup-compatibility/2006" xmlns:aink="http://schemas.microsoft.com/office/drawing/2016/ink" xmlns:am3d="http://schemas.microsoft.com/office/drawing/2017/model3d" xmlns:o="urn:schemas-microsoft-com:office:office" xmlns:r="http://schemas.openxmlformats.org/officeDocument/2006/relationships" xmlns:m="http://schemas.openxmlformats.org/officeDocument/2006/math" xmlns:v="urn:schemas-microsoft-com:vml" xmlns:wp14="http://schemas.microsoft.com/office/word/2010/wordprocessingDrawing" xmlns:wp="http://schemas.openxmlformats.org/drawingml/2006/wordprocessingDrawing" xmlns:w10="urn:schemas-microsoft-com:office:word" xmlns:w="http://schemas.openxmlformats.org/wordprocessingml/2006/main" xmlns:w14="http://schemas.microsoft.com/office/word/2010/wordml" xmlns:w15="http://schemas.microsoft.com/office/word/2012/wordml" xmlns:w16cid="http://schemas.microsoft.com/office/word/2016/wordml/cid" xmlns:w16se="http://schemas.microsoft.com/office/word/2015/wordml/symex" xmlns:wpg="http://schemas.microsoft.com/office/word/2010/wordprocessingGroup" xmlns:wpi="http://schemas.microsoft.com/office/word/2010/wordprocessingInk" xmlns:wne="http://schemas.microsoft.com/office/word/2006/wordml" xmlns:wps="http://schemas.microsoft.com/office/word/2010/wordprocessingShape" mc:Ignorable="w14 w15 w16se w16cid wp14">
+<w:ftr xmlns:wpc="http://schemas.microsoft.com/office/word/2010/wordprocessingCanvas" xmlns:cx="http://schemas.microsoft.com/office/drawing/2014/chartex" xmlns:cx1="http://schemas.microsoft.com/office/drawing/2015/9/8/chartex" xmlns:cx2="http://schemas.microsoft.com/office/drawing/2015/10/21/chartex" xmlns:cx3="http://schemas.microsoft.com/office/drawing/2016/5/9/chartex" xmlns:cx4="http://schemas.microsoft.com/office/drawing/2016/5/10/chartex" xmlns:cx5="http://schemas.microsoft.com/office/drawing/2016/5/11/chartex" xmlns:cx6="http://schemas.microsoft.com/office/drawing/2016/5/12/chartex" xmlns:cx7="http://schemas.microsoft.com/office/drawing/2016/5/13/chartex" xmlns:cx8="http://schemas.microsoft.com/office/drawing/2016/5/14/chartex" xmlns:mc="http://schemas.openxmlformats.org/markup-compatibility/2006" xmlns:aink="http://schemas.microsoft.com/office/drawing/2016/ink" xmlns:am3d="http://schemas.microsoft.com/office/drawing/2017/model3d" xmlns:o="urn:schemas-microsoft-com:office:office" xmlns:r="http://schemas.openxmlformats.org/officeDocument/2006/relationships" xmlns:m="http://schemas.openxmlformats.org/officeDocument/2006/math" xmlns:v="urn:schemas-microsoft-com:vml" xmlns:wp14="http://schemas.microsoft.com/office/word/2010/wordprocessingDrawing" xmlns:wp="http://schemas.openxmlformats.org/drawingml/2006/wordprocessingDrawing" xmlns:w10="urn:schemas-microsoft-com:office:word" xmlns:w="http://schemas.openxmlformats.org/wordprocessingml/2006/main" xmlns:w14="http://schemas.microsoft.com/office/word/2010/wordml" xmlns:w15="http://schemas.microsoft.com/office/word/2012/wordml" xmlns:w16cex="http://schemas.microsoft.com/office/word/2018/wordml/cex" xmlns:w16cid="http://schemas.microsoft.com/office/word/2016/wordml/cid" xmlns:w16="http://schemas.microsoft.com/office/word/2018/wordml" xmlns:w16sdtdh="http://schemas.microsoft.com/office/word/2020/wordml/sdtdatahash" xmlns:w16se="http://schemas.microsoft.com/office/word/2015/wordml/symex" xmlns:wpg="http://schemas.microsoft.com/office/word/2010/wordprocessingGroup" xmlns:wpi="http://schemas.microsoft.com/office/word/2010/wordprocessingInk" xmlns:wne="http://schemas.microsoft.com/office/word/2006/wordml" xmlns:wps="http://schemas.microsoft.com/office/word/2010/wordprocessingShape" mc:Ignorable="w14 w15 w16se w16cid w16 w16cex w16sdtdh wp14">
   <w:tbl>
     <w:tblPr>
       <w:tblStyle w:val="Tabel-Gitter"/>
       <w:tblW w:w="10632" w:type="dxa"/>
       <w:tblInd w:w="-431" w:type="dxa"/>
       <w:tblBorders>
-        <w:insideH w:val="none" w:color="auto" w:sz="0" w:space="0"/>
-        <w:insideV w:val="none" w:color="auto" w:sz="0" w:space="0"/>
+        <w:insideH w:val="none" w:sz="0" w:space="0" w:color="auto"/>
+        <w:insideV w:val="none" w:sz="0" w:space="0" w:color="auto"/>
       </w:tblBorders>
       <w:tblCellMar>
         <w:top w:w="85" w:type="dxa"/>
@@ -1795,8 +1595,6 @@
               <w:rPr>
                 <w:b/>
                 <w:bCs/>
-                <w:sz w:val="20"/>
-                <w:szCs w:val="20"/>
               </w:rPr>
               <w:alias w:val="#Nav: /Header/CompanyAddress1"/>
               <w:tag w:val="#Nav: Standard_Sales_Invoice/1306"/>
@@ -1813,8 +1611,6 @@
                 <w:rPr>
                   <w:b/>
                   <w:bCs/>
-                  <w:sz w:val="20"/>
-                  <w:szCs w:val="20"/>
                 </w:rPr>
                 <w:t>CompanyAddress1</w:t>
               </w:r>
@@ -1824,8 +1620,6 @@
             <w:rPr>
               <w:b/>
               <w:bCs/>
-              <w:sz w:val="20"/>
-              <w:szCs w:val="20"/>
             </w:rPr>
             <w:t xml:space="preserve"> </w:t>
           </w:r>
@@ -1840,8 +1634,6 @@
               <w:rPr>
                 <w:b/>
                 <w:bCs/>
-                <w:sz w:val="20"/>
-                <w:szCs w:val="20"/>
               </w:rPr>
               <w:alias w:val="#Nav: /Header/CompanyAddress2"/>
               <w:tag w:val="#Nav: Standard_Sales_Invoice/1306"/>
@@ -1858,8 +1650,6 @@
                 <w:rPr>
                   <w:b/>
                   <w:bCs/>
-                  <w:sz w:val="20"/>
-                  <w:szCs w:val="20"/>
                 </w:rPr>
                 <w:t>CompanyAddress2</w:t>
               </w:r>
@@ -1869,8 +1659,6 @@
             <w:rPr>
               <w:b/>
               <w:bCs/>
-              <w:sz w:val="20"/>
-              <w:szCs w:val="20"/>
             </w:rPr>
             <w:t xml:space="preserve"> </w:t>
           </w:r>
@@ -1885,8 +1673,6 @@
               <w:rPr>
                 <w:b/>
                 <w:bCs/>
-                <w:sz w:val="20"/>
-                <w:szCs w:val="20"/>
               </w:rPr>
               <w:alias w:val="#Nav: /Header/CompanyAddress4"/>
               <w:tag w:val="#Nav: Standard_Sales_Invoice/1306"/>
@@ -1903,8 +1689,6 @@
                 <w:rPr>
                   <w:b/>
                   <w:bCs/>
-                  <w:sz w:val="20"/>
-                  <w:szCs w:val="20"/>
                 </w:rPr>
                 <w:t>CompanyAddress4</w:t>
               </w:r>
@@ -1914,8 +1698,6 @@
             <w:rPr>
               <w:b/>
               <w:bCs/>
-              <w:sz w:val="20"/>
-              <w:szCs w:val="20"/>
             </w:rPr>
             <w:t xml:space="preserve"> </w:t>
           </w:r>
@@ -1930,8 +1712,6 @@
               <w:rPr>
                 <w:b/>
                 <w:bCs/>
-                <w:sz w:val="20"/>
-                <w:szCs w:val="20"/>
               </w:rPr>
               <w:alias w:val="#Nav: /Header/CompanyVATRegNo"/>
               <w:tag w:val="#Nav: Standard_Sales_Invoice/1306"/>
@@ -1949,8 +1729,6 @@
                 <w:rPr>
                   <w:b/>
                   <w:bCs/>
-                  <w:sz w:val="20"/>
-                  <w:szCs w:val="20"/>
                 </w:rPr>
                 <w:t>CompanyVATRegNo</w:t>
               </w:r>
@@ -1961,8 +1739,6 @@
             <w:rPr>
               <w:b/>
               <w:bCs/>
-              <w:sz w:val="20"/>
-              <w:szCs w:val="20"/>
             </w:rPr>
             <w:t xml:space="preserve"> </w:t>
           </w:r>
@@ -2005,8 +1781,6 @@
             <w:rPr>
               <w:b/>
               <w:bCs/>
-              <w:sz w:val="20"/>
-              <w:szCs w:val="20"/>
             </w:rPr>
             <w:t>964</w:t>
           </w:r>
@@ -2030,8 +1804,6 @@
               <w:rPr>
                 <w:b/>
                 <w:bCs/>
-                <w:sz w:val="20"/>
-                <w:szCs w:val="20"/>
               </w:rPr>
               <w:alias w:val="#Nav: /Header/CompanyHomePage"/>
               <w:tag w:val="#Nav: Standard_Sales_Invoice/1306"/>
@@ -2049,8 +1821,6 @@
                 <w:rPr>
                   <w:b/>
                   <w:bCs/>
-                  <w:sz w:val="20"/>
-                  <w:szCs w:val="20"/>
                 </w:rPr>
                 <w:t>CompanyHomePage</w:t>
               </w:r>
@@ -2061,8 +1831,6 @@
             <w:rPr>
               <w:b/>
               <w:bCs/>
-              <w:sz w:val="20"/>
-              <w:szCs w:val="20"/>
             </w:rPr>
             <w:t xml:space="preserve"> </w:t>
           </w:r>
@@ -2077,8 +1845,6 @@
               <w:rPr>
                 <w:b/>
                 <w:bCs/>
-                <w:sz w:val="20"/>
-                <w:szCs w:val="20"/>
               </w:rPr>
               <w:alias w:val="#Nav: /Header/CompanyEMail"/>
               <w:tag w:val="#Nav: Standard_Sales_Invoice/1306"/>
@@ -2096,8 +1862,6 @@
                 <w:rPr>
                   <w:b/>
                   <w:bCs/>
-                  <w:sz w:val="20"/>
-                  <w:szCs w:val="20"/>
                 </w:rPr>
                 <w:t>CompanyEMail</w:t>
               </w:r>
@@ -2108,8 +1872,6 @@
             <w:rPr>
               <w:b/>
               <w:bCs/>
-              <w:sz w:val="20"/>
-              <w:szCs w:val="20"/>
             </w:rPr>
             <w:t xml:space="preserve"> </w:t>
           </w:r>
@@ -2124,8 +1886,6 @@
               <w:rPr>
                 <w:b/>
                 <w:bCs/>
-                <w:sz w:val="20"/>
-                <w:szCs w:val="20"/>
               </w:rPr>
               <w:alias w:val="#Nav: /Header/CompanyPhoneNo"/>
               <w:tag w:val="#Nav: Standard_Sales_Invoice/1306"/>
@@ -2143,8 +1903,6 @@
                 <w:rPr>
                   <w:b/>
                   <w:bCs/>
-                  <w:sz w:val="20"/>
-                  <w:szCs w:val="20"/>
                 </w:rPr>
                 <w:t>CompanyPhoneNo</w:t>
               </w:r>
@@ -2157,14 +1915,118 @@
   </w:tbl>
   <w:p>
     <w:pPr>
+      <w:pStyle w:val="Undertitel"/>
+    </w:pPr>
+  </w:p>
+  <w:p>
+    <w:pPr>
+      <w:pStyle w:val="Undertitel"/>
+      <w:jc w:val="center"/>
+      <w:rPr>
+        <w:bCs/>
+      </w:rPr>
+    </w:pPr>
+    <w:sdt>
+      <w:sdtPr>
+        <w:alias w:val="#Nav: /Header/Page_Lbl"/>
+        <w:tag w:val="#Nav: Standard_Sales_Invoice/1306"/>
+        <w:id w:val="799797659"/>
+        <w:placeholder>
+          <w:docPart w:val="DA892384974346F4A1B7E751DBA28158"/>
+        </w:placeholder>
+        <w:dataBinding w:prefixMappings="xmlns:ns0='urn:microsoft-dynamics-nav/reports/Standard_Sales_Invoice/1306/'" w:xpath="/ns0:NavWordReportXmlPart[1]/ns0:Header[1]/ns0:Page_Lbl[1]" w:storeItemID="{8BCD1D8D-B23A-4084-822F-E250965334AB}"/>
+        <w:text/>
+      </w:sdtPr>
+      <w:sdtEndPr/>
+      <w:sdtContent>
+        <w:proofErr w:type="spellStart"/>
+        <w:r>
+          <w:t>Page_Lbl</w:t>
+        </w:r>
+        <w:proofErr w:type="spellEnd"/>
+      </w:sdtContent>
+    </w:sdt>
+    <w:r>
+      <w:t xml:space="preserve">  </w:t>
+    </w:r>
+    <w:r>
+      <w:rPr>
+        <w:bCs/>
+      </w:rPr>
+      <w:fldChar w:fldCharType="begin"/>
+    </w:r>
+    <w:r>
+      <w:rPr>
+        <w:bCs/>
+      </w:rPr>
+      <w:instrText xml:space="preserve"> PAGE  \* Arabic  \* MERGEFORMAT </w:instrText>
+    </w:r>
+    <w:r>
+      <w:rPr>
+        <w:bCs/>
+      </w:rPr>
+      <w:fldChar w:fldCharType="separate"/>
+    </w:r>
+    <w:r>
+      <w:rPr>
+        <w:bCs/>
+      </w:rPr>
+      <w:t>1</w:t>
+    </w:r>
+    <w:r>
+      <w:rPr>
+        <w:bCs/>
+      </w:rPr>
+      <w:fldChar w:fldCharType="end"/>
+    </w:r>
+    <w:r>
+      <w:t xml:space="preserve"> / </w:t>
+    </w:r>
+    <w:r>
+      <w:rPr>
+        <w:bCs/>
+      </w:rPr>
+      <w:fldChar w:fldCharType="begin"/>
+    </w:r>
+    <w:r>
+      <w:rPr>
+        <w:bCs/>
+      </w:rPr>
+      <w:instrText xml:space="preserve"> NUMPAGES  \* Arabic  \* MERGEFORMAT </w:instrText>
+    </w:r>
+    <w:r>
+      <w:rPr>
+        <w:bCs/>
+      </w:rPr>
+      <w:fldChar w:fldCharType="separate"/>
+    </w:r>
+    <w:r>
+      <w:rPr>
+        <w:bCs/>
+      </w:rPr>
+      <w:t>2</w:t>
+    </w:r>
+    <w:r>
+      <w:rPr>
+        <w:bCs/>
+      </w:rPr>
+      <w:fldChar w:fldCharType="end"/>
+    </w:r>
+  </w:p>
+  <w:p>
+    <w:pPr>
       <w:pStyle w:val="Sidefod"/>
+      <w:jc w:val="center"/>
+      <w:rPr>
+        <w:lang w:val="en-US"/>
+      </w:rPr>
     </w:pPr>
   </w:p>
 </w:ftr>
 </file>
 
 <file path=word/footnotes.xml><?xml version="1.0" encoding="utf-8"?>
-<w:footnotes xmlns:wpc="http://schemas.microsoft.com/office/word/2010/wordprocessingCanvas" xmlns:cx="http://schemas.microsoft.com/office/drawing/2014/chartex" xmlns:cx1="http://schemas.microsoft.com/office/drawing/2015/9/8/chartex" xmlns:cx2="http://schemas.microsoft.com/office/drawing/2015/10/21/chartex" xmlns:cx3="http://schemas.microsoft.com/office/drawing/2016/5/9/chartex" xmlns:cx4="http://schemas.microsoft.com/office/drawing/2016/5/10/chartex" xmlns:cx5="http://schemas.microsoft.com/office/drawing/2016/5/11/chartex" xmlns:cx6="http://schemas.microsoft.com/office/drawing/2016/5/12/chartex" xmlns:cx7="http://schemas.microsoft.com/office/drawing/2016/5/13/chartex" xmlns:cx8="http://schemas.microsoft.com/office/drawing/2016/5/14/chartex" xmlns:mc="http://schemas.openxmlformats.org/markup-compatibility/2006" xmlns:aink="http://schemas.microsoft.com/office/drawing/2016/ink" xmlns:am3d="http://schemas.microsoft.com/office/drawing/2017/model3d" xmlns:o="urn:schemas-microsoft-com:office:office" xmlns:r="http://schemas.openxmlformats.org/officeDocument/2006/relationships" xmlns:m="http://schemas.openxmlformats.org/officeDocument/2006/math" xmlns:v="urn:schemas-microsoft-com:vml" xmlns:wp14="http://schemas.microsoft.com/office/word/2010/wordprocessingDrawing" xmlns:wp="http://schemas.openxmlformats.org/drawingml/2006/wordprocessingDrawing" xmlns:w10="urn:schemas-microsoft-com:office:word" xmlns:w="http://schemas.openxmlformats.org/wordprocessingml/2006/main" xmlns:w14="http://schemas.microsoft.com/office/word/2010/wordml" xmlns:w15="http://schemas.microsoft.com/office/word/2012/wordml" xmlns:w16cid="http://schemas.microsoft.com/office/word/2016/wordml/cid" xmlns:w16se="http://schemas.microsoft.com/office/word/2015/wordml/symex" xmlns:wpg="http://schemas.microsoft.com/office/word/2010/wordprocessingGroup" xmlns:wpi="http://schemas.microsoft.com/office/word/2010/wordprocessingInk" xmlns:wne="http://schemas.microsoft.com/office/word/2006/wordml" xmlns:wps="http://schemas.microsoft.com/office/word/2010/wordprocessingShape" mc:Ignorable="w14 w15 w16se w16cid wp14">
+<w:footnotes xmlns:wpc="http://schemas.microsoft.com/office/word/2010/wordprocessingCanvas" xmlns:cx="http://schemas.microsoft.com/office/drawing/2014/chartex" xmlns:cx1="http://schemas.microsoft.com/office/drawing/2015/9/8/chartex" xmlns:cx2="http://schemas.microsoft.com/office/drawing/2015/10/21/chartex" xmlns:cx3="http://schemas.microsoft.com/office/drawing/2016/5/9/chartex" xmlns:cx4="http://schemas.microsoft.com/office/drawing/2016/5/10/chartex" xmlns:cx5="http://schemas.microsoft.com/office/drawing/2016/5/11/chartex" xmlns:cx6="http://schemas.microsoft.com/office/drawing/2016/5/12/chartex" xmlns:cx7="http://schemas.microsoft.com/office/drawing/2016/5/13/chartex" xmlns:cx8="http://schemas.microsoft.com/office/drawing/2016/5/14/chartex" xmlns:mc="http://schemas.openxmlformats.org/markup-compatibility/2006" xmlns:aink="http://schemas.microsoft.com/office/drawing/2016/ink" xmlns:am3d="http://schemas.microsoft.com/office/drawing/2017/model3d" xmlns:o="urn:schemas-microsoft-com:office:office" xmlns:r="http://schemas.openxmlformats.org/officeDocument/2006/relationships" xmlns:m="http://schemas.openxmlformats.org/officeDocument/2006/math" xmlns:v="urn:schemas-microsoft-com:vml" xmlns:wp14="http://schemas.microsoft.com/office/word/2010/wordprocessingDrawing" xmlns:wp="http://schemas.openxmlformats.org/drawingml/2006/wordprocessingDrawing" xmlns:w10="urn:schemas-microsoft-com:office:word" xmlns:w="http://schemas.openxmlformats.org/wordprocessingml/2006/main" xmlns:w14="http://schemas.microsoft.com/office/word/2010/wordml" xmlns:w15="http://schemas.microsoft.com/office/word/2012/wordml" xmlns:w16cex="http://schemas.microsoft.com/office/word/2018/wordml/cex" xmlns:w16cid="http://schemas.microsoft.com/office/word/2016/wordml/cid" xmlns:w16="http://schemas.microsoft.com/office/word/2018/wordml" xmlns:w16sdtdh="http://schemas.microsoft.com/office/word/2020/wordml/sdtdatahash" xmlns:w16se="http://schemas.microsoft.com/office/word/2015/wordml/symex" xmlns:wpg="http://schemas.microsoft.com/office/word/2010/wordprocessingGroup" xmlns:wpi="http://schemas.microsoft.com/office/word/2010/wordprocessingInk" xmlns:wne="http://schemas.microsoft.com/office/word/2006/wordml" xmlns:wps="http://schemas.microsoft.com/office/word/2010/wordprocessingShape" mc:Ignorable="w14 w15 w16se w16cid w16 w16cex w16sdtdh wp14">
   <w:footnote w:type="separator" w:id="-1">
     <w:p>
       <w:pPr>
@@ -2189,19 +2051,19 @@
 </file>
 
 <file path=word/header1.xml><?xml version="1.0" encoding="utf-8"?>
-<w:hdr xmlns:a="http://schemas.openxmlformats.org/drawingml/2006/main" xmlns:pic="http://schemas.openxmlformats.org/drawingml/2006/picture" xmlns:wpc="http://schemas.microsoft.com/office/word/2010/wordprocessingCanvas" xmlns:cx="http://schemas.microsoft.com/office/drawing/2014/chartex" xmlns:cx1="http://schemas.microsoft.com/office/drawing/2015/9/8/chartex" xmlns:cx2="http://schemas.microsoft.com/office/drawing/2015/10/21/chartex" xmlns:cx3="http://schemas.microsoft.com/office/drawing/2016/5/9/chartex" xmlns:cx4="http://schemas.microsoft.com/office/drawing/2016/5/10/chartex" xmlns:cx5="http://schemas.microsoft.com/office/drawing/2016/5/11/chartex" xmlns:cx6="http://schemas.microsoft.com/office/drawing/2016/5/12/chartex" xmlns:cx7="http://schemas.microsoft.com/office/drawing/2016/5/13/chartex" xmlns:cx8="http://schemas.microsoft.com/office/drawing/2016/5/14/chartex" xmlns:mc="http://schemas.openxmlformats.org/markup-compatibility/2006" xmlns:aink="http://schemas.microsoft.com/office/drawing/2016/ink" xmlns:am3d="http://schemas.microsoft.com/office/drawing/2017/model3d" xmlns:o="urn:schemas-microsoft-com:office:office" xmlns:r="http://schemas.openxmlformats.org/officeDocument/2006/relationships" xmlns:m="http://schemas.openxmlformats.org/officeDocument/2006/math" xmlns:v="urn:schemas-microsoft-com:vml" xmlns:wp14="http://schemas.microsoft.com/office/word/2010/wordprocessingDrawing" xmlns:wp="http://schemas.openxmlformats.org/drawingml/2006/wordprocessingDrawing" xmlns:w10="urn:schemas-microsoft-com:office:word" xmlns:w="http://schemas.openxmlformats.org/wordprocessingml/2006/main" xmlns:w14="http://schemas.microsoft.com/office/word/2010/wordml" xmlns:w15="http://schemas.microsoft.com/office/word/2012/wordml" xmlns:w16cid="http://schemas.microsoft.com/office/word/2016/wordml/cid" xmlns:w16se="http://schemas.microsoft.com/office/word/2015/wordml/symex" xmlns:wpg="http://schemas.microsoft.com/office/word/2010/wordprocessingGroup" xmlns:wpi="http://schemas.microsoft.com/office/word/2010/wordprocessingInk" xmlns:wne="http://schemas.microsoft.com/office/word/2006/wordml" xmlns:wps="http://schemas.microsoft.com/office/word/2010/wordprocessingShape" mc:Ignorable="w14 w15 w16se w16cid wp14">
+<w:hdr xmlns:wpc="http://schemas.microsoft.com/office/word/2010/wordprocessingCanvas" xmlns:cx="http://schemas.microsoft.com/office/drawing/2014/chartex" xmlns:cx1="http://schemas.microsoft.com/office/drawing/2015/9/8/chartex" xmlns:cx2="http://schemas.microsoft.com/office/drawing/2015/10/21/chartex" xmlns:cx3="http://schemas.microsoft.com/office/drawing/2016/5/9/chartex" xmlns:cx4="http://schemas.microsoft.com/office/drawing/2016/5/10/chartex" xmlns:cx5="http://schemas.microsoft.com/office/drawing/2016/5/11/chartex" xmlns:cx6="http://schemas.microsoft.com/office/drawing/2016/5/12/chartex" xmlns:cx7="http://schemas.microsoft.com/office/drawing/2016/5/13/chartex" xmlns:cx8="http://schemas.microsoft.com/office/drawing/2016/5/14/chartex" xmlns:mc="http://schemas.openxmlformats.org/markup-compatibility/2006" xmlns:aink="http://schemas.microsoft.com/office/drawing/2016/ink" xmlns:am3d="http://schemas.microsoft.com/office/drawing/2017/model3d" xmlns:o="urn:schemas-microsoft-com:office:office" xmlns:r="http://schemas.openxmlformats.org/officeDocument/2006/relationships" xmlns:m="http://schemas.openxmlformats.org/officeDocument/2006/math" xmlns:v="urn:schemas-microsoft-com:vml" xmlns:wp14="http://schemas.microsoft.com/office/word/2010/wordprocessingDrawing" xmlns:wp="http://schemas.openxmlformats.org/drawingml/2006/wordprocessingDrawing" xmlns:w10="urn:schemas-microsoft-com:office:word" xmlns:w="http://schemas.openxmlformats.org/wordprocessingml/2006/main" xmlns:w14="http://schemas.microsoft.com/office/word/2010/wordml" xmlns:w15="http://schemas.microsoft.com/office/word/2012/wordml" xmlns:w16cex="http://schemas.microsoft.com/office/word/2018/wordml/cex" xmlns:w16cid="http://schemas.microsoft.com/office/word/2016/wordml/cid" xmlns:w16="http://schemas.microsoft.com/office/word/2018/wordml" xmlns:w16sdtdh="http://schemas.microsoft.com/office/word/2020/wordml/sdtdatahash" xmlns:w16se="http://schemas.microsoft.com/office/word/2015/wordml/symex" xmlns:wpg="http://schemas.microsoft.com/office/word/2010/wordprocessingGroup" xmlns:wpi="http://schemas.microsoft.com/office/word/2010/wordprocessingInk" xmlns:wne="http://schemas.microsoft.com/office/word/2006/wordml" xmlns:wps="http://schemas.microsoft.com/office/word/2010/wordprocessingShape" mc:Ignorable="w14 w15 w16se w16cid w16 w16cex w16sdtdh wp14">
   <w:tbl>
     <w:tblPr>
       <w:tblStyle w:val="Tabel-Gitter"/>
       <w:tblW w:w="5517" w:type="pct"/>
       <w:tblInd w:w="-426" w:type="dxa"/>
       <w:tblBorders>
-        <w:top w:val="none" w:color="auto" w:sz="0" w:space="0"/>
-        <w:left w:val="none" w:color="auto" w:sz="0" w:space="0"/>
-        <w:bottom w:val="none" w:color="auto" w:sz="0" w:space="0"/>
-        <w:right w:val="none" w:color="auto" w:sz="0" w:space="0"/>
-        <w:insideH w:val="none" w:color="auto" w:sz="0" w:space="0"/>
-        <w:insideV w:val="none" w:color="auto" w:sz="0" w:space="0"/>
+        <w:top w:val="none" w:sz="0" w:space="0" w:color="auto"/>
+        <w:left w:val="none" w:sz="0" w:space="0" w:color="auto"/>
+        <w:bottom w:val="none" w:sz="0" w:space="0" w:color="auto"/>
+        <w:right w:val="none" w:sz="0" w:space="0" w:color="auto"/>
+        <w:insideH w:val="none" w:sz="0" w:space="0" w:color="auto"/>
+        <w:insideV w:val="none" w:sz="0" w:space="0" w:color="auto"/>
       </w:tblBorders>
       <w:tblCellMar>
         <w:left w:w="0" w:type="dxa"/>
@@ -2223,12 +2085,12 @@
             <w:tblStyle w:val="Tabel-Gitter"/>
             <w:tblW w:w="0" w:type="auto"/>
             <w:tblBorders>
-              <w:top w:val="none" w:color="auto" w:sz="0" w:space="0"/>
-              <w:left w:val="none" w:color="auto" w:sz="0" w:space="0"/>
-              <w:bottom w:val="none" w:color="auto" w:sz="0" w:space="0"/>
-              <w:right w:val="none" w:color="auto" w:sz="0" w:space="0"/>
-              <w:insideH w:val="none" w:color="auto" w:sz="0" w:space="0"/>
-              <w:insideV w:val="none" w:color="auto" w:sz="0" w:space="0"/>
+              <w:top w:val="none" w:sz="0" w:space="0" w:color="auto"/>
+              <w:left w:val="none" w:sz="0" w:space="0" w:color="auto"/>
+              <w:bottom w:val="none" w:sz="0" w:space="0" w:color="auto"/>
+              <w:right w:val="none" w:sz="0" w:space="0" w:color="auto"/>
+              <w:insideH w:val="none" w:sz="0" w:space="0" w:color="auto"/>
+              <w:insideV w:val="none" w:sz="0" w:space="0" w:color="auto"/>
             </w:tblBorders>
             <w:tblLook w:val="04A0" w:firstRow="1" w:lastRow="0" w:firstColumn="1" w:lastColumn="0" w:noHBand="0" w:noVBand="1"/>
           </w:tblPr>
@@ -2240,8 +2102,7 @@
               <w:sdtPr>
                 <w:rPr>
                   <w:b/>
-                  <w:sz w:val="24"/>
-                  <w:szCs w:val="24"/>
+                  <w:szCs w:val="22"/>
                 </w:rPr>
                 <w:alias w:val="#Nav: /Header/CustomerAddress1"/>
                 <w:tag w:val="#Nav: Standard_Sales_Invoice/1306"/>
@@ -2263,15 +2124,13 @@
                       <w:pStyle w:val="Undertitel"/>
                       <w:rPr>
                         <w:b/>
-                        <w:sz w:val="24"/>
-                        <w:szCs w:val="24"/>
+                        <w:szCs w:val="22"/>
                       </w:rPr>
                     </w:pPr>
                     <w:r>
                       <w:rPr>
                         <w:b/>
-                        <w:sz w:val="24"/>
-                        <w:szCs w:val="24"/>
+                        <w:szCs w:val="22"/>
                       </w:rPr>
                       <w:t>CustomerAddress1</w:t>
                     </w:r>
@@ -2285,8 +2144,7 @@
               <w:sdtPr>
                 <w:rPr>
                   <w:b/>
-                  <w:sz w:val="24"/>
-                  <w:szCs w:val="24"/>
+                  <w:szCs w:val="22"/>
                 </w:rPr>
                 <w:alias w:val="#Nav: /Header/CustomerAddress2"/>
                 <w:tag w:val="#Nav: Standard_Sales_Invoice/1306"/>
@@ -2308,15 +2166,13 @@
                       <w:pStyle w:val="Undertitel"/>
                       <w:rPr>
                         <w:b/>
-                        <w:sz w:val="24"/>
-                        <w:szCs w:val="24"/>
+                        <w:szCs w:val="22"/>
                       </w:rPr>
                     </w:pPr>
                     <w:r>
                       <w:rPr>
                         <w:b/>
-                        <w:sz w:val="24"/>
-                        <w:szCs w:val="24"/>
+                        <w:szCs w:val="22"/>
                       </w:rPr>
                       <w:t>CustomerAddress2</w:t>
                     </w:r>
@@ -2330,8 +2186,7 @@
               <w:sdtPr>
                 <w:rPr>
                   <w:b/>
-                  <w:sz w:val="24"/>
-                  <w:szCs w:val="24"/>
+                  <w:szCs w:val="22"/>
                 </w:rPr>
                 <w:alias w:val="#Nav: /Header/CustomerAddress3"/>
                 <w:tag w:val="#Nav: Standard_Sales_Invoice/1306"/>
@@ -2353,15 +2208,13 @@
                       <w:pStyle w:val="Undertitel"/>
                       <w:rPr>
                         <w:b/>
-                        <w:sz w:val="24"/>
-                        <w:szCs w:val="24"/>
+                        <w:szCs w:val="22"/>
                       </w:rPr>
                     </w:pPr>
                     <w:r>
                       <w:rPr>
                         <w:b/>
-                        <w:sz w:val="24"/>
-                        <w:szCs w:val="24"/>
+                        <w:szCs w:val="22"/>
                       </w:rPr>
                       <w:t>CustomerAddress3</w:t>
                     </w:r>
@@ -2375,8 +2228,7 @@
               <w:sdtPr>
                 <w:rPr>
                   <w:b/>
-                  <w:sz w:val="24"/>
-                  <w:szCs w:val="24"/>
+                  <w:szCs w:val="22"/>
                 </w:rPr>
                 <w:alias w:val="#Nav: /Header/CustomerAddress4"/>
                 <w:tag w:val="#Nav: Standard_Sales_Invoice/1306"/>
@@ -2398,15 +2250,13 @@
                       <w:pStyle w:val="Undertitel"/>
                       <w:rPr>
                         <w:b/>
-                        <w:sz w:val="24"/>
-                        <w:szCs w:val="24"/>
+                        <w:szCs w:val="22"/>
                       </w:rPr>
                     </w:pPr>
                     <w:r>
                       <w:rPr>
                         <w:b/>
-                        <w:sz w:val="24"/>
-                        <w:szCs w:val="24"/>
+                        <w:szCs w:val="22"/>
                       </w:rPr>
                       <w:t>CustomerAddress4</w:t>
                     </w:r>
@@ -2420,8 +2270,7 @@
               <w:sdtPr>
                 <w:rPr>
                   <w:b/>
-                  <w:sz w:val="24"/>
-                  <w:szCs w:val="24"/>
+                  <w:szCs w:val="22"/>
                 </w:rPr>
                 <w:alias w:val="#Nav: /Header/CustomerAddress5"/>
                 <w:tag w:val="#Nav: Standard_Sales_Invoice/1306"/>
@@ -2443,15 +2292,13 @@
                       <w:pStyle w:val="Undertitel"/>
                       <w:rPr>
                         <w:b/>
-                        <w:sz w:val="24"/>
-                        <w:szCs w:val="24"/>
+                        <w:szCs w:val="22"/>
                       </w:rPr>
                     </w:pPr>
                     <w:r>
                       <w:rPr>
                         <w:b/>
-                        <w:sz w:val="24"/>
-                        <w:szCs w:val="24"/>
+                        <w:szCs w:val="22"/>
                       </w:rPr>
                       <w:t>CustomerAddress5</w:t>
                     </w:r>
@@ -2465,8 +2312,7 @@
               <w:sdtPr>
                 <w:rPr>
                   <w:b/>
-                  <w:sz w:val="24"/>
-                  <w:szCs w:val="24"/>
+                  <w:szCs w:val="22"/>
                 </w:rPr>
                 <w:alias w:val="#Nav: /Header/CustomerAddress6"/>
                 <w:tag w:val="#Nav: Standard_Sales_Invoice/1306"/>
@@ -2488,15 +2334,13 @@
                       <w:pStyle w:val="Undertitel"/>
                       <w:rPr>
                         <w:b/>
-                        <w:sz w:val="24"/>
-                        <w:szCs w:val="24"/>
+                        <w:szCs w:val="22"/>
                       </w:rPr>
                     </w:pPr>
                     <w:r>
                       <w:rPr>
                         <w:b/>
-                        <w:sz w:val="24"/>
-                        <w:szCs w:val="24"/>
+                        <w:szCs w:val="22"/>
                       </w:rPr>
                       <w:t>CustomerAddress6</w:t>
                     </w:r>
@@ -2510,8 +2354,7 @@
               <w:sdtPr>
                 <w:rPr>
                   <w:b/>
-                  <w:sz w:val="24"/>
-                  <w:szCs w:val="24"/>
+                  <w:szCs w:val="22"/>
                 </w:rPr>
                 <w:alias w:val="#Nav: /Header/CustomerAddress7"/>
                 <w:tag w:val="#Nav: Standard_Sales_Invoice/1306"/>
@@ -2533,15 +2376,13 @@
                       <w:pStyle w:val="Undertitel"/>
                       <w:rPr>
                         <w:b/>
-                        <w:sz w:val="24"/>
-                        <w:szCs w:val="24"/>
+                        <w:szCs w:val="22"/>
                       </w:rPr>
                     </w:pPr>
                     <w:r>
                       <w:rPr>
                         <w:b/>
-                        <w:sz w:val="24"/>
-                        <w:szCs w:val="24"/>
+                        <w:szCs w:val="22"/>
                       </w:rPr>
                       <w:t>CustomerAddress7</w:t>
                     </w:r>
@@ -2555,8 +2396,7 @@
               <w:sdtPr>
                 <w:rPr>
                   <w:b/>
-                  <w:sz w:val="24"/>
-                  <w:szCs w:val="24"/>
+                  <w:szCs w:val="22"/>
                 </w:rPr>
                 <w:alias w:val="#Nav: /Header/CustomerAddress8"/>
                 <w:tag w:val="#Nav: Standard_Sales_Invoice/1306"/>
@@ -2578,15 +2418,13 @@
                       <w:pStyle w:val="Undertitel"/>
                       <w:rPr>
                         <w:b/>
-                        <w:sz w:val="24"/>
-                        <w:szCs w:val="24"/>
+                        <w:szCs w:val="22"/>
                       </w:rPr>
                     </w:pPr>
                     <w:r>
                       <w:rPr>
                         <w:b/>
-                        <w:sz w:val="24"/>
-                        <w:szCs w:val="24"/>
+                        <w:szCs w:val="22"/>
                       </w:rPr>
                       <w:t>CustomerAddress8</w:t>
                     </w:r>
@@ -2612,11 +2450,20 @@
         <w:p>
           <w:pPr>
             <w:pStyle w:val="Sidehoved"/>
-            <w:jc w:val="right"/>
+            <w:tabs>
+              <w:tab w:val="left" w:pos="1272"/>
+              <w:tab w:val="right" w:pos="4560"/>
+            </w:tabs>
             <w:rPr>
               <w:b/>
             </w:rPr>
           </w:pPr>
+          <w:r>
+            <w:tab/>
+          </w:r>
+          <w:r>
+            <w:tab/>
+          </w:r>
           <w:sdt>
             <w:sdtPr>
               <w:alias w:val="#Nav: /Header/CompanyPicture"/>
@@ -2681,6 +2528,16 @@
   </w:tbl>
   <w:p>
     <w:pPr>
+      <w:pStyle w:val="Sidefod"/>
+      <w:rPr>
+        <w:rFonts w:eastAsiaTheme="minorHAnsi"/>
+        <w:szCs w:val="20"/>
+        <w:lang w:val="en-US" w:eastAsia="en-US"/>
+      </w:rPr>
+    </w:pPr>
+  </w:p>
+  <w:p>
+    <w:pPr>
       <w:pStyle w:val="Sidehoved"/>
     </w:pPr>
   </w:p>
@@ -2688,7 +2545,7 @@
 </file>
 
 <file path=word/styles.xml><?xml version="1.0" encoding="utf-8"?>
-<w:styles xmlns:mc="http://schemas.openxmlformats.org/markup-compatibility/2006" xmlns:r="http://schemas.openxmlformats.org/officeDocument/2006/relationships" xmlns:w="http://schemas.openxmlformats.org/wordprocessingml/2006/main" xmlns:w14="http://schemas.microsoft.com/office/word/2010/wordml" xmlns:w15="http://schemas.microsoft.com/office/word/2012/wordml" xmlns:w16cid="http://schemas.microsoft.com/office/word/2016/wordml/cid" xmlns:w16se="http://schemas.microsoft.com/office/word/2015/wordml/symex" mc:Ignorable="w14 w15 w16se w16cid">
+<w:styles xmlns:mc="http://schemas.openxmlformats.org/markup-compatibility/2006" xmlns:r="http://schemas.openxmlformats.org/officeDocument/2006/relationships" xmlns:w="http://schemas.openxmlformats.org/wordprocessingml/2006/main" xmlns:w14="http://schemas.microsoft.com/office/word/2010/wordml" xmlns:w15="http://schemas.microsoft.com/office/word/2012/wordml" xmlns:w16cex="http://schemas.microsoft.com/office/word/2018/wordml/cex" xmlns:w16cid="http://schemas.microsoft.com/office/word/2016/wordml/cid" xmlns:w16="http://schemas.microsoft.com/office/word/2018/wordml" xmlns:w16sdtdh="http://schemas.microsoft.com/office/word/2020/wordml/sdtdatahash" xmlns:w16se="http://schemas.microsoft.com/office/word/2015/wordml/symex" mc:Ignorable="w14 w15 w16se w16cid w16 w16cex w16sdtdh">
   <w:docDefaults>
     <w:rPrDefault>
       <w:rPr>
@@ -2704,7 +2561,7 @@
       </w:pPr>
     </w:pPrDefault>
   </w:docDefaults>
-  <w:latentStyles w:defLockedState="0" w:defUIPriority="99" w:defSemiHidden="0" w:defUnhideWhenUsed="0" w:defQFormat="0" w:count="375">
+  <w:latentStyles w:defLockedState="0" w:defUIPriority="99" w:defSemiHidden="0" w:defUnhideWhenUsed="0" w:defQFormat="0" w:count="376">
     <w:lsdException w:name="Normal" w:uiPriority="0" w:qFormat="1"/>
     <w:lsdException w:name="heading 1" w:uiPriority="9" w:qFormat="1"/>
     <w:lsdException w:name="heading 2" w:semiHidden="1" w:uiPriority="9" w:unhideWhenUsed="1" w:qFormat="1"/>
@@ -3080,10 +2937,31 @@
     <w:lsdException w:name="Smart Hyperlink" w:semiHidden="1" w:unhideWhenUsed="1"/>
     <w:lsdException w:name="Hashtag" w:semiHidden="1" w:unhideWhenUsed="1"/>
     <w:lsdException w:name="Unresolved Mention" w:semiHidden="1" w:unhideWhenUsed="1"/>
+    <w:lsdException w:name="Smart Link" w:semiHidden="1" w:unhideWhenUsed="1"/>
   </w:latentStyles>
   <w:style w:type="paragraph" w:default="1" w:styleId="Normal">
     <w:name w:val="Normal"/>
     <w:qFormat/>
+  </w:style>
+  <w:style w:type="paragraph" w:styleId="Overskrift1">
+    <w:name w:val="heading 1"/>
+    <w:basedOn w:val="Normal"/>
+    <w:next w:val="Normal"/>
+    <w:link w:val="Overskrift1Tegn"/>
+    <w:uiPriority w:val="9"/>
+    <w:qFormat/>
+    <w:rsid w:val="00CD1079"/>
+    <w:pPr>
+      <w:spacing w:after="0" w:line="200" w:lineRule="exact"/>
+      <w:outlineLvl w:val="0"/>
+    </w:pPr>
+    <w:rPr>
+      <w:rFonts w:eastAsiaTheme="minorHAnsi"/>
+      <w:b/>
+      <w:sz w:val="18"/>
+      <w:szCs w:val="16"/>
+      <w:lang w:val="en-US" w:eastAsia="en-US"/>
+    </w:rPr>
   </w:style>
   <w:style w:type="character" w:default="1" w:styleId="Standardskrifttypeiafsnit">
     <w:name w:val="Default Paragraph Font"/>
@@ -3223,11 +3101,74 @@
       <w:color w:val="808080"/>
     </w:rPr>
   </w:style>
+  <w:style w:type="paragraph" w:styleId="Titel">
+    <w:name w:val="Title"/>
+    <w:basedOn w:val="Sidehoved"/>
+    <w:next w:val="Normal"/>
+    <w:link w:val="TitelTegn"/>
+    <w:uiPriority w:val="10"/>
+    <w:qFormat/>
+    <w:rsid w:val="004F53E6"/>
+    <w:pPr>
+      <w:tabs>
+        <w:tab w:val="clear" w:pos="4819"/>
+        <w:tab w:val="clear" w:pos="9638"/>
+        <w:tab w:val="center" w:pos="4680"/>
+        <w:tab w:val="right" w:pos="9360"/>
+      </w:tabs>
+      <w:spacing w:after="120"/>
+    </w:pPr>
+    <w:rPr>
+      <w:rFonts w:asciiTheme="majorHAnsi" w:eastAsiaTheme="minorHAnsi" w:hAnsiTheme="majorHAnsi"/>
+      <w:sz w:val="36"/>
+      <w:lang w:val="en-US" w:eastAsia="en-US"/>
+    </w:rPr>
+  </w:style>
+  <w:style w:type="character" w:customStyle="1" w:styleId="TitelTegn">
+    <w:name w:val="Titel Tegn"/>
+    <w:basedOn w:val="Standardskrifttypeiafsnit"/>
+    <w:link w:val="Titel"/>
+    <w:uiPriority w:val="10"/>
+    <w:rsid w:val="004F53E6"/>
+    <w:rPr>
+      <w:rFonts w:asciiTheme="majorHAnsi" w:eastAsiaTheme="minorHAnsi" w:hAnsiTheme="majorHAnsi"/>
+      <w:sz w:val="36"/>
+      <w:lang w:val="en-US" w:eastAsia="en-US"/>
+    </w:rPr>
+  </w:style>
+  <w:style w:type="character" w:customStyle="1" w:styleId="Overskrift1Tegn">
+    <w:name w:val="Overskrift 1 Tegn"/>
+    <w:basedOn w:val="Standardskrifttypeiafsnit"/>
+    <w:link w:val="Overskrift1"/>
+    <w:uiPriority w:val="9"/>
+    <w:rsid w:val="00CD1079"/>
+    <w:rPr>
+      <w:rFonts w:eastAsiaTheme="minorHAnsi"/>
+      <w:b/>
+      <w:sz w:val="18"/>
+      <w:szCs w:val="16"/>
+      <w:lang w:val="en-US" w:eastAsia="en-US"/>
+    </w:rPr>
+  </w:style>
+  <w:style w:type="paragraph" w:styleId="Ingenafstand">
+    <w:name w:val="No Spacing"/>
+    <w:basedOn w:val="Normal"/>
+    <w:uiPriority w:val="1"/>
+    <w:qFormat/>
+    <w:rsid w:val="00CD1079"/>
+    <w:pPr>
+      <w:spacing w:after="0" w:line="240" w:lineRule="auto"/>
+    </w:pPr>
+    <w:rPr>
+      <w:rFonts w:eastAsiaTheme="minorHAnsi"/>
+      <w:lang w:val="en-US" w:eastAsia="en-US"/>
+    </w:rPr>
+  </w:style>
 </w:styles>
 </file>
 
 <file path=word/glossary/document.xml><?xml version="1.0" encoding="utf-8"?>
-<w:glossaryDocument xmlns:wpc="http://schemas.microsoft.com/office/word/2010/wordprocessingCanvas" xmlns:cx="http://schemas.microsoft.com/office/drawing/2014/chartex" xmlns:cx1="http://schemas.microsoft.com/office/drawing/2015/9/8/chartex" xmlns:cx2="http://schemas.microsoft.com/office/drawing/2015/10/21/chartex" xmlns:cx3="http://schemas.microsoft.com/office/drawing/2016/5/9/chartex" xmlns:cx4="http://schemas.microsoft.com/office/drawing/2016/5/10/chartex" xmlns:cx5="http://schemas.microsoft.com/office/drawing/2016/5/11/chartex" xmlns:cx6="http://schemas.microsoft.com/office/drawing/2016/5/12/chartex" xmlns:cx7="http://schemas.microsoft.com/office/drawing/2016/5/13/chartex" xmlns:cx8="http://schemas.microsoft.com/office/drawing/2016/5/14/chartex" xmlns:mc="http://schemas.openxmlformats.org/markup-compatibility/2006" xmlns:aink="http://schemas.microsoft.com/office/drawing/2016/ink" xmlns:am3d="http://schemas.microsoft.com/office/drawing/2017/model3d" xmlns:o="urn:schemas-microsoft-com:office:office" xmlns:r="http://schemas.openxmlformats.org/officeDocument/2006/relationships" xmlns:m="http://schemas.openxmlformats.org/officeDocument/2006/math" xmlns:v="urn:schemas-microsoft-com:vml" xmlns:wp14="http://schemas.microsoft.com/office/word/2010/wordprocessingDrawing" xmlns:wp="http://schemas.openxmlformats.org/drawingml/2006/wordprocessingDrawing" xmlns:w10="urn:schemas-microsoft-com:office:word" xmlns:w="http://schemas.openxmlformats.org/wordprocessingml/2006/main" xmlns:w14="http://schemas.microsoft.com/office/word/2010/wordml" xmlns:w15="http://schemas.microsoft.com/office/word/2012/wordml" xmlns:w16cid="http://schemas.microsoft.com/office/word/2016/wordml/cid" xmlns:w16se="http://schemas.microsoft.com/office/word/2015/wordml/symex" xmlns:wpg="http://schemas.microsoft.com/office/word/2010/wordprocessingGroup" xmlns:wpi="http://schemas.microsoft.com/office/word/2010/wordprocessingInk" xmlns:wne="http://schemas.microsoft.com/office/word/2006/wordml" xmlns:wps="http://schemas.microsoft.com/office/word/2010/wordprocessingShape" mc:Ignorable="w14 w15 w16se w16cid wp14">
+<w:glossaryDocument xmlns:wpc="http://schemas.microsoft.com/office/word/2010/wordprocessingCanvas" xmlns:cx="http://schemas.microsoft.com/office/drawing/2014/chartex" xmlns:cx1="http://schemas.microsoft.com/office/drawing/2015/9/8/chartex" xmlns:cx2="http://schemas.microsoft.com/office/drawing/2015/10/21/chartex" xmlns:cx3="http://schemas.microsoft.com/office/drawing/2016/5/9/chartex" xmlns:cx4="http://schemas.microsoft.com/office/drawing/2016/5/10/chartex" xmlns:cx5="http://schemas.microsoft.com/office/drawing/2016/5/11/chartex" xmlns:cx6="http://schemas.microsoft.com/office/drawing/2016/5/12/chartex" xmlns:cx7="http://schemas.microsoft.com/office/drawing/2016/5/13/chartex" xmlns:cx8="http://schemas.microsoft.com/office/drawing/2016/5/14/chartex" xmlns:mc="http://schemas.openxmlformats.org/markup-compatibility/2006" xmlns:aink="http://schemas.microsoft.com/office/drawing/2016/ink" xmlns:am3d="http://schemas.microsoft.com/office/drawing/2017/model3d" xmlns:o="urn:schemas-microsoft-com:office:office" xmlns:r="http://schemas.openxmlformats.org/officeDocument/2006/relationships" xmlns:m="http://schemas.openxmlformats.org/officeDocument/2006/math" xmlns:v="urn:schemas-microsoft-com:vml" xmlns:wp14="http://schemas.microsoft.com/office/word/2010/wordprocessingDrawing" xmlns:wp="http://schemas.openxmlformats.org/drawingml/2006/wordprocessingDrawing" xmlns:w10="urn:schemas-microsoft-com:office:word" xmlns:w="http://schemas.openxmlformats.org/wordprocessingml/2006/main" xmlns:w14="http://schemas.microsoft.com/office/word/2010/wordml" xmlns:w15="http://schemas.microsoft.com/office/word/2012/wordml" xmlns:w16cex="http://schemas.microsoft.com/office/word/2018/wordml/cex" xmlns:w16cid="http://schemas.microsoft.com/office/word/2016/wordml/cid" xmlns:w16="http://schemas.microsoft.com/office/word/2018/wordml" xmlns:w16sdtdh="http://schemas.microsoft.com/office/word/2020/wordml/sdtdatahash" xmlns:w16se="http://schemas.microsoft.com/office/word/2015/wordml/symex" xmlns:wpg="http://schemas.microsoft.com/office/word/2010/wordprocessingGroup" xmlns:wpi="http://schemas.microsoft.com/office/word/2010/wordprocessingInk" xmlns:wne="http://schemas.microsoft.com/office/word/2006/wordml" xmlns:wps="http://schemas.microsoft.com/office/word/2010/wordprocessingShape" mc:Ignorable="w14 w15 w16se w16cid w16 w16cex w16sdtdh wp14">
   <w:docParts>
     <w:docPart>
       <w:docPartPr>
@@ -3260,35 +3201,6 @@
     </w:docPart>
     <w:docPart>
       <w:docPartPr>
-        <w:name w:val="BFC86788A64A468B830FD744AFC75B6D"/>
-        <w:category>
-          <w:name w:val="Generelt"/>
-          <w:gallery w:val="placeholder"/>
-        </w:category>
-        <w:types>
-          <w:type w:val="bbPlcHdr"/>
-        </w:types>
-        <w:behaviors>
-          <w:behavior w:val="content"/>
-        </w:behaviors>
-        <w:guid w:val="{0158CC93-CF8E-446C-BDD1-141FE267EE0C}"/>
-      </w:docPartPr>
-      <w:docPartBody>
-        <w:p>
-          <w:pPr>
-            <w:pStyle w:val="BFC86788A64A468B830FD744AFC75B6D"/>
-          </w:pPr>
-          <w:r>
-            <w:rPr>
-              <w:rStyle w:val="Pladsholdertekst"/>
-            </w:rPr>
-            <w:t>Click or tap here to enter text.</w:t>
-          </w:r>
-        </w:p>
-      </w:docPartBody>
-    </w:docPart>
-    <w:docPart>
-      <w:docPartPr>
         <w:name w:val="DefaultPlaceholder_-1854013440"/>
         <w:category>
           <w:name w:val="Generelt"/>
@@ -3304,93 +3216,6 @@
       </w:docPartPr>
       <w:docPartBody>
         <w:p>
-          <w:r>
-            <w:rPr>
-              <w:rStyle w:val="Pladsholdertekst"/>
-            </w:rPr>
-            <w:t>Klik eller tryk her for at skrive tekst.</w:t>
-          </w:r>
-        </w:p>
-      </w:docPartBody>
-    </w:docPart>
-    <w:docPart>
-      <w:docPartPr>
-        <w:name w:val="FED8DE65E3694F9CA98251F40CFB2CAA"/>
-        <w:category>
-          <w:name w:val="Generelt"/>
-          <w:gallery w:val="placeholder"/>
-        </w:category>
-        <w:types>
-          <w:type w:val="bbPlcHdr"/>
-        </w:types>
-        <w:behaviors>
-          <w:behavior w:val="content"/>
-        </w:behaviors>
-        <w:guid w:val="{408C441F-59C2-4BE4-8545-C30C9392B054}"/>
-      </w:docPartPr>
-      <w:docPartBody>
-        <w:p>
-          <w:pPr>
-            <w:pStyle w:val="FED8DE65E3694F9CA98251F40CFB2CAA"/>
-          </w:pPr>
-          <w:r>
-            <w:rPr>
-              <w:rStyle w:val="Pladsholdertekst"/>
-            </w:rPr>
-            <w:t>Click or tap here to enter text.</w:t>
-          </w:r>
-        </w:p>
-      </w:docPartBody>
-    </w:docPart>
-    <w:docPart>
-      <w:docPartPr>
-        <w:name w:val="F8E2A150253B461AB93C3ABF3432BFF9"/>
-        <w:category>
-          <w:name w:val="Generelt"/>
-          <w:gallery w:val="placeholder"/>
-        </w:category>
-        <w:types>
-          <w:type w:val="bbPlcHdr"/>
-        </w:types>
-        <w:behaviors>
-          <w:behavior w:val="content"/>
-        </w:behaviors>
-        <w:guid w:val="{DAC31255-D21E-4904-A382-C115E9BF3EF7}"/>
-      </w:docPartPr>
-      <w:docPartBody>
-        <w:p>
-          <w:pPr>
-            <w:pStyle w:val="F8E2A150253B461AB93C3ABF3432BFF9"/>
-          </w:pPr>
-          <w:r>
-            <w:rPr>
-              <w:rStyle w:val="Pladsholdertekst"/>
-            </w:rPr>
-            <w:t>Click or tap here to enter text.</w:t>
-          </w:r>
-        </w:p>
-      </w:docPartBody>
-    </w:docPart>
-    <w:docPart>
-      <w:docPartPr>
-        <w:name w:val="601C962D68E84CE69F44D8EC9ADDDE67"/>
-        <w:category>
-          <w:name w:val="Generelt"/>
-          <w:gallery w:val="placeholder"/>
-        </w:category>
-        <w:types>
-          <w:type w:val="bbPlcHdr"/>
-        </w:types>
-        <w:behaviors>
-          <w:behavior w:val="content"/>
-        </w:behaviors>
-        <w:guid w:val="{E6EB4B96-1003-4DA8-82B4-FFA2EA69E3B3}"/>
-      </w:docPartPr>
-      <w:docPartBody>
-        <w:p>
-          <w:pPr>
-            <w:pStyle w:val="601C962D68E84CE69F44D8EC9ADDDE67"/>
-          </w:pPr>
           <w:r>
             <w:rPr>
               <w:rStyle w:val="Pladsholdertekst"/>
@@ -3603,12 +3428,154 @@
         </w:p>
       </w:docPartBody>
     </w:docPart>
+    <w:docPart>
+      <w:docPartPr>
+        <w:name w:val="DA892384974346F4A1B7E751DBA28158"/>
+        <w:category>
+          <w:name w:val="Generelt"/>
+          <w:gallery w:val="placeholder"/>
+        </w:category>
+        <w:types>
+          <w:type w:val="bbPlcHdr"/>
+        </w:types>
+        <w:behaviors>
+          <w:behavior w:val="content"/>
+        </w:behaviors>
+        <w:guid w:val="{1C4954A7-43E9-4E89-A11A-1BB34F59B638}"/>
+      </w:docPartPr>
+      <w:docPartBody>
+        <w:p>
+          <w:pPr>
+            <w:pStyle w:val="DA892384974346F4A1B7E751DBA28158"/>
+          </w:pPr>
+          <w:r>
+            <w:rPr>
+              <w:rStyle w:val="Pladsholdertekst"/>
+            </w:rPr>
+            <w:t>Click here to enter text.</w:t>
+          </w:r>
+        </w:p>
+      </w:docPartBody>
+    </w:docPart>
+    <w:docPart>
+      <w:docPartPr>
+        <w:name w:val="DefaultPlaceholder_-1854013435"/>
+        <w:category>
+          <w:name w:val="Generelt"/>
+          <w:gallery w:val="placeholder"/>
+        </w:category>
+        <w:types>
+          <w:type w:val="bbPlcHdr"/>
+        </w:types>
+        <w:behaviors>
+          <w:behavior w:val="content"/>
+        </w:behaviors>
+        <w:guid w:val="{96396B65-7C13-4AD0-BD6D-6FEBA2E07019}"/>
+      </w:docPartPr>
+      <w:docPartBody>
+        <w:p>
+          <w:r>
+            <w:rPr>
+              <w:rStyle w:val="Pladsholdertekst"/>
+            </w:rPr>
+            <w:t>Angiv eventuelt indhold, du vil gentage, herunder andre indholdskontrolelementer. Du kan også indsætte kontrolelementet omkring tabelrækker for at gentage dele af en tabel.</w:t>
+          </w:r>
+        </w:p>
+      </w:docPartBody>
+    </w:docPart>
+    <w:docPart>
+      <w:docPartPr>
+        <w:name w:val="356BE43361364A1C90A5452F7A49A37F"/>
+        <w:category>
+          <w:name w:val="Generelt"/>
+          <w:gallery w:val="placeholder"/>
+        </w:category>
+        <w:types>
+          <w:type w:val="bbPlcHdr"/>
+        </w:types>
+        <w:behaviors>
+          <w:behavior w:val="content"/>
+        </w:behaviors>
+        <w:guid w:val="{6194E811-4647-4F8D-8F50-E6813548B0A4}"/>
+      </w:docPartPr>
+      <w:docPartBody>
+        <w:p>
+          <w:pPr>
+            <w:pStyle w:val="356BE43361364A1C90A5452F7A49A37F"/>
+          </w:pPr>
+          <w:r>
+            <w:rPr>
+              <w:rStyle w:val="Pladsholdertekst"/>
+            </w:rPr>
+            <w:t>Klik eller tryk her for at skrive tekst.</w:t>
+          </w:r>
+        </w:p>
+      </w:docPartBody>
+    </w:docPart>
+    <w:docPart>
+      <w:docPartPr>
+        <w:name w:val="F63481167164402AA25E28A6FEBBF3FB"/>
+        <w:category>
+          <w:name w:val="Generelt"/>
+          <w:gallery w:val="placeholder"/>
+        </w:category>
+        <w:types>
+          <w:type w:val="bbPlcHdr"/>
+        </w:types>
+        <w:behaviors>
+          <w:behavior w:val="content"/>
+        </w:behaviors>
+        <w:guid w:val="{21F2AC04-2BD7-44BD-A38E-FF20EB189279}"/>
+      </w:docPartPr>
+      <w:docPartBody>
+        <w:p>
+          <w:pPr>
+            <w:pStyle w:val="F63481167164402AA25E28A6FEBBF3FB"/>
+          </w:pPr>
+          <w:r>
+            <w:rPr>
+              <w:rStyle w:val="Pladsholdertekst"/>
+            </w:rPr>
+            <w:t>Klik eller tryk her for at skrive tekst.</w:t>
+          </w:r>
+        </w:p>
+      </w:docPartBody>
+    </w:docPart>
+    <w:docPart>
+      <w:docPartPr>
+        <w:name w:val="B80D8DDB0B3348E68FB7892257A22BB3"/>
+        <w:category>
+          <w:name w:val="Generelt"/>
+          <w:gallery w:val="placeholder"/>
+        </w:category>
+        <w:types>
+          <w:type w:val="bbPlcHdr"/>
+        </w:types>
+        <w:behaviors>
+          <w:behavior w:val="content"/>
+        </w:behaviors>
+        <w:guid w:val="{A5CB93D6-223F-4DBA-82A5-07623F66EA48}"/>
+      </w:docPartPr>
+      <w:docPartBody>
+        <w:p>
+          <w:pPr>
+            <w:pStyle w:val="B80D8DDB0B3348E68FB7892257A22BB3"/>
+          </w:pPr>
+          <w:r>
+            <w:rPr>
+              <w:rStyle w:val="Pladsholdertekst"/>
+            </w:rPr>
+            <w:t>Klik eller tryk her for at skrive tekst.</w:t>
+          </w:r>
+        </w:p>
+      </w:docPartBody>
+    </w:docPart>
   </w:docParts>
 </w:glossaryDocument>
 </file>
 
 <file path=word/glossary/fontTable.xml><?xml version="1.0" encoding="utf-8"?>
-<w:fonts xmlns:mc="http://schemas.openxmlformats.org/markup-compatibility/2006" xmlns:r="http://schemas.openxmlformats.org/officeDocument/2006/relationships" xmlns:w="http://schemas.openxmlformats.org/wordprocessingml/2006/main" xmlns:w14="http://schemas.microsoft.com/office/word/2010/wordml" xmlns:w15="http://schemas.microsoft.com/office/word/2012/wordml" xmlns:w16cid="http://schemas.microsoft.com/office/word/2016/wordml/cid" xmlns:w16se="http://schemas.microsoft.com/office/word/2015/wordml/symex" mc:Ignorable="w14 w15 w16se w16cid">
+<w:fonts xmlns:mc="http://schemas.openxmlformats.org/markup-compatibility/2006" xmlns:r="http://schemas.openxmlformats.org/officeDocument/2006/relationships" xmlns:w="http://schemas.openxmlformats.org/wordprocessingml/2006/main" xmlns:w14="http://schemas.microsoft.com/office/word/2010/wordml" xmlns:w15="http://schemas.microsoft.com/office/word/2012/wordml" xmlns:w16cex="http://schemas.microsoft.com/office/word/2018/wordml/cex" xmlns:w16cid="http://schemas.microsoft.com/office/word/2016/wordml/cid" xmlns:w16="http://schemas.microsoft.com/office/word/2018/wordml" xmlns:w16sdtdh="http://schemas.microsoft.com/office/word/2020/wordml/sdtdatahash" xmlns:w16se="http://schemas.microsoft.com/office/word/2015/wordml/symex" mc:Ignorable="w14 w15 w16se w16cid w16 w16cex w16sdtdh">
   <w:font w:name="Calibri">
     <w:panose1 w:val="020F0502020204030204"/>
     <w:charset w:val="00"/>
@@ -3634,7 +3601,7 @@
 </file>
 
 <file path=word/glossary/settings.xml><?xml version="1.0" encoding="utf-8"?>
-<w:settings xmlns:mc="http://schemas.openxmlformats.org/markup-compatibility/2006" xmlns:o="urn:schemas-microsoft-com:office:office" xmlns:r="http://schemas.openxmlformats.org/officeDocument/2006/relationships" xmlns:m="http://schemas.openxmlformats.org/officeDocument/2006/math" xmlns:v="urn:schemas-microsoft-com:vml" xmlns:w10="urn:schemas-microsoft-com:office:word" xmlns:w="http://schemas.openxmlformats.org/wordprocessingml/2006/main" xmlns:w14="http://schemas.microsoft.com/office/word/2010/wordml" xmlns:w15="http://schemas.microsoft.com/office/word/2012/wordml" xmlns:w16cid="http://schemas.microsoft.com/office/word/2016/wordml/cid" xmlns:w16se="http://schemas.microsoft.com/office/word/2015/wordml/symex" xmlns:sl="http://schemas.openxmlformats.org/schemaLibrary/2006/main" mc:Ignorable="w14 w15 w16se w16cid">
+<w:settings xmlns:mc="http://schemas.openxmlformats.org/markup-compatibility/2006" xmlns:o="urn:schemas-microsoft-com:office:office" xmlns:r="http://schemas.openxmlformats.org/officeDocument/2006/relationships" xmlns:m="http://schemas.openxmlformats.org/officeDocument/2006/math" xmlns:v="urn:schemas-microsoft-com:vml" xmlns:w10="urn:schemas-microsoft-com:office:word" xmlns:w="http://schemas.openxmlformats.org/wordprocessingml/2006/main" xmlns:w14="http://schemas.microsoft.com/office/word/2010/wordml" xmlns:w15="http://schemas.microsoft.com/office/word/2012/wordml" xmlns:w16cex="http://schemas.microsoft.com/office/word/2018/wordml/cex" xmlns:w16cid="http://schemas.microsoft.com/office/word/2016/wordml/cid" xmlns:w16="http://schemas.microsoft.com/office/word/2018/wordml" xmlns:w16sdtdh="http://schemas.microsoft.com/office/word/2020/wordml/sdtdatahash" xmlns:w16se="http://schemas.microsoft.com/office/word/2015/wordml/symex" xmlns:sl="http://schemas.openxmlformats.org/schemaLibrary/2006/main" mc:Ignorable="w14 w15 w16se w16cid w16 w16cex w16sdtdh">
   <w:view w:val="normal"/>
   <w:defaultTabStop w:val="1304"/>
   <w:hyphenationZone w:val="425"/>
@@ -3652,66 +3619,161 @@
     <w:rsidRoot w:val="00B35795"/>
     <w:rsid w:val="000208A1"/>
     <w:rsid w:val="00035481"/>
+    <w:rsid w:val="00043D4E"/>
+    <w:rsid w:val="0004569F"/>
     <w:rsid w:val="00045FB2"/>
     <w:rsid w:val="0008146C"/>
+    <w:rsid w:val="00091612"/>
+    <w:rsid w:val="000A11DF"/>
+    <w:rsid w:val="00100208"/>
     <w:rsid w:val="00132073"/>
     <w:rsid w:val="001333C3"/>
+    <w:rsid w:val="00153754"/>
+    <w:rsid w:val="0018016C"/>
     <w:rsid w:val="0018162E"/>
+    <w:rsid w:val="001C287B"/>
     <w:rsid w:val="001C3916"/>
     <w:rsid w:val="001C3DDB"/>
     <w:rsid w:val="001F7768"/>
     <w:rsid w:val="00215021"/>
+    <w:rsid w:val="00246B8D"/>
+    <w:rsid w:val="002658A8"/>
     <w:rsid w:val="002C1AB7"/>
+    <w:rsid w:val="002D1F33"/>
+    <w:rsid w:val="002F06F9"/>
     <w:rsid w:val="002F2925"/>
     <w:rsid w:val="00301F7F"/>
     <w:rsid w:val="00320307"/>
+    <w:rsid w:val="00325E2F"/>
     <w:rsid w:val="003651A1"/>
+    <w:rsid w:val="00365516"/>
+    <w:rsid w:val="00387FBA"/>
+    <w:rsid w:val="003C7DB2"/>
+    <w:rsid w:val="00402862"/>
     <w:rsid w:val="004117AB"/>
+    <w:rsid w:val="00415B1F"/>
     <w:rsid w:val="00422EFA"/>
+    <w:rsid w:val="00436573"/>
     <w:rsid w:val="0046018E"/>
     <w:rsid w:val="0047031B"/>
+    <w:rsid w:val="00486F4F"/>
     <w:rsid w:val="004B04EE"/>
+    <w:rsid w:val="004C0E38"/>
     <w:rsid w:val="004D3772"/>
     <w:rsid w:val="00513122"/>
+    <w:rsid w:val="0053492F"/>
+    <w:rsid w:val="00536335"/>
+    <w:rsid w:val="00556048"/>
+    <w:rsid w:val="00592FCB"/>
+    <w:rsid w:val="005C1DB7"/>
+    <w:rsid w:val="005D05BF"/>
+    <w:rsid w:val="005D74A1"/>
+    <w:rsid w:val="005F58A4"/>
+    <w:rsid w:val="00627DF9"/>
     <w:rsid w:val="0063271C"/>
     <w:rsid w:val="0063719B"/>
+    <w:rsid w:val="0066698C"/>
+    <w:rsid w:val="00673E5A"/>
+    <w:rsid w:val="006776DF"/>
     <w:rsid w:val="00686842"/>
     <w:rsid w:val="00690029"/>
+    <w:rsid w:val="00697AA3"/>
     <w:rsid w:val="006C18E8"/>
+    <w:rsid w:val="006C39DE"/>
+    <w:rsid w:val="006E3EF5"/>
     <w:rsid w:val="006E5765"/>
+    <w:rsid w:val="006F688F"/>
+    <w:rsid w:val="00707250"/>
     <w:rsid w:val="00737481"/>
+    <w:rsid w:val="00740517"/>
+    <w:rsid w:val="00762F65"/>
+    <w:rsid w:val="007634BF"/>
     <w:rsid w:val="0078571D"/>
+    <w:rsid w:val="0079172A"/>
+    <w:rsid w:val="007924FA"/>
+    <w:rsid w:val="00793D88"/>
     <w:rsid w:val="007D256A"/>
     <w:rsid w:val="007E1034"/>
     <w:rsid w:val="007F2135"/>
+    <w:rsid w:val="007F548C"/>
     <w:rsid w:val="00801F6A"/>
+    <w:rsid w:val="008121AF"/>
     <w:rsid w:val="00822E39"/>
     <w:rsid w:val="0083728C"/>
+    <w:rsid w:val="00842746"/>
+    <w:rsid w:val="008521FB"/>
+    <w:rsid w:val="008A18AD"/>
+    <w:rsid w:val="008B3893"/>
     <w:rsid w:val="008D2214"/>
+    <w:rsid w:val="008E0808"/>
+    <w:rsid w:val="008F5F02"/>
     <w:rsid w:val="00920437"/>
+    <w:rsid w:val="009224F1"/>
+    <w:rsid w:val="0092475F"/>
     <w:rsid w:val="00947D05"/>
     <w:rsid w:val="00955DA5"/>
     <w:rsid w:val="00977A8E"/>
     <w:rsid w:val="009C5A20"/>
+    <w:rsid w:val="009E438D"/>
+    <w:rsid w:val="00A202E2"/>
     <w:rsid w:val="00A25D66"/>
+    <w:rsid w:val="00A4765B"/>
+    <w:rsid w:val="00A50E4D"/>
+    <w:rsid w:val="00A51034"/>
     <w:rsid w:val="00A52EA7"/>
+    <w:rsid w:val="00A544D8"/>
+    <w:rsid w:val="00A67BBA"/>
+    <w:rsid w:val="00A822BF"/>
     <w:rsid w:val="00A9057C"/>
+    <w:rsid w:val="00A92B29"/>
+    <w:rsid w:val="00AB0E53"/>
+    <w:rsid w:val="00AC0556"/>
+    <w:rsid w:val="00AC6E81"/>
+    <w:rsid w:val="00AD2290"/>
+    <w:rsid w:val="00B1040A"/>
     <w:rsid w:val="00B35795"/>
+    <w:rsid w:val="00B47638"/>
+    <w:rsid w:val="00B47FE0"/>
+    <w:rsid w:val="00B62079"/>
+    <w:rsid w:val="00B663B7"/>
+    <w:rsid w:val="00B915EA"/>
+    <w:rsid w:val="00BA1F79"/>
+    <w:rsid w:val="00BB3BF8"/>
+    <w:rsid w:val="00BD7D4A"/>
     <w:rsid w:val="00BE5F97"/>
+    <w:rsid w:val="00C04221"/>
+    <w:rsid w:val="00C17C74"/>
     <w:rsid w:val="00C54F3B"/>
+    <w:rsid w:val="00CA1194"/>
+    <w:rsid w:val="00D13629"/>
+    <w:rsid w:val="00D32B9A"/>
     <w:rsid w:val="00D5711B"/>
+    <w:rsid w:val="00D77D10"/>
+    <w:rsid w:val="00DB2E75"/>
+    <w:rsid w:val="00DF493C"/>
     <w:rsid w:val="00DF6403"/>
+    <w:rsid w:val="00E0021D"/>
+    <w:rsid w:val="00E14BAA"/>
     <w:rsid w:val="00E30273"/>
+    <w:rsid w:val="00E315FF"/>
     <w:rsid w:val="00E4477F"/>
     <w:rsid w:val="00E55472"/>
+    <w:rsid w:val="00E55C94"/>
     <w:rsid w:val="00E7142A"/>
     <w:rsid w:val="00E71DF6"/>
     <w:rsid w:val="00EB08AB"/>
     <w:rsid w:val="00ED0234"/>
     <w:rsid w:val="00EF7762"/>
+    <w:rsid w:val="00F01206"/>
     <w:rsid w:val="00F04797"/>
     <w:rsid w:val="00F07D19"/>
+    <w:rsid w:val="00F360F5"/>
+    <w:rsid w:val="00F844FD"/>
+    <w:rsid w:val="00F92F9E"/>
+    <w:rsid w:val="00F947ED"/>
+    <w:rsid w:val="00FA02AE"/>
     <w:rsid w:val="00FB3F52"/>
+    <w:rsid w:val="00FC075E"/>
     <w:rsid w:val="00FF1B33"/>
   </w:rsids>
   <m:mathPr>
@@ -3736,7 +3798,7 @@
 </file>
 
 <file path=word/glossary/styles.xml><?xml version="1.0" encoding="utf-8"?>
-<w:styles xmlns:mc="http://schemas.openxmlformats.org/markup-compatibility/2006" xmlns:r="http://schemas.openxmlformats.org/officeDocument/2006/relationships" xmlns:w="http://schemas.openxmlformats.org/wordprocessingml/2006/main" xmlns:w14="http://schemas.microsoft.com/office/word/2010/wordml" xmlns:w15="http://schemas.microsoft.com/office/word/2012/wordml" xmlns:w16cid="http://schemas.microsoft.com/office/word/2016/wordml/cid" xmlns:w16se="http://schemas.microsoft.com/office/word/2015/wordml/symex" mc:Ignorable="w14 w15 w16se w16cid">
+<w:styles xmlns:mc="http://schemas.openxmlformats.org/markup-compatibility/2006" xmlns:r="http://schemas.openxmlformats.org/officeDocument/2006/relationships" xmlns:w="http://schemas.openxmlformats.org/wordprocessingml/2006/main" xmlns:w14="http://schemas.microsoft.com/office/word/2010/wordml" xmlns:w15="http://schemas.microsoft.com/office/word/2012/wordml" xmlns:w16cex="http://schemas.microsoft.com/office/word/2018/wordml/cex" xmlns:w16cid="http://schemas.microsoft.com/office/word/2016/wordml/cid" xmlns:w16="http://schemas.microsoft.com/office/word/2018/wordml" xmlns:w16sdtdh="http://schemas.microsoft.com/office/word/2020/wordml/sdtdatahash" xmlns:w16se="http://schemas.microsoft.com/office/word/2015/wordml/symex" mc:Ignorable="w14 w15 w16se w16cid w16 w16cex w16sdtdh">
   <w:docDefaults>
     <w:rPrDefault>
       <w:rPr>
@@ -3752,7 +3814,7 @@
       </w:pPr>
     </w:pPrDefault>
   </w:docDefaults>
-  <w:latentStyles w:defLockedState="0" w:defUIPriority="99" w:defSemiHidden="0" w:defUnhideWhenUsed="0" w:defQFormat="0" w:count="375">
+  <w:latentStyles w:defLockedState="0" w:defUIPriority="99" w:defSemiHidden="0" w:defUnhideWhenUsed="0" w:defQFormat="0" w:count="376">
     <w:lsdException w:name="Normal" w:uiPriority="0" w:qFormat="1"/>
     <w:lsdException w:name="heading 1" w:uiPriority="9" w:qFormat="1"/>
     <w:lsdException w:name="heading 2" w:semiHidden="1" w:uiPriority="9" w:unhideWhenUsed="1" w:qFormat="1"/>
@@ -4128,6 +4190,7 @@
     <w:lsdException w:name="Smart Hyperlink" w:semiHidden="1" w:unhideWhenUsed="1"/>
     <w:lsdException w:name="Hashtag" w:semiHidden="1" w:unhideWhenUsed="1"/>
     <w:lsdException w:name="Unresolved Mention" w:semiHidden="1" w:unhideWhenUsed="1"/>
+    <w:lsdException w:name="Smart Link" w:semiHidden="1" w:unhideWhenUsed="1"/>
   </w:latentStyles>
   <w:style w:type="paragraph" w:default="1" w:styleId="Normal">
     <w:name w:val="Normal"/>
@@ -4165,7 +4228,7 @@
     <w:basedOn w:val="Standardskrifttypeiafsnit"/>
     <w:uiPriority w:val="99"/>
     <w:semiHidden/>
-    <w:rsid w:val="00947D05"/>
+    <w:rsid w:val="007634BF"/>
     <w:rPr>
       <w:color w:val="808080"/>
     </w:rPr>
@@ -4173,22 +4236,6 @@
   <w:style w:type="paragraph" w:customStyle="1" w:styleId="453A216DEF794E57B26BC1F43948D6A0">
     <w:name w:val="453A216DEF794E57B26BC1F43948D6A0"/>
     <w:rsid w:val="00B35795"/>
-  </w:style>
-  <w:style w:type="paragraph" w:customStyle="1" w:styleId="BFC86788A64A468B830FD744AFC75B6D">
-    <w:name w:val="BFC86788A64A468B830FD744AFC75B6D"/>
-    <w:rsid w:val="006E5765"/>
-  </w:style>
-  <w:style w:type="paragraph" w:customStyle="1" w:styleId="F8E2A150253B461AB93C3ABF3432BFF9">
-    <w:name w:val="F8E2A150253B461AB93C3ABF3432BFF9"/>
-    <w:rsid w:val="004117AB"/>
-  </w:style>
-  <w:style w:type="paragraph" w:customStyle="1" w:styleId="FED8DE65E3694F9CA98251F40CFB2CAA">
-    <w:name w:val="FED8DE65E3694F9CA98251F40CFB2CAA"/>
-    <w:rsid w:val="007F2135"/>
-  </w:style>
-  <w:style w:type="paragraph" w:customStyle="1" w:styleId="601C962D68E84CE69F44D8EC9ADDDE67">
-    <w:name w:val="601C962D68E84CE69F44D8EC9ADDDE67"/>
-    <w:rsid w:val="00690029"/>
   </w:style>
   <w:style w:type="paragraph" w:customStyle="1" w:styleId="B1636E908C7A471E9C2242060132E5E1">
     <w:name w:val="B1636E908C7A471E9C2242060132E5E1"/>
@@ -4206,10 +4253,6 @@
     <w:name w:val="23789F18446E4F9D95F62EFA1A66346D"/>
     <w:rsid w:val="00947D05"/>
   </w:style>
-  <w:style w:type="paragraph" w:customStyle="1" w:styleId="511B90A193C744B4BC44854B7D2B77F2">
-    <w:name w:val="511B90A193C744B4BC44854B7D2B77F2"/>
-    <w:rsid w:val="00947D05"/>
-  </w:style>
   <w:style w:type="paragraph" w:customStyle="1" w:styleId="3634C8FDBF3546A381F5C2BAFE19AE02">
     <w:name w:val="3634C8FDBF3546A381F5C2BAFE19AE02"/>
     <w:rsid w:val="00947D05"/>
@@ -4222,11 +4265,27 @@
     <w:name w:val="94E1A980B4164EB3A35FD66CE632BA36"/>
     <w:rsid w:val="00947D05"/>
   </w:style>
+  <w:style w:type="paragraph" w:customStyle="1" w:styleId="DA892384974346F4A1B7E751DBA28158">
+    <w:name w:val="DA892384974346F4A1B7E751DBA28158"/>
+    <w:rsid w:val="0066698C"/>
+  </w:style>
+  <w:style w:type="paragraph" w:customStyle="1" w:styleId="356BE43361364A1C90A5452F7A49A37F">
+    <w:name w:val="356BE43361364A1C90A5452F7A49A37F"/>
+    <w:rsid w:val="00A822BF"/>
+  </w:style>
+  <w:style w:type="paragraph" w:customStyle="1" w:styleId="F63481167164402AA25E28A6FEBBF3FB">
+    <w:name w:val="F63481167164402AA25E28A6FEBBF3FB"/>
+    <w:rsid w:val="00A822BF"/>
+  </w:style>
+  <w:style w:type="paragraph" w:customStyle="1" w:styleId="B80D8DDB0B3348E68FB7892257A22BB3">
+    <w:name w:val="B80D8DDB0B3348E68FB7892257A22BB3"/>
+    <w:rsid w:val="00A822BF"/>
+  </w:style>
 </w:styles>
 </file>
 
 <file path=word/glossary/webSettings.xml><?xml version="1.0" encoding="utf-8"?>
-<w:webSettings xmlns:mc="http://schemas.openxmlformats.org/markup-compatibility/2006" xmlns:r="http://schemas.openxmlformats.org/officeDocument/2006/relationships" xmlns:w="http://schemas.openxmlformats.org/wordprocessingml/2006/main" xmlns:w14="http://schemas.microsoft.com/office/word/2010/wordml" xmlns:w15="http://schemas.microsoft.com/office/word/2012/wordml" xmlns:w16cid="http://schemas.microsoft.com/office/word/2016/wordml/cid" xmlns:w16se="http://schemas.microsoft.com/office/word/2015/wordml/symex" mc:Ignorable="w14 w15 w16se w16cid">
+<w:webSettings xmlns:mc="http://schemas.openxmlformats.org/markup-compatibility/2006" xmlns:r="http://schemas.openxmlformats.org/officeDocument/2006/relationships" xmlns:w="http://schemas.openxmlformats.org/wordprocessingml/2006/main" xmlns:w14="http://schemas.microsoft.com/office/word/2010/wordml" xmlns:w15="http://schemas.microsoft.com/office/word/2012/wordml" xmlns:w16cex="http://schemas.microsoft.com/office/word/2018/wordml/cex" xmlns:w16cid="http://schemas.microsoft.com/office/word/2016/wordml/cid" xmlns:w16="http://schemas.microsoft.com/office/word/2018/wordml" xmlns:w16sdtdh="http://schemas.microsoft.com/office/word/2020/wordml/sdtdatahash" xmlns:w16se="http://schemas.microsoft.com/office/word/2015/wordml/symex" mc:Ignorable="w14 w15 w16se w16cid w16 w16cex w16sdtdh">
   <w:optimizeForBrowser/>
   <w:allowPNG/>
 </w:webSettings>
@@ -4537,8 +4596,6 @@
  
          < D i s t r i c t L b l > D i s t r i c t L b l < / D i s t r i c t L b l >   
-         < I n c l u d i n g V A T L b l > I n c l u d i n g V A T L b l < / I n c l u d i n g V A T L b l > - 
          < I n v o i c e A m o u n t L b l > I n v o i c e A m o u n t L b l < / I n v o i c e A m o u n t L b l >   
          < I n v o i c e D a t e L b l > I n v o i c e D a t e L b l < / I n v o i c e D a t e L b l > @@ -4716,6 +4773,8 @@
          < G r e e t i n g > G r e e t i n g < / G r e e t i n g >   
          < H o m e P a g e _ H e a d e r _ L b l > H o m e P a g e _ H e a d e r _ L b l < / H o m e P a g e _ H e a d e r _ L b l > + 
+         < I n c l u d i n g V A T L i n e > I n c l u d i n g V A T L i n e < / I n c l u d i n g V A T L i n e >   
          < I n v o i c e D i s c o u n t A m o u n t _ L b l > I n v o i c e D i s c o u n t A m o u n t _ L b l < / I n v o i c e D i s c o u n t A m o u n t _ L b l >   

--- a/StandardSalesInvoiceExtended.docx
+++ b/StandardSalesInvoiceExtended.docx
@@ -125,7 +125,6 @@
         <w:tblLayout w:type="fixed"/>
         <w:tblCellMar>
           <w:top w:w="74" w:type="dxa"/>
-          <w:right w:w="0" w:type="dxa"/>
         </w:tblCellMar>
         <w:tblLook w:val="04A0" w:firstRow="1" w:lastRow="0" w:firstColumn="1" w:lastColumn="0" w:noHBand="0" w:noVBand="1"/>
       </w:tblPr>
@@ -318,13 +317,13 @@
         </w:sdt>
         <w:sdt>
           <w:sdtPr>
-            <w:alias w:val="#Nav: /Header/Departure_date"/>
+            <w:alias w:val="#Nav: /Header/Document_Date"/>
             <w:tag w:val="#Nav: Standard_Sales_Invoice/1306"/>
-            <w:id w:val="1576321810"/>
+            <w:id w:val="86426120"/>
             <w:placeholder>
               <w:docPart w:val="DefaultPlaceholder_-1854013440"/>
             </w:placeholder>
-            <w:dataBinding w:prefixMappings="xmlns:ns0='urn:microsoft-dynamics-nav/reports/Standard_Sales_Invoice/1306/'" w:xpath="/ns0:NavWordReportXmlPart[1]/ns0:Header[1]/ns0:Departure_date[1]" w:storeItemID="{8BCD1D8D-B23A-4084-822F-E250965334AB}"/>
+            <w:dataBinding w:prefixMappings="xmlns:ns0='urn:microsoft-dynamics-nav/reports/Standard_Sales_Invoice/1306/'" w:xpath="/ns0:NavWordReportXmlPart[1]/ns0:Header[1]/ns0:Document_Date[1]" w:storeItemID="{8BCD1D8D-B23A-4084-822F-E250965334AB}"/>
             <w:text/>
           </w:sdtPr>
           <w:sdtEndPr/>
@@ -339,7 +338,7 @@
                 </w:pPr>
                 <w:proofErr w:type="spellStart"/>
                 <w:r>
-                  <w:t>Departure_date</w:t>
+                  <w:t>Document_Date</w:t>
                 </w:r>
                 <w:proofErr w:type="spellEnd"/>
               </w:p>
@@ -530,13 +529,13 @@
         </w:sdt>
         <w:sdt>
           <w:sdtPr>
-            <w:alias w:val="#Nav: /Header/Document_Date"/>
+            <w:alias w:val="#Nav: /Header/Due_Date"/>
             <w:tag w:val="#Nav: Standard_Sales_Invoice/1306"/>
-            <w:id w:val="-1881701857"/>
+            <w:id w:val="1837576521"/>
             <w:placeholder>
               <w:docPart w:val="DefaultPlaceholder_-1854013440"/>
             </w:placeholder>
-            <w:dataBinding w:prefixMappings="xmlns:ns0='urn:microsoft-dynamics-nav/reports/Standard_Sales_Invoice/1306/'" w:xpath="/ns0:NavWordReportXmlPart[1]/ns0:Header[1]/ns0:Document_Date[1]" w:storeItemID="{8BCD1D8D-B23A-4084-822F-E250965334AB}"/>
+            <w:dataBinding w:prefixMappings="xmlns:ns0='urn:microsoft-dynamics-nav/reports/Standard_Sales_Invoice/1306/'" w:xpath="/ns0:NavWordReportXmlPart[1]/ns0:Header[1]/ns0:Due_Date[1]" w:storeItemID="{8BCD1D8D-B23A-4084-822F-E250965334AB}"/>
             <w:text/>
           </w:sdtPr>
           <w:sdtEndPr/>
@@ -549,9 +548,11 @@
                 <w:pPr>
                   <w:jc w:val="right"/>
                 </w:pPr>
+                <w:proofErr w:type="spellStart"/>
                 <w:r>
-                  <w:t>Document_Date</w:t>
+                  <w:t>Due_Date</w:t>
                 </w:r>
+                <w:proofErr w:type="spellEnd"/>
               </w:p>
             </w:tc>
           </w:sdtContent>
@@ -783,7 +784,6 @@
         <w:tblLayout w:type="fixed"/>
         <w:tblCellMar>
           <w:top w:w="74" w:type="dxa"/>
-          <w:right w:w="0" w:type="dxa"/>
         </w:tblCellMar>
         <w:tblLook w:val="04A0" w:firstRow="1" w:lastRow="0" w:firstColumn="1" w:lastColumn="0" w:noHBand="0" w:noVBand="1"/>
       </w:tblPr>
@@ -1200,17 +1200,17 @@
               </w:sdtContent>
             </w:sdt>
             <w:r>
-              <w:t xml:space="preserve">    </w:t>
+              <w:t xml:space="preserve">   </w:t>
             </w:r>
             <w:sdt>
               <w:sdtPr>
-                <w:alias w:val="#Nav: /Header/IncludingVATLine"/>
+                <w:alias w:val="#Nav: /Header/Totals/IncludingVATLine"/>
                 <w:tag w:val="#Nav: Standard_Sales_Invoice/1306"/>
-                <w:id w:val="1779751075"/>
+                <w:id w:val="1596986564"/>
                 <w:placeholder>
                   <w:docPart w:val="DefaultPlaceholder_-1854013440"/>
                 </w:placeholder>
-                <w:dataBinding w:prefixMappings="xmlns:ns0='urn:microsoft-dynamics-nav/reports/Standard_Sales_Invoice/1306/'" w:xpath="/ns0:NavWordReportXmlPart[1]/ns0:Header[1]/ns0:IncludingVATLine[1]" w:storeItemID="{8BCD1D8D-B23A-4084-822F-E250965334AB}"/>
+                <w:dataBinding w:prefixMappings="xmlns:ns0='urn:microsoft-dynamics-nav/reports/Standard_Sales_Invoice/1306/'" w:xpath="/ns0:NavWordReportXmlPart[1]/ns0:Header[1]/ns0:Totals[1]/ns0:IncludingVATLine[1]" w:storeItemID="{8BCD1D8D-B23A-4084-822F-E250965334AB}"/>
                 <w:text/>
               </w:sdtPr>
               <w:sdtEndPr/>
@@ -1233,7 +1233,11 @@
             </w:tcBorders>
             <w:vAlign w:val="bottom"/>
           </w:tcPr>
-          <w:p/>
+          <w:p>
+            <w:pPr>
+              <w:jc w:val="center"/>
+            </w:pPr>
+          </w:p>
         </w:tc>
         <w:sdt>
           <w:sdtPr>
@@ -1324,26 +1328,6 @@
       </w:tr>
     </w:tbl>
     <w:p/>
-    <w:sdt>
-      <w:sdtPr>
-        <w:alias w:val="#Nav: /Header/Totals/TotalVATAmount"/>
-        <w:tag w:val="#Nav: Standard_Sales_Invoice/1306"/>
-        <w:id w:val="-231310657"/>
-        <w:placeholder>
-          <w:docPart w:val="DefaultPlaceholder_-1854013440"/>
-        </w:placeholder>
-        <w:dataBinding w:prefixMappings="xmlns:ns0='urn:microsoft-dynamics-nav/reports/Standard_Sales_Invoice/1306/'" w:xpath="/ns0:NavWordReportXmlPart[1]/ns0:Header[1]/ns0:Totals[1]/ns0:TotalVATAmount[1]" w:storeItemID="{8BCD1D8D-B23A-4084-822F-E250965334AB}"/>
-        <w:text/>
-      </w:sdtPr>
-      <w:sdtEndPr/>
-      <w:sdtContent>
-        <w:p>
-          <w:r>
-            <w:t>TotalVATAmount</w:t>
-          </w:r>
-        </w:p>
-      </w:sdtContent>
-    </w:sdt>
     <w:tbl>
       <w:tblPr>
         <w:tblStyle w:val="Tabel-Gitter"/>
@@ -3617,6 +3601,7 @@
   </w:compat>
   <w:rsids>
     <w:rsidRoot w:val="00B35795"/>
+    <w:rsid w:val="00011386"/>
     <w:rsid w:val="000208A1"/>
     <w:rsid w:val="00035481"/>
     <w:rsid w:val="00043D4E"/>
@@ -3636,8 +3621,10 @@
     <w:rsid w:val="001C3DDB"/>
     <w:rsid w:val="001F7768"/>
     <w:rsid w:val="00215021"/>
+    <w:rsid w:val="00217D43"/>
     <w:rsid w:val="00246B8D"/>
     <w:rsid w:val="002658A8"/>
+    <w:rsid w:val="00271C63"/>
     <w:rsid w:val="002C1AB7"/>
     <w:rsid w:val="002D1F33"/>
     <w:rsid w:val="002F06F9"/>
@@ -3712,7 +3699,11 @@
     <w:rsid w:val="0092475F"/>
     <w:rsid w:val="00947D05"/>
     <w:rsid w:val="00955DA5"/>
+    <w:rsid w:val="00955E4D"/>
     <w:rsid w:val="00977A8E"/>
+    <w:rsid w:val="009A4EB5"/>
+    <w:rsid w:val="009B5256"/>
+    <w:rsid w:val="009C43A6"/>
     <w:rsid w:val="009C5A20"/>
     <w:rsid w:val="009E438D"/>
     <w:rsid w:val="00A202E2"/>
@@ -3726,6 +3717,7 @@
     <w:rsid w:val="00A822BF"/>
     <w:rsid w:val="00A9057C"/>
     <w:rsid w:val="00A92B29"/>
+    <w:rsid w:val="00A9317A"/>
     <w:rsid w:val="00AB0E53"/>
     <w:rsid w:val="00AC0556"/>
     <w:rsid w:val="00AC6E81"/>
@@ -3745,6 +3737,7 @@
     <w:rsid w:val="00C17C74"/>
     <w:rsid w:val="00C54F3B"/>
     <w:rsid w:val="00CA1194"/>
+    <w:rsid w:val="00CC04C7"/>
     <w:rsid w:val="00D13629"/>
     <w:rsid w:val="00D32B9A"/>
     <w:rsid w:val="00D5711B"/>
@@ -3763,6 +3756,7 @@
     <w:rsid w:val="00E71DF6"/>
     <w:rsid w:val="00EB08AB"/>
     <w:rsid w:val="00ED0234"/>
+    <w:rsid w:val="00EF44DA"/>
     <w:rsid w:val="00EF7762"/>
     <w:rsid w:val="00F01206"/>
     <w:rsid w:val="00F04797"/>
@@ -4774,8 +4768,6 @@
  
          < H o m e P a g e _ H e a d e r _ L b l > H o m e P a g e _ H e a d e r _ L b l < / H o m e P a g e _ H e a d e r _ L b l >   
-         < I n c l u d i n g V A T L i n e > I n c l u d i n g V A T L i n e < / I n c l u d i n g V A T L i n e > - 
          < I n v o i c e D i s c o u n t A m o u n t _ L b l > I n v o i c e D i s c o u n t A m o u n t _ L b l < / I n v o i c e D i s c o u n t A m o u n t _ L b l >   
          < I n v o i c e D i s c o u n t B a s e A m o u n t _ L b l > I n v o i c e D i s c o u n t B a s e A m o u n t _ L b l < / I n v o i c e D i s c o u n t B a s e A m o u n t _ L b l > @@ -5173,6 +5165,8 @@
              < C u r r e n c y C o d e > C u r r e n c y C o d e < / C u r r e n c y C o d e >   
              < C u r r e n c y S y m b o l > C u r r e n c y S y m b o l < / C u r r e n c y S y m b o l > + 
+             < I n c l u d i n g V A T L i n e > I n c l u d i n g V A T L i n e < / I n c l u d i n g V A T L i n e >   
              < T o t a l A m o u n t E x c l I n c l V A T > T o t a l A m o u n t E x c l I n c l V A T < / T o t a l A m o u n t E x c l I n c l V A T >   

--- a/StandardSalesInvoiceExtended.docx
+++ b/StandardSalesInvoiceExtended.docx
@@ -119,8 +119,8 @@
         <w:tblW w:w="10632" w:type="dxa"/>
         <w:jc w:val="center"/>
         <w:tblBorders>
-          <w:insideH w:val="none" w:sz="0" w:space="0" w:color="auto"/>
-          <w:insideV w:val="none" w:sz="0" w:space="0" w:color="auto"/>
+          <w:insideH w:val="none" w:color="auto" w:sz="0" w:space="0"/>
+          <w:insideV w:val="none" w:color="auto" w:sz="0" w:space="0"/>
         </w:tblBorders>
         <w:tblLayout w:type="fixed"/>
         <w:tblCellMar>
@@ -358,7 +358,7 @@
             </w:rPr>
             <w:alias w:val="#Nav: /Labels/ArrivalDateLbl"/>
             <w:tag w:val="#Nav: Standard_Sales_Invoice/1306"/>
-            <w:id w:val="863183326"/>
+            <w:id w:val="1603985279"/>
             <w:placeholder>
               <w:docPart w:val="DefaultPlaceholder_-1854013440"/>
             </w:placeholder>
@@ -378,7 +378,6 @@
                     <w:bCs/>
                   </w:rPr>
                 </w:pPr>
-                <w:proofErr w:type="spellStart"/>
                 <w:r>
                   <w:rPr>
                     <w:b/>
@@ -386,7 +385,6 @@
                   </w:rPr>
                   <w:t>ArrivalDateLbl</w:t>
                 </w:r>
-                <w:proofErr w:type="spellEnd"/>
               </w:p>
             </w:tc>
           </w:sdtContent>
@@ -778,8 +776,8 @@
         <w:tblW w:w="10631" w:type="dxa"/>
         <w:jc w:val="center"/>
         <w:tblBorders>
-          <w:insideH w:val="none" w:sz="0" w:space="0" w:color="auto"/>
-          <w:insideV w:val="none" w:sz="0" w:space="0" w:color="auto"/>
+          <w:insideH w:val="none" w:color="auto" w:sz="0" w:space="0"/>
+          <w:insideV w:val="none" w:color="auto" w:sz="0" w:space="0"/>
         </w:tblBorders>
         <w:tblLayout w:type="fixed"/>
         <w:tblCellMar>
@@ -889,16 +887,15 @@
               <w:b/>
               <w:bCs/>
             </w:rPr>
-            <w:alias w:val="#Nav: /Labels/UnitPriceLbl"/>
-            <w:tag w:val="#Nav: Standard_Sales_Invoice/1306"/>
-            <w:id w:val="1643002789"/>
+            <w:id w:val="-1854174855"/>
             <w:placeholder>
               <w:docPart w:val="DefaultPlaceholder_-1854013440"/>
             </w:placeholder>
             <w:dataBinding w:prefixMappings="xmlns:ns0='urn:microsoft-dynamics-nav/reports/Standard_Sales_Invoice/1306/'" w:xpath="/ns0:NavWordReportXmlPart[1]/ns0:Labels[1]/ns0:UnitPriceLbl[1]" w:storeItemID="{8BCD1D8D-B23A-4084-822F-E250965334AB}"/>
             <w:text/>
+            <w:alias w:val="#Nav: /Labels/UnitPriceLbl"/>
+            <w:tag w:val="#Nav: Standard_Sales_Invoice/1306"/>
           </w:sdtPr>
-          <w:sdtEndPr/>
           <w:sdtContent>
             <w:tc>
               <w:tcPr>
@@ -907,13 +904,11 @@
               </w:tcPr>
               <w:p>
                 <w:pPr>
-                  <w:jc w:val="center"/>
                   <w:rPr>
                     <w:b/>
                     <w:bCs/>
                   </w:rPr>
                 </w:pPr>
-                <w:proofErr w:type="spellStart"/>
                 <w:r>
                   <w:rPr>
                     <w:b/>
@@ -921,7 +916,6 @@
                   </w:rPr>
                   <w:t>UnitPriceLbl</w:t>
                 </w:r>
-                <w:proofErr w:type="spellEnd"/>
               </w:p>
             </w:tc>
           </w:sdtContent>
@@ -993,7 +987,7 @@
           <w:alias w:val="#Nav: /Header/Line"/>
           <w:tag w:val="#Nav: Standard_Sales_Invoice/1306"/>
           <w:id w:val="-1755128682"/>
-          <w15:dataBinding w:prefixMappings="xmlns:ns0='urn:microsoft-dynamics-nav/reports/Standard_Sales_Invoice/1306/' " w:xpath="/ns0:NavWordReportXmlPart[1]/ns0:Header[1]/ns0:Line" w:storeItemID="{8BCD1D8D-B23A-4084-822F-E250965334AB}"/>
+          <w15:dataBinding w:prefixMappings="xmlns:ns0='urn:microsoft-dynamics-nav/reports/Standard_Sales_Invoice/1306/'" w:xpath="/ns0:NavWordReportXmlPart[1]/ns0:Header[1]/ns0:Line" w:storeItemID="{8BCD1D8D-B23A-4084-822F-E250965334AB}"/>
           <w15:repeatingSection/>
         </w:sdtPr>
         <w:sdtEndPr/>
@@ -1072,9 +1066,6 @@
                         <w:vAlign w:val="bottom"/>
                       </w:tcPr>
                       <w:p>
-                        <w:pPr>
-                          <w:jc w:val="center"/>
-                        </w:pPr>
                         <w:proofErr w:type="spellStart"/>
                         <w:r>
                           <w:t>Quantity_Line</w:t>
@@ -1103,9 +1094,6 @@
                         <w:vAlign w:val="bottom"/>
                       </w:tcPr>
                       <w:p>
-                        <w:pPr>
-                          <w:jc w:val="center"/>
-                        </w:pPr>
                         <w:proofErr w:type="spellStart"/>
                         <w:r>
                           <w:t>UnitPrice</w:t>
@@ -1141,9 +1129,6 @@
                         <w:vAlign w:val="bottom"/>
                       </w:tcPr>
                       <w:p>
-                        <w:pPr>
-                          <w:jc w:val="right"/>
-                        </w:pPr>
                         <w:r>
                           <w:t>LineAmount_Line</w:t>
                         </w:r>
@@ -1165,8 +1150,8 @@
             <w:tcW w:w="6232" w:type="dxa"/>
             <w:gridSpan w:val="2"/>
             <w:tcBorders>
-              <w:top w:val="single" w:sz="4" w:space="0" w:color="auto"/>
-              <w:bottom w:val="single" w:sz="4" w:space="0" w:color="auto"/>
+              <w:top w:val="single" w:color="auto" w:sz="4" w:space="0"/>
+              <w:bottom w:val="single" w:color="auto" w:sz="4" w:space="0"/>
             </w:tcBorders>
             <w:vAlign w:val="bottom"/>
           </w:tcPr>
@@ -1228,8 +1213,8 @@
           <w:tcPr>
             <w:tcW w:w="1560" w:type="dxa"/>
             <w:tcBorders>
-              <w:top w:val="single" w:sz="4" w:space="0" w:color="auto"/>
-              <w:bottom w:val="single" w:sz="4" w:space="0" w:color="auto"/>
+              <w:top w:val="single" w:color="auto" w:sz="4" w:space="0"/>
+              <w:bottom w:val="single" w:color="auto" w:sz="4" w:space="0"/>
             </w:tcBorders>
             <w:vAlign w:val="bottom"/>
           </w:tcPr>
@@ -1260,8 +1245,8 @@
               <w:tcPr>
                 <w:tcW w:w="1417" w:type="dxa"/>
                 <w:tcBorders>
-                  <w:top w:val="single" w:sz="4" w:space="0" w:color="auto"/>
-                  <w:bottom w:val="single" w:sz="4" w:space="0" w:color="auto"/>
+                  <w:top w:val="single" w:color="auto" w:sz="4" w:space="0"/>
+                  <w:bottom w:val="single" w:color="auto" w:sz="4" w:space="0"/>
                 </w:tcBorders>
                 <w:vAlign w:val="bottom"/>
               </w:tcPr>
@@ -1303,8 +1288,8 @@
               <w:tcPr>
                 <w:tcW w:w="1422" w:type="dxa"/>
                 <w:tcBorders>
-                  <w:top w:val="single" w:sz="4" w:space="0" w:color="auto"/>
-                  <w:bottom w:val="single" w:sz="4" w:space="0" w:color="auto"/>
+                  <w:top w:val="single" w:color="auto" w:sz="4" w:space="0"/>
+                  <w:bottom w:val="single" w:color="auto" w:sz="4" w:space="0"/>
                 </w:tcBorders>
                 <w:vAlign w:val="bottom"/>
               </w:tcPr>
@@ -1436,12 +1421,12 @@
         <w:tblW w:w="10632" w:type="dxa"/>
         <w:tblInd w:w="-431" w:type="dxa"/>
         <w:tblBorders>
-          <w:top w:val="none" w:sz="0" w:space="0" w:color="auto"/>
-          <w:left w:val="none" w:sz="0" w:space="0" w:color="auto"/>
-          <w:bottom w:val="none" w:sz="0" w:space="0" w:color="auto"/>
-          <w:right w:val="none" w:sz="0" w:space="0" w:color="auto"/>
-          <w:insideH w:val="none" w:sz="0" w:space="0" w:color="auto"/>
-          <w:insideV w:val="none" w:sz="0" w:space="0" w:color="auto"/>
+          <w:top w:val="none" w:color="auto" w:sz="0" w:space="0"/>
+          <w:left w:val="none" w:color="auto" w:sz="0" w:space="0"/>
+          <w:bottom w:val="none" w:color="auto" w:sz="0" w:space="0"/>
+          <w:right w:val="none" w:color="auto" w:sz="0" w:space="0"/>
+          <w:insideH w:val="none" w:color="auto" w:sz="0" w:space="0"/>
+          <w:insideV w:val="none" w:color="auto" w:sz="0" w:space="0"/>
         </w:tblBorders>
         <w:tblCellMar>
           <w:left w:w="0" w:type="dxa"/>
@@ -1551,8 +1536,8 @@
       <w:tblW w:w="10632" w:type="dxa"/>
       <w:tblInd w:w="-431" w:type="dxa"/>
       <w:tblBorders>
-        <w:insideH w:val="none" w:sz="0" w:space="0" w:color="auto"/>
-        <w:insideV w:val="none" w:sz="0" w:space="0" w:color="auto"/>
+        <w:insideH w:val="none" w:color="auto" w:sz="0" w:space="0"/>
+        <w:insideV w:val="none" w:color="auto" w:sz="0" w:space="0"/>
       </w:tblBorders>
       <w:tblCellMar>
         <w:top w:w="85" w:type="dxa"/>
@@ -2035,19 +2020,19 @@
 </file>
 
 <file path=word/header1.xml><?xml version="1.0" encoding="utf-8"?>
-<w:hdr xmlns:wpc="http://schemas.microsoft.com/office/word/2010/wordprocessingCanvas" xmlns:cx="http://schemas.microsoft.com/office/drawing/2014/chartex" xmlns:cx1="http://schemas.microsoft.com/office/drawing/2015/9/8/chartex" xmlns:cx2="http://schemas.microsoft.com/office/drawing/2015/10/21/chartex" xmlns:cx3="http://schemas.microsoft.com/office/drawing/2016/5/9/chartex" xmlns:cx4="http://schemas.microsoft.com/office/drawing/2016/5/10/chartex" xmlns:cx5="http://schemas.microsoft.com/office/drawing/2016/5/11/chartex" xmlns:cx6="http://schemas.microsoft.com/office/drawing/2016/5/12/chartex" xmlns:cx7="http://schemas.microsoft.com/office/drawing/2016/5/13/chartex" xmlns:cx8="http://schemas.microsoft.com/office/drawing/2016/5/14/chartex" xmlns:mc="http://schemas.openxmlformats.org/markup-compatibility/2006" xmlns:aink="http://schemas.microsoft.com/office/drawing/2016/ink" xmlns:am3d="http://schemas.microsoft.com/office/drawing/2017/model3d" xmlns:o="urn:schemas-microsoft-com:office:office" xmlns:r="http://schemas.openxmlformats.org/officeDocument/2006/relationships" xmlns:m="http://schemas.openxmlformats.org/officeDocument/2006/math" xmlns:v="urn:schemas-microsoft-com:vml" xmlns:wp14="http://schemas.microsoft.com/office/word/2010/wordprocessingDrawing" xmlns:wp="http://schemas.openxmlformats.org/drawingml/2006/wordprocessingDrawing" xmlns:w10="urn:schemas-microsoft-com:office:word" xmlns:w="http://schemas.openxmlformats.org/wordprocessingml/2006/main" xmlns:w14="http://schemas.microsoft.com/office/word/2010/wordml" xmlns:w15="http://schemas.microsoft.com/office/word/2012/wordml" xmlns:w16cex="http://schemas.microsoft.com/office/word/2018/wordml/cex" xmlns:w16cid="http://schemas.microsoft.com/office/word/2016/wordml/cid" xmlns:w16="http://schemas.microsoft.com/office/word/2018/wordml" xmlns:w16sdtdh="http://schemas.microsoft.com/office/word/2020/wordml/sdtdatahash" xmlns:w16se="http://schemas.microsoft.com/office/word/2015/wordml/symex" xmlns:wpg="http://schemas.microsoft.com/office/word/2010/wordprocessingGroup" xmlns:wpi="http://schemas.microsoft.com/office/word/2010/wordprocessingInk" xmlns:wne="http://schemas.microsoft.com/office/word/2006/wordml" xmlns:wps="http://schemas.microsoft.com/office/word/2010/wordprocessingShape" mc:Ignorable="w14 w15 w16se w16cid w16 w16cex w16sdtdh wp14">
+<w:hdr xmlns:a="http://schemas.openxmlformats.org/drawingml/2006/main" xmlns:pic="http://schemas.openxmlformats.org/drawingml/2006/picture" xmlns:wpc="http://schemas.microsoft.com/office/word/2010/wordprocessingCanvas" xmlns:cx="http://schemas.microsoft.com/office/drawing/2014/chartex" xmlns:cx1="http://schemas.microsoft.com/office/drawing/2015/9/8/chartex" xmlns:cx2="http://schemas.microsoft.com/office/drawing/2015/10/21/chartex" xmlns:cx3="http://schemas.microsoft.com/office/drawing/2016/5/9/chartex" xmlns:cx4="http://schemas.microsoft.com/office/drawing/2016/5/10/chartex" xmlns:cx5="http://schemas.microsoft.com/office/drawing/2016/5/11/chartex" xmlns:cx6="http://schemas.microsoft.com/office/drawing/2016/5/12/chartex" xmlns:cx7="http://schemas.microsoft.com/office/drawing/2016/5/13/chartex" xmlns:cx8="http://schemas.microsoft.com/office/drawing/2016/5/14/chartex" xmlns:mc="http://schemas.openxmlformats.org/markup-compatibility/2006" xmlns:aink="http://schemas.microsoft.com/office/drawing/2016/ink" xmlns:am3d="http://schemas.microsoft.com/office/drawing/2017/model3d" xmlns:o="urn:schemas-microsoft-com:office:office" xmlns:r="http://schemas.openxmlformats.org/officeDocument/2006/relationships" xmlns:m="http://schemas.openxmlformats.org/officeDocument/2006/math" xmlns:v="urn:schemas-microsoft-com:vml" xmlns:wp14="http://schemas.microsoft.com/office/word/2010/wordprocessingDrawing" xmlns:wp="http://schemas.openxmlformats.org/drawingml/2006/wordprocessingDrawing" xmlns:w10="urn:schemas-microsoft-com:office:word" xmlns:w="http://schemas.openxmlformats.org/wordprocessingml/2006/main" xmlns:w14="http://schemas.microsoft.com/office/word/2010/wordml" xmlns:w15="http://schemas.microsoft.com/office/word/2012/wordml" xmlns:w16cex="http://schemas.microsoft.com/office/word/2018/wordml/cex" xmlns:w16cid="http://schemas.microsoft.com/office/word/2016/wordml/cid" xmlns:w16="http://schemas.microsoft.com/office/word/2018/wordml" xmlns:w16sdtdh="http://schemas.microsoft.com/office/word/2020/wordml/sdtdatahash" xmlns:w16se="http://schemas.microsoft.com/office/word/2015/wordml/symex" xmlns:wpg="http://schemas.microsoft.com/office/word/2010/wordprocessingGroup" xmlns:wpi="http://schemas.microsoft.com/office/word/2010/wordprocessingInk" xmlns:wne="http://schemas.microsoft.com/office/word/2006/wordml" xmlns:wps="http://schemas.microsoft.com/office/word/2010/wordprocessingShape" mc:Ignorable="w14 w15 w16se w16cid w16 w16cex w16sdtdh wp14">
   <w:tbl>
     <w:tblPr>
       <w:tblStyle w:val="Tabel-Gitter"/>
       <w:tblW w:w="5517" w:type="pct"/>
       <w:tblInd w:w="-426" w:type="dxa"/>
       <w:tblBorders>
-        <w:top w:val="none" w:sz="0" w:space="0" w:color="auto"/>
-        <w:left w:val="none" w:sz="0" w:space="0" w:color="auto"/>
-        <w:bottom w:val="none" w:sz="0" w:space="0" w:color="auto"/>
-        <w:right w:val="none" w:sz="0" w:space="0" w:color="auto"/>
-        <w:insideH w:val="none" w:sz="0" w:space="0" w:color="auto"/>
-        <w:insideV w:val="none" w:sz="0" w:space="0" w:color="auto"/>
+        <w:top w:val="none" w:color="auto" w:sz="0" w:space="0"/>
+        <w:left w:val="none" w:color="auto" w:sz="0" w:space="0"/>
+        <w:bottom w:val="none" w:color="auto" w:sz="0" w:space="0"/>
+        <w:right w:val="none" w:color="auto" w:sz="0" w:space="0"/>
+        <w:insideH w:val="none" w:color="auto" w:sz="0" w:space="0"/>
+        <w:insideV w:val="none" w:color="auto" w:sz="0" w:space="0"/>
       </w:tblBorders>
       <w:tblCellMar>
         <w:left w:w="0" w:type="dxa"/>
@@ -2069,12 +2054,12 @@
             <w:tblStyle w:val="Tabel-Gitter"/>
             <w:tblW w:w="0" w:type="auto"/>
             <w:tblBorders>
-              <w:top w:val="none" w:sz="0" w:space="0" w:color="auto"/>
-              <w:left w:val="none" w:sz="0" w:space="0" w:color="auto"/>
-              <w:bottom w:val="none" w:sz="0" w:space="0" w:color="auto"/>
-              <w:right w:val="none" w:sz="0" w:space="0" w:color="auto"/>
-              <w:insideH w:val="none" w:sz="0" w:space="0" w:color="auto"/>
-              <w:insideV w:val="none" w:sz="0" w:space="0" w:color="auto"/>
+              <w:top w:val="none" w:color="auto" w:sz="0" w:space="0"/>
+              <w:left w:val="none" w:color="auto" w:sz="0" w:space="0"/>
+              <w:bottom w:val="none" w:color="auto" w:sz="0" w:space="0"/>
+              <w:right w:val="none" w:color="auto" w:sz="0" w:space="0"/>
+              <w:insideH w:val="none" w:color="auto" w:sz="0" w:space="0"/>
+              <w:insideV w:val="none" w:color="auto" w:sz="0" w:space="0"/>
             </w:tblBorders>
             <w:tblLook w:val="04A0" w:firstRow="1" w:lastRow="0" w:firstColumn="1" w:lastColumn="0" w:noHBand="0" w:noVBand="1"/>
           </w:tblPr>
@@ -3604,6 +3589,7 @@
     <w:rsid w:val="00011386"/>
     <w:rsid w:val="000208A1"/>
     <w:rsid w:val="00035481"/>
+    <w:rsid w:val="0004185D"/>
     <w:rsid w:val="00043D4E"/>
     <w:rsid w:val="0004569F"/>
     <w:rsid w:val="00045FB2"/>
@@ -3645,6 +3631,7 @@
     <w:rsid w:val="0047031B"/>
     <w:rsid w:val="00486F4F"/>
     <w:rsid w:val="004B04EE"/>
+    <w:rsid w:val="004B5802"/>
     <w:rsid w:val="004C0E38"/>
     <w:rsid w:val="004D3772"/>
     <w:rsid w:val="00513122"/>
@@ -3656,6 +3643,7 @@
     <w:rsid w:val="005D05BF"/>
     <w:rsid w:val="005D74A1"/>
     <w:rsid w:val="005F58A4"/>
+    <w:rsid w:val="00613B0B"/>
     <w:rsid w:val="00627DF9"/>
     <w:rsid w:val="0063271C"/>
     <w:rsid w:val="0063719B"/>

--- a/StandardSalesInvoiceExtended.docx
+++ b/StandardSalesInvoiceExtended.docx
@@ -146,13 +146,13 @@
               <w:b/>
               <w:bCs/>
             </w:rPr>
-            <w:alias w:val="#Nav: /Labels/NameLbl"/>
+            <w:alias w:val="#Nav: /Header/NameLbl"/>
             <w:tag w:val="#Nav: Standard_Sales_Invoice/1306"/>
-            <w:id w:val="1999384457"/>
+            <w:id w:val="-1294292680"/>
             <w:placeholder>
               <w:docPart w:val="DefaultPlaceholder_-1854013440"/>
             </w:placeholder>
-            <w:dataBinding w:prefixMappings="xmlns:ns0='urn:microsoft-dynamics-nav/reports/Standard_Sales_Invoice/1306/'" w:xpath="/ns0:NavWordReportXmlPart[1]/ns0:Labels[1]/ns0:NameLbl[1]" w:storeItemID="{8BCD1D8D-B23A-4084-822F-E250965334AB}"/>
+            <w:dataBinding w:prefixMappings="xmlns:ns0='urn:microsoft-dynamics-nav/reports/Standard_Sales_Invoice/1306/'" w:xpath="/ns0:NavWordReportXmlPart[1]/ns0:Header[1]/ns0:NameLbl[1]" w:storeItemID="{8BCD1D8D-B23A-4084-822F-E250965334AB}"/>
             <w:text/>
           </w:sdtPr>
           <w:sdtEndPr/>
@@ -212,13 +212,13 @@
               <w:b/>
               <w:bCs/>
             </w:rPr>
-            <w:alias w:val="#Nav: /Labels/NumberOfPeopleLbl"/>
+            <w:alias w:val="#Nav: /Header/NumberOfPeopleLbl"/>
             <w:tag w:val="#Nav: Standard_Sales_Invoice/1306"/>
-            <w:id w:val="386538590"/>
+            <w:id w:val="-93942510"/>
             <w:placeholder>
               <w:docPart w:val="DefaultPlaceholder_-1854013440"/>
             </w:placeholder>
-            <w:dataBinding w:prefixMappings="xmlns:ns0='urn:microsoft-dynamics-nav/reports/Standard_Sales_Invoice/1306/'" w:xpath="/ns0:NavWordReportXmlPart[1]/ns0:Labels[1]/ns0:NumberOfPeopleLbl[1]" w:storeItemID="{8BCD1D8D-B23A-4084-822F-E250965334AB}"/>
+            <w:dataBinding w:prefixMappings="xmlns:ns0='urn:microsoft-dynamics-nav/reports/Standard_Sales_Invoice/1306/'" w:xpath="/ns0:NavWordReportXmlPart[1]/ns0:Header[1]/ns0:NumberOfPeopleLbl[1]" w:storeItemID="{8BCD1D8D-B23A-4084-822F-E250965334AB}"/>
             <w:text/>
           </w:sdtPr>
           <w:sdtEndPr/>
@@ -249,13 +249,13 @@
         </w:sdt>
         <w:sdt>
           <w:sdtPr>
-            <w:alias w:val="#Nav: /Header/Number_of_people"/>
+            <w:alias w:val="#Nav: /Header/NumberOfPeople"/>
             <w:tag w:val="#Nav: Standard_Sales_Invoice/1306"/>
-            <w:id w:val="2024819674"/>
+            <w:id w:val="-1525858977"/>
             <w:placeholder>
               <w:docPart w:val="DefaultPlaceholder_-1854013440"/>
             </w:placeholder>
-            <w:dataBinding w:prefixMappings="xmlns:ns0='urn:microsoft-dynamics-nav/reports/Standard_Sales_Invoice/1306/'" w:xpath="/ns0:NavWordReportXmlPart[1]/ns0:Header[1]/ns0:Number_of_people[1]" w:storeItemID="{8BCD1D8D-B23A-4084-822F-E250965334AB}"/>
+            <w:dataBinding w:prefixMappings="xmlns:ns0='urn:microsoft-dynamics-nav/reports/Standard_Sales_Invoice/1306/'" w:xpath="/ns0:NavWordReportXmlPart[1]/ns0:Header[1]/ns0:NumberOfPeople[1]" w:storeItemID="{8BCD1D8D-B23A-4084-822F-E250965334AB}"/>
             <w:text/>
           </w:sdtPr>
           <w:sdtEndPr/>
@@ -267,7 +267,7 @@
               <w:p>
                 <w:proofErr w:type="spellStart"/>
                 <w:r>
-                  <w:t>Number_of_people</w:t>
+                  <w:t>NumberOfPeople</w:t>
                 </w:r>
                 <w:proofErr w:type="spellEnd"/>
               </w:p>
@@ -280,13 +280,13 @@
               <w:b/>
               <w:bCs/>
             </w:rPr>
-            <w:alias w:val="#Nav: /Labels/InvoiceDateLbl"/>
+            <w:alias w:val="#Nav: /Header/InvoiceDateLbl"/>
             <w:tag w:val="#Nav: Standard_Sales_Invoice/1306"/>
-            <w:id w:val="1993057757"/>
+            <w:id w:val="-225757247"/>
             <w:placeholder>
               <w:docPart w:val="DefaultPlaceholder_-1854013440"/>
             </w:placeholder>
-            <w:dataBinding w:prefixMappings="xmlns:ns0='urn:microsoft-dynamics-nav/reports/Standard_Sales_Invoice/1306/'" w:xpath="/ns0:NavWordReportXmlPart[1]/ns0:Labels[1]/ns0:InvoiceDateLbl[1]" w:storeItemID="{8BCD1D8D-B23A-4084-822F-E250965334AB}"/>
+            <w:dataBinding w:prefixMappings="xmlns:ns0='urn:microsoft-dynamics-nav/reports/Standard_Sales_Invoice/1306/'" w:xpath="/ns0:NavWordReportXmlPart[1]/ns0:Header[1]/ns0:InvoiceDateLbl[1]" w:storeItemID="{8BCD1D8D-B23A-4084-822F-E250965334AB}"/>
             <w:text/>
           </w:sdtPr>
           <w:sdtEndPr/>
@@ -356,13 +356,13 @@
               <w:b/>
               <w:bCs/>
             </w:rPr>
-            <w:alias w:val="#Nav: /Labels/ArrivalDateLbl"/>
+            <w:alias w:val="#Nav: /Header/ArrivalDateLbl"/>
             <w:tag w:val="#Nav: Standard_Sales_Invoice/1306"/>
-            <w:id w:val="1603985279"/>
+            <w:id w:val="-94240672"/>
             <w:placeholder>
               <w:docPart w:val="DefaultPlaceholder_-1854013440"/>
             </w:placeholder>
-            <w:dataBinding w:prefixMappings="xmlns:ns0='urn:microsoft-dynamics-nav/reports/Standard_Sales_Invoice/1306/'" w:xpath="/ns0:NavWordReportXmlPart[1]/ns0:Labels[1]/ns0:ArrivalDateLbl[1]" w:storeItemID="{8BCD1D8D-B23A-4084-822F-E250965334AB}"/>
+            <w:dataBinding w:prefixMappings="xmlns:ns0='urn:microsoft-dynamics-nav/reports/Standard_Sales_Invoice/1306/'" w:xpath="/ns0:NavWordReportXmlPart[1]/ns0:Header[1]/ns0:ArrivalDateLbl[1]" w:storeItemID="{8BCD1D8D-B23A-4084-822F-E250965334AB}"/>
             <w:text/>
           </w:sdtPr>
           <w:sdtEndPr/>
@@ -378,6 +378,7 @@
                     <w:bCs/>
                   </w:rPr>
                 </w:pPr>
+                <w:proofErr w:type="spellStart"/>
                 <w:r>
                   <w:rPr>
                     <w:b/>
@@ -385,19 +386,20 @@
                   </w:rPr>
                   <w:t>ArrivalDateLbl</w:t>
                 </w:r>
+                <w:proofErr w:type="spellEnd"/>
               </w:p>
             </w:tc>
           </w:sdtContent>
         </w:sdt>
         <w:sdt>
           <w:sdtPr>
-            <w:alias w:val="#Nav: /Header/Arrival_date"/>
+            <w:alias w:val="#Nav: /Header/ArrivalDate"/>
             <w:tag w:val="#Nav: Standard_Sales_Invoice/1306"/>
-            <w:id w:val="-1494715185"/>
+            <w:id w:val="1576480840"/>
             <w:placeholder>
               <w:docPart w:val="DefaultPlaceholder_-1854013440"/>
             </w:placeholder>
-            <w:dataBinding w:prefixMappings="xmlns:ns0='urn:microsoft-dynamics-nav/reports/Standard_Sales_Invoice/1306/'" w:xpath="/ns0:NavWordReportXmlPart[1]/ns0:Header[1]/ns0:Arrival_date[1]" w:storeItemID="{8BCD1D8D-B23A-4084-822F-E250965334AB}"/>
+            <w:dataBinding w:prefixMappings="xmlns:ns0='urn:microsoft-dynamics-nav/reports/Standard_Sales_Invoice/1306/'" w:xpath="/ns0:NavWordReportXmlPart[1]/ns0:Header[1]/ns0:ArrivalDate[1]" w:storeItemID="{8BCD1D8D-B23A-4084-822F-E250965334AB}"/>
             <w:text/>
           </w:sdtPr>
           <w:sdtEndPr/>
@@ -409,7 +411,7 @@
               <w:p>
                 <w:proofErr w:type="spellStart"/>
                 <w:r>
-                  <w:t>Arrival_date</w:t>
+                  <w:t>ArrivalDate</w:t>
                 </w:r>
                 <w:proofErr w:type="spellEnd"/>
               </w:p>
@@ -566,13 +568,13 @@
               <w:b/>
               <w:bCs/>
             </w:rPr>
-            <w:alias w:val="#Nav: /Labels/DepartureDateLbl"/>
+            <w:alias w:val="#Nav: /Header/DepartureDateLbl"/>
             <w:tag w:val="#Nav: Standard_Sales_Invoice/1306"/>
-            <w:id w:val="1364482712"/>
+            <w:id w:val="-1920859374"/>
             <w:placeholder>
               <w:docPart w:val="DefaultPlaceholder_-1854013440"/>
             </w:placeholder>
-            <w:dataBinding w:prefixMappings="xmlns:ns0='urn:microsoft-dynamics-nav/reports/Standard_Sales_Invoice/1306/'" w:xpath="/ns0:NavWordReportXmlPart[1]/ns0:Labels[1]/ns0:DepartureDateLbl[1]" w:storeItemID="{8BCD1D8D-B23A-4084-822F-E250965334AB}"/>
+            <w:dataBinding w:prefixMappings="xmlns:ns0='urn:microsoft-dynamics-nav/reports/Standard_Sales_Invoice/1306/'" w:xpath="/ns0:NavWordReportXmlPart[1]/ns0:Header[1]/ns0:DepartureDateLbl[1]" w:storeItemID="{8BCD1D8D-B23A-4084-822F-E250965334AB}"/>
             <w:text/>
           </w:sdtPr>
           <w:sdtEndPr/>
@@ -603,13 +605,13 @@
         </w:sdt>
         <w:sdt>
           <w:sdtPr>
-            <w:alias w:val="#Nav: /Header/Departure_date"/>
+            <w:alias w:val="#Nav: /Header/DepartureDate"/>
             <w:tag w:val="#Nav: Standard_Sales_Invoice/1306"/>
-            <w:id w:val="-1479916437"/>
+            <w:id w:val="1713614770"/>
             <w:placeholder>
               <w:docPart w:val="DefaultPlaceholder_-1854013440"/>
             </w:placeholder>
-            <w:dataBinding w:prefixMappings="xmlns:ns0='urn:microsoft-dynamics-nav/reports/Standard_Sales_Invoice/1306/'" w:xpath="/ns0:NavWordReportXmlPart[1]/ns0:Header[1]/ns0:Departure_date[1]" w:storeItemID="{8BCD1D8D-B23A-4084-822F-E250965334AB}"/>
+            <w:dataBinding w:prefixMappings="xmlns:ns0='urn:microsoft-dynamics-nav/reports/Standard_Sales_Invoice/1306/'" w:xpath="/ns0:NavWordReportXmlPart[1]/ns0:Header[1]/ns0:DepartureDate[1]" w:storeItemID="{8BCD1D8D-B23A-4084-822F-E250965334AB}"/>
             <w:text/>
           </w:sdtPr>
           <w:sdtEndPr/>
@@ -621,7 +623,7 @@
               <w:p>
                 <w:proofErr w:type="spellStart"/>
                 <w:r>
-                  <w:t>Departure_date</w:t>
+                  <w:t>DepartureDate</w:t>
                 </w:r>
                 <w:proofErr w:type="spellEnd"/>
               </w:p>
@@ -887,15 +889,16 @@
               <w:b/>
               <w:bCs/>
             </w:rPr>
-            <w:id w:val="-1854174855"/>
+            <w:alias w:val="#Nav: /Header/UnitPriceLbl"/>
+            <w:tag w:val="#Nav: Standard_Sales_Invoice/1306"/>
+            <w:id w:val="1035073898"/>
             <w:placeholder>
               <w:docPart w:val="DefaultPlaceholder_-1854013440"/>
             </w:placeholder>
-            <w:dataBinding w:prefixMappings="xmlns:ns0='urn:microsoft-dynamics-nav/reports/Standard_Sales_Invoice/1306/'" w:xpath="/ns0:NavWordReportXmlPart[1]/ns0:Labels[1]/ns0:UnitPriceLbl[1]" w:storeItemID="{8BCD1D8D-B23A-4084-822F-E250965334AB}"/>
+            <w:dataBinding w:prefixMappings="xmlns:ns0='urn:microsoft-dynamics-nav/reports/Standard_Sales_Invoice/1306/'" w:xpath="/ns0:NavWordReportXmlPart[1]/ns0:Header[1]/ns0:UnitPriceLbl[1]" w:storeItemID="{8BCD1D8D-B23A-4084-822F-E250965334AB}"/>
             <w:text/>
-            <w:alias w:val="#Nav: /Labels/UnitPriceLbl"/>
-            <w:tag w:val="#Nav: Standard_Sales_Invoice/1306"/>
           </w:sdtPr>
+          <w:sdtEndPr/>
           <w:sdtContent>
             <w:tc>
               <w:tcPr>
@@ -904,11 +907,13 @@
               </w:tcPr>
               <w:p>
                 <w:pPr>
+                  <w:jc w:val="center"/>
                   <w:rPr>
                     <w:b/>
                     <w:bCs/>
                   </w:rPr>
                 </w:pPr>
+                <w:proofErr w:type="spellStart"/>
                 <w:r>
                   <w:rPr>
                     <w:b/>
@@ -916,6 +921,7 @@
                   </w:rPr>
                   <w:t>UnitPriceLbl</w:t>
                 </w:r>
+                <w:proofErr w:type="spellEnd"/>
               </w:p>
             </w:tc>
           </w:sdtContent>
@@ -940,13 +946,13 @@
               <w:b/>
               <w:bCs/>
             </w:rPr>
-            <w:alias w:val="#Nav: /Labels/LineAmountLbl"/>
+            <w:alias w:val="#Nav: /Header/LineAmountLbl"/>
             <w:tag w:val="#Nav: Standard_Sales_Invoice/1306"/>
-            <w:id w:val="1247233955"/>
+            <w:id w:val="1653405818"/>
             <w:placeholder>
               <w:docPart w:val="DefaultPlaceholder_-1854013440"/>
             </w:placeholder>
-            <w:dataBinding w:prefixMappings="xmlns:ns0='urn:microsoft-dynamics-nav/reports/Standard_Sales_Invoice/1306/'" w:xpath="/ns0:NavWordReportXmlPart[1]/ns0:Labels[1]/ns0:LineAmountLbl[1]" w:storeItemID="{8BCD1D8D-B23A-4084-822F-E250965334AB}"/>
+            <w:dataBinding w:prefixMappings="xmlns:ns0='urn:microsoft-dynamics-nav/reports/Standard_Sales_Invoice/1306/'" w:xpath="/ns0:NavWordReportXmlPart[1]/ns0:Header[1]/ns0:LineAmountLbl[1]" w:storeItemID="{8BCD1D8D-B23A-4084-822F-E250965334AB}"/>
             <w:text/>
           </w:sdtPr>
           <w:sdtEndPr/>
@@ -1066,6 +1072,9 @@
                         <w:vAlign w:val="bottom"/>
                       </w:tcPr>
                       <w:p>
+                        <w:pPr>
+                          <w:jc w:val="center"/>
+                        </w:pPr>
                         <w:proofErr w:type="spellStart"/>
                         <w:r>
                           <w:t>Quantity_Line</w:t>
@@ -1094,6 +1103,9 @@
                         <w:vAlign w:val="bottom"/>
                       </w:tcPr>
                       <w:p>
+                        <w:pPr>
+                          <w:jc w:val="center"/>
+                        </w:pPr>
                         <w:proofErr w:type="spellStart"/>
                         <w:r>
                           <w:t>UnitPrice</w:t>
@@ -1129,6 +1141,9 @@
                         <w:vAlign w:val="bottom"/>
                       </w:tcPr>
                       <w:p>
+                        <w:pPr>
+                          <w:jc w:val="right"/>
+                        </w:pPr>
                         <w:r>
                           <w:t>LineAmount_Line</w:t>
                         </w:r>
@@ -1162,13 +1177,13 @@
                   <w:b/>
                   <w:bCs/>
                 </w:rPr>
-                <w:alias w:val="#Nav: /Labels/InvoiceAmountLbl"/>
+                <w:alias w:val="#Nav: /Header/InvoiceAmountLbl"/>
                 <w:tag w:val="#Nav: Standard_Sales_Invoice/1306"/>
-                <w:id w:val="-2106729478"/>
+                <w:id w:val="1110860463"/>
                 <w:placeholder>
-                  <w:docPart w:val="356BE43361364A1C90A5452F7A49A37F"/>
+                  <w:docPart w:val="DefaultPlaceholder_-1854013440"/>
                 </w:placeholder>
-                <w:dataBinding w:prefixMappings="xmlns:ns0='urn:microsoft-dynamics-nav/reports/Standard_Sales_Invoice/1306/'" w:xpath="/ns0:NavWordReportXmlPart[1]/ns0:Labels[1]/ns0:InvoiceAmountLbl[1]" w:storeItemID="{8BCD1D8D-B23A-4084-822F-E250965334AB}"/>
+                <w:dataBinding w:prefixMappings="xmlns:ns0='urn:microsoft-dynamics-nav/reports/Standard_Sales_Invoice/1306/'" w:xpath="/ns0:NavWordReportXmlPart[1]/ns0:Header[1]/ns0:InvoiceAmountLbl[1]" w:storeItemID="{8BCD1D8D-B23A-4084-822F-E250965334AB}"/>
                 <w:text/>
               </w:sdtPr>
               <w:sdtEndPr/>
@@ -1441,13 +1456,13 @@
       <w:tr>
         <w:sdt>
           <w:sdtPr>
-            <w:alias w:val="#Nav: /Header/Greeting"/>
+            <w:alias w:val="#Nav: /Header/Greeting_text"/>
             <w:tag w:val="#Nav: Standard_Sales_Invoice/1306"/>
-            <w:id w:val="2003781207"/>
+            <w:id w:val="-145129127"/>
             <w:placeholder>
               <w:docPart w:val="DefaultPlaceholder_-1854013440"/>
             </w:placeholder>
-            <w:dataBinding w:prefixMappings="xmlns:ns0='urn:microsoft-dynamics-nav/reports/Standard_Sales_Invoice/1306/'" w:xpath="/ns0:NavWordReportXmlPart[1]/ns0:Header[1]/ns0:Greeting[1]" w:storeItemID="{8BCD1D8D-B23A-4084-822F-E250965334AB}"/>
+            <w:dataBinding w:prefixMappings="xmlns:ns0='urn:microsoft-dynamics-nav/reports/Standard_Sales_Invoice/1306/'" w:xpath="/ns0:NavWordReportXmlPart[1]/ns0:Header[1]/ns0:Greeting_text[1]" w:storeItemID="{8BCD1D8D-B23A-4084-822F-E250965334AB}"/>
             <w:text/>
           </w:sdtPr>
           <w:sdtEndPr/>
@@ -1458,7 +1473,7 @@
               </w:tcPr>
               <w:p>
                 <w:r>
-                  <w:t>Greeting</w:t>
+                  <w:t>Greeting_text</w:t>
                 </w:r>
               </w:p>
             </w:tc>
@@ -1721,14 +1736,15 @@
             <w:sdtPr>
               <w:rPr>
                 <w:b/>
+                <w:bCs/>
               </w:rPr>
-              <w:alias w:val="#Nav: /Labels/TravelGuaranteeLbl"/>
+              <w:alias w:val="#Nav: /Header/TravelGuaranteeLbl"/>
               <w:tag w:val="#Nav: Standard_Sales_Invoice/1306"/>
-              <w:id w:val="822781874"/>
+              <w:id w:val="781157841"/>
               <w:placeholder>
                 <w:docPart w:val="DefaultPlaceholder_-1854013440"/>
               </w:placeholder>
-              <w:dataBinding w:prefixMappings="xmlns:ns0='urn:microsoft-dynamics-nav/reports/Standard_Sales_Invoice/1306/'" w:xpath="/ns0:NavWordReportXmlPart[1]/ns0:Labels[1]/ns0:TravelGuaranteeLbl[1]" w:storeItemID="{8BCD1D8D-B23A-4084-822F-E250965334AB}"/>
+              <w:dataBinding w:prefixMappings="xmlns:ns0='urn:microsoft-dynamics-nav/reports/Standard_Sales_Invoice/1306/'" w:xpath="/ns0:NavWordReportXmlPart[1]/ns0:Header[1]/ns0:TravelGuaranteeLbl[1]" w:storeItemID="{8BCD1D8D-B23A-4084-822F-E250965334AB}"/>
               <w:text/>
             </w:sdtPr>
             <w:sdtEndPr/>
@@ -1737,6 +1753,7 @@
               <w:r>
                 <w:rPr>
                   <w:b/>
+                  <w:bCs/>
                 </w:rPr>
                 <w:t>TravelGuaranteeLbl</w:t>
               </w:r>
@@ -3454,35 +3471,6 @@
     </w:docPart>
     <w:docPart>
       <w:docPartPr>
-        <w:name w:val="356BE43361364A1C90A5452F7A49A37F"/>
-        <w:category>
-          <w:name w:val="Generelt"/>
-          <w:gallery w:val="placeholder"/>
-        </w:category>
-        <w:types>
-          <w:type w:val="bbPlcHdr"/>
-        </w:types>
-        <w:behaviors>
-          <w:behavior w:val="content"/>
-        </w:behaviors>
-        <w:guid w:val="{6194E811-4647-4F8D-8F50-E6813548B0A4}"/>
-      </w:docPartPr>
-      <w:docPartBody>
-        <w:p>
-          <w:pPr>
-            <w:pStyle w:val="356BE43361364A1C90A5452F7A49A37F"/>
-          </w:pPr>
-          <w:r>
-            <w:rPr>
-              <w:rStyle w:val="Pladsholdertekst"/>
-            </w:rPr>
-            <w:t>Klik eller tryk her for at skrive tekst.</w:t>
-          </w:r>
-        </w:p>
-      </w:docPartBody>
-    </w:docPart>
-    <w:docPart>
-      <w:docPartPr>
         <w:name w:val="F63481167164402AA25E28A6FEBBF3FB"/>
         <w:category>
           <w:name w:val="Generelt"/>
@@ -3586,8 +3574,10 @@
   </w:compat>
   <w:rsids>
     <w:rsidRoot w:val="00B35795"/>
+    <w:rsid w:val="000040D2"/>
     <w:rsid w:val="00011386"/>
     <w:rsid w:val="000208A1"/>
+    <w:rsid w:val="0002442F"/>
     <w:rsid w:val="00035481"/>
     <w:rsid w:val="0004185D"/>
     <w:rsid w:val="00043D4E"/>
@@ -3609,6 +3599,7 @@
     <w:rsid w:val="00215021"/>
     <w:rsid w:val="00217D43"/>
     <w:rsid w:val="00246B8D"/>
+    <w:rsid w:val="00257740"/>
     <w:rsid w:val="002658A8"/>
     <w:rsid w:val="00271C63"/>
     <w:rsid w:val="002C1AB7"/>
@@ -3630,6 +3621,7 @@
     <w:rsid w:val="0046018E"/>
     <w:rsid w:val="0047031B"/>
     <w:rsid w:val="00486F4F"/>
+    <w:rsid w:val="004A3B83"/>
     <w:rsid w:val="004B04EE"/>
     <w:rsid w:val="004B5802"/>
     <w:rsid w:val="004C0E38"/>
@@ -3694,6 +3686,7 @@
     <w:rsid w:val="009C43A6"/>
     <w:rsid w:val="009C5A20"/>
     <w:rsid w:val="009E438D"/>
+    <w:rsid w:val="00A13CCC"/>
     <w:rsid w:val="00A202E2"/>
     <w:rsid w:val="00A25D66"/>
     <w:rsid w:val="00A4765B"/>
@@ -3724,16 +3717,19 @@
     <w:rsid w:val="00C04221"/>
     <w:rsid w:val="00C17C74"/>
     <w:rsid w:val="00C54F3B"/>
+    <w:rsid w:val="00C72273"/>
     <w:rsid w:val="00CA1194"/>
     <w:rsid w:val="00CC04C7"/>
     <w:rsid w:val="00D13629"/>
     <w:rsid w:val="00D32B9A"/>
     <w:rsid w:val="00D5711B"/>
     <w:rsid w:val="00D77D10"/>
+    <w:rsid w:val="00D90C20"/>
     <w:rsid w:val="00DB2E75"/>
     <w:rsid w:val="00DF493C"/>
     <w:rsid w:val="00DF6403"/>
     <w:rsid w:val="00E0021D"/>
+    <w:rsid w:val="00E0203D"/>
     <w:rsid w:val="00E14BAA"/>
     <w:rsid w:val="00E30273"/>
     <w:rsid w:val="00E315FF"/>
@@ -4251,10 +4247,6 @@
     <w:name w:val="DA892384974346F4A1B7E751DBA28158"/>
     <w:rsid w:val="0066698C"/>
   </w:style>
-  <w:style w:type="paragraph" w:customStyle="1" w:styleId="356BE43361364A1C90A5452F7A49A37F">
-    <w:name w:val="356BE43361364A1C90A5452F7A49A37F"/>
-    <w:rsid w:val="00A822BF"/>
-  </w:style>
   <w:style w:type="paragraph" w:customStyle="1" w:styleId="F63481167164402AA25E28A6FEBBF3FB">
     <w:name w:val="F63481167164402AA25E28A6FEBBF3FB"/>
     <w:rsid w:val="00A822BF"/>
@@ -4570,317 +4562,311 @@
 
 <file path=customXml/item1.xml>��< ? x m l   v e r s i o n = " 1 . 0 "   e n c o d i n g = " u t f - 1 6 " ? > < N a v W o r d R e p o r t X m l P a r t   x m l n s = " u r n : m i c r o s o f t - d y n a m i c s - n a v / r e p o r t s / S t a n d a r d _ S a l e s _ I n v o i c e / 1 3 0 6 / " >   
-     < L a b e l s > +     < H e a d e r > + 
+         < A r r i v a l D a t e > A r r i v a l D a t e < / A r r i v a l D a t e >   
          < A r r i v a l D a t e L b l > A r r i v a l D a t e L b l < / A r r i v a l D a t e L b l >   
+         < B i l l e d T o _ L b l > B i l l e d T o _ L b l < / B i l l e d T o _ L b l > + 
+         < B i l l T o C o n t a c t E m a i l > B i l l T o C o n t a c t E m a i l < / B i l l T o C o n t a c t E m a i l > + 
+         < B i l l T o C o n t a c t E m a i l L b l > B i l l T o C o n t a c t E m a i l L b l < / B i l l T o C o n t a c t E m a i l L b l > + 
+         < B i l l T o C o n t a c t M o b i l e P h o n e N o > B i l l T o C o n t a c t M o b i l e P h o n e N o < / B i l l T o C o n t a c t M o b i l e P h o n e N o > + 
+         < B i l l T o C o n t a c t M o b i l e P h o n e N o L b l > B i l l T o C o n t a c t M o b i l e P h o n e N o L b l < / B i l l T o C o n t a c t M o b i l e P h o n e N o L b l > + 
+         < B i l l T o C o n t a c t P h o n e N o > B i l l T o C o n t a c t P h o n e N o < / B i l l T o C o n t a c t P h o n e N o > + 
+         < B i l l T o C o n t a c t P h o n e N o L b l > B i l l T o C o n t a c t P h o n e N o L b l < / B i l l T o C o n t a c t P h o n e N o L b l > + 
+         < B i l l t o C u s t o m e r N o _ L b l > B i l l t o C u s t o m e r N o _ L b l < / B i l l t o C u s t o m e r N o _ L b l > + 
+         < B i l l t o C u s t u m e r N o > B i l l t o C u s t u m e r N o < / B i l l t o C u s t u m e r N o > + 
+         < C h e c k s P a y a b l e _ L b l > C h e c k s P a y a b l e _ L b l < / C h e c k s P a y a b l e _ L b l > + 
+         < C o m p a n y A d d r e s s 1 > C o m p a n y A d d r e s s 1 < / C o m p a n y A d d r e s s 1 > + 
+         < C o m p a n y A d d r e s s 2 > C o m p a n y A d d r e s s 2 < / C o m p a n y A d d r e s s 2 > + 
+         < C o m p a n y A d d r e s s 3 > C o m p a n y A d d r e s s 3 < / C o m p a n y A d d r e s s 3 > + 
+         < C o m p a n y A d d r e s s 4 > C o m p a n y A d d r e s s 4 < / C o m p a n y A d d r e s s 4 > + 
+         < C o m p a n y A d d r e s s 5 > C o m p a n y A d d r e s s 5 < / C o m p a n y A d d r e s s 5 > + 
+         < C o m p a n y A d d r e s s 6 > C o m p a n y A d d r e s s 6 < / C o m p a n y A d d r e s s 6 > + 
+         < C o m p a n y A d d r e s s 7 > C o m p a n y A d d r e s s 7 < / C o m p a n y A d d r e s s 7 > + 
+         < C o m p a n y A d d r e s s 8 > C o m p a n y A d d r e s s 8 < / C o m p a n y A d d r e s s 8 > + 
+         < C o m p a n y B a n k A c c o u n t N o > C o m p a n y B a n k A c c o u n t N o < / C o m p a n y B a n k A c c o u n t N o > + 
+         < C o m p a n y B a n k A c c o u n t N o _ L b l > C o m p a n y B a n k A c c o u n t N o _ L b l < / C o m p a n y B a n k A c c o u n t N o _ L b l > + 
+         < C o m p a n y B a n k B r a n c h N o > C o m p a n y B a n k B r a n c h N o < / C o m p a n y B a n k B r a n c h N o > + 
+         < C o m p a n y B a n k B r a n c h N o _ L b l > C o m p a n y B a n k B r a n c h N o _ L b l < / C o m p a n y B a n k B r a n c h N o _ L b l > + 
+         < C o m p a n y B a n k N a m e > C o m p a n y B a n k N a m e < / C o m p a n y B a n k N a m e > + 
+         < C o m p a n y B a n k N a m e _ L b l > C o m p a n y B a n k N a m e _ L b l < / C o m p a n y B a n k N a m e _ L b l > + 
+         < C o m p a n y C u s t o m G i r o > C o m p a n y C u s t o m G i r o < / C o m p a n y C u s t o m G i r o > + 
+         < C o m p a n y C u s t o m G i r o _ L b l > C o m p a n y C u s t o m G i r o _ L b l < / C o m p a n y C u s t o m G i r o _ L b l > + 
+         < C o m p a n y E M a i l > C o m p a n y E M a i l < / C o m p a n y E M a i l > + 
+         < C o m p a n y G i r o N o > C o m p a n y G i r o N o < / C o m p a n y G i r o N o > + 
+         < C o m p a n y G i r o N o _ L b l > C o m p a n y G i r o N o _ L b l < / C o m p a n y G i r o N o _ L b l > + 
+         < C o m p a n y H o m e P a g e > C o m p a n y H o m e P a g e < / C o m p a n y H o m e P a g e > + 
+         < C o m p a n y I B A N > C o m p a n y I B A N < / C o m p a n y I B A N > + 
+         < C o m p a n y I B A N _ L b l > C o m p a n y I B A N _ L b l < / C o m p a n y I B A N _ L b l > + 
+         < C o m p a n y L e g a l O f f i c e > C o m p a n y L e g a l O f f i c e < / C o m p a n y L e g a l O f f i c e > + 
+         < C o m p a n y L e g a l O f f i c e _ L b l > C o m p a n y L e g a l O f f i c e _ L b l < / C o m p a n y L e g a l O f f i c e _ L b l > + 
+         < C o m p a n y L e g a l S t a t e m e n t > C o m p a n y L e g a l S t a t e m e n t < / C o m p a n y L e g a l S t a t e m e n t > + 
+         < C o m p a n y L o g o P o s i t i o n > C o m p a n y L o g o P o s i t i o n < / C o m p a n y L o g o P o s i t i o n > + 
+         < C o m p a n y P h o n e N o > C o m p a n y P h o n e N o < / C o m p a n y P h o n e N o > + 
+         < C o m p a n y P h o n e N o _ L b l > C o m p a n y P h o n e N o _ L b l < / C o m p a n y P h o n e N o _ L b l > + 
+         < C o m p a n y P i c t u r e > C o m p a n y P i c t u r e < / C o m p a n y P i c t u r e > + 
+         < C o m p a n y R e g i s t r a t i o n N u m b e r > C o m p a n y R e g i s t r a t i o n N u m b e r < / C o m p a n y R e g i s t r a t i o n N u m b e r > + 
+         < C o m p a n y R e g i s t r a t i o n N u m b e r _ L b l > C o m p a n y R e g i s t r a t i o n N u m b e r _ L b l < / C o m p a n y R e g i s t r a t i o n N u m b e r _ L b l > + 
+         < C o m p a n y S W I F T > C o m p a n y S W I F T < / C o m p a n y S W I F T > + 
+         < C o m p a n y S W I F T _ L b l > C o m p a n y S W I F T _ L b l < / C o m p a n y S W I F T _ L b l > + 
+         < C o m p a n y V A T R e g i s t r a t i o n N o > C o m p a n y V A T R e g i s t r a t i o n N o < / C o m p a n y V A T R e g i s t r a t i o n N o > + 
+         < C o m p a n y V A T R e g i s t r a t i o n N o _ L b l > C o m p a n y V A T R e g i s t r a t i o n N o _ L b l < / C o m p a n y V A T R e g i s t r a t i o n N o _ L b l > + 
+         < C o m p a n y V A T R e g N o > C o m p a n y V A T R e g N o < / C o m p a n y V A T R e g N o > + 
+         < C o m p a n y V A T R e g N o _ L b l > C o m p a n y V A T R e g N o _ L b l < / C o m p a n y V A T R e g N o _ L b l > + 
+         < C o n t a c t _ L b l > C o n t a c t _ L b l < / C o n t a c t _ L b l > + 
+         < C o p y _ L b l > C o p y _ L b l < / C o p y _ L b l > + 
+         < C u s t o m e r A d d r e s s 1 > C u s t o m e r A d d r e s s 1 < / C u s t o m e r A d d r e s s 1 > + 
+         < C u s t o m e r A d d r e s s 2 > C u s t o m e r A d d r e s s 2 < / C u s t o m e r A d d r e s s 2 > + 
+         < C u s t o m e r A d d r e s s 3 > C u s t o m e r A d d r e s s 3 < / C u s t o m e r A d d r e s s 3 > + 
+         < C u s t o m e r A d d r e s s 4 > C u s t o m e r A d d r e s s 4 < / C u s t o m e r A d d r e s s 4 > + 
+         < C u s t o m e r A d d r e s s 5 > C u s t o m e r A d d r e s s 5 < / C u s t o m e r A d d r e s s 5 > + 
+         < C u s t o m e r A d d r e s s 6 > C u s t o m e r A d d r e s s 6 < / C u s t o m e r A d d r e s s 6 > + 
+         < C u s t o m e r A d d r e s s 7 > C u s t o m e r A d d r e s s 7 < / C u s t o m e r A d d r e s s 7 > + 
+         < C u s t o m e r A d d r e s s 8 > C u s t o m e r A d d r e s s 8 < / C u s t o m e r A d d r e s s 8 > + 
+         < C u s t o m e r P o s t a l B a r C o d e > C u s t o m e r P o s t a l B a r C o d e < / C u s t o m e r P o s t a l B a r C o d e > + 
+         < D e p a r t u r e D a t e > D e p a r t u r e D a t e < / D e p a r t u r e D a t e > + 
          < D e p a r t u r e D a t e L b l > D e p a r t u r e D a t e L b l < / D e p a r t u r e D a t e L b l >   
-         < D i s t r i c t L b l > D i s t r i c t L b l < / D i s t r i c t L b l > +         < D i s p l a y A d d i t i o n a l F e e N o t e > D i s p l a y A d d i t i o n a l F e e N o t e < / D i s p l a y A d d i t i o n a l F e e N o t e > + 
+         < D i s t r i c t > D i s t r i c t < / D i s t r i c t > + 
+         < D o c u m e n t D a t e > D o c u m e n t D a t e < / D o c u m e n t D a t e > + 
+         < D o c u m e n t D a t e _ L b l > D o c u m e n t D a t e _ L b l < / D o c u m e n t D a t e _ L b l > + 
+         < D o c u m e n t N o > D o c u m e n t N o < / D o c u m e n t N o > + 
+         < D o c u m e n t N o _ L b l > D o c u m e n t N o _ L b l < / D o c u m e n t N o _ L b l > + 
+         < D o c u m e n t T i t l e _ L b l > D o c u m e n t T i t l e _ L b l < / D o c u m e n t T i t l e _ L b l > + 
+         < D o c u m e n t _ D a t e > D o c u m e n t _ D a t e < / D o c u m e n t _ D a t e > + 
+         < D u e D a t e > D u e D a t e < / D u e D a t e > + 
+         < D u e D a t e _ L b l > D u e D a t e _ L b l < / D u e D a t e _ L b l > + 
+         < D u e _ D a t e > D u e _ D a t e < / D u e _ D a t e > + 
+         < E M a i l _ H e a d e r _ L b l > E M a i l _ H e a d e r _ L b l < / E M a i l _ H e a d e r _ L b l > + 
+         < E x c h a n g e R a t e A s T e x t > E x c h a n g e R a t e A s T e x t < / E x c h a n g e R a t e A s T e x t > + 
+         < E x t e r n a l D o c u m e n t N o > E x t e r n a l D o c u m e n t N o < / E x t e r n a l D o c u m e n t N o > + 
+         < E x t e r n a l D o c u m e n t N o _ L b l > E x t e r n a l D o c u m e n t N o _ L b l < / E x t e r n a l D o c u m e n t N o _ L b l > + 
+         < F r o m _ L b l > F r o m _ L b l < / F r o m _ L b l > + 
+         < G l o b a l L o c a t i o n N u m b e r > G l o b a l L o c a t i o n N u m b e r < / G l o b a l L o c a t i o n N u m b e r > + 
+         < G l o b a l L o c a t i o n N u m b e r _ L b l > G l o b a l L o c a t i o n N u m b e r _ L b l < / G l o b a l L o c a t i o n N u m b e r _ L b l > + 
+         < G r e e t i n g _ t e x t > G r e e t i n g _ t e x t < / G r e e t i n g _ t e x t > + 
+         < H o m e P a g e _ H e a d e r _ L b l > H o m e P a g e _ H e a d e r _ L b l < / H o m e P a g e _ H e a d e r _ L b l >   
          < I n v o i c e A m o u n t L b l > I n v o i c e A m o u n t L b l < / I n v o i c e A m o u n t L b l >   
          < I n v o i c e D a t e L b l > I n v o i c e D a t e L b l < / I n v o i c e D a t e L b l >   
+         < I n v o i c e D i s c o u n t A m o u n t _ L b l > I n v o i c e D i s c o u n t A m o u n t _ L b l < / I n v o i c e D i s c o u n t A m o u n t _ L b l > + 
+         < I n v o i c e D i s c o u n t B a s e A m o u n t _ L b l > I n v o i c e D i s c o u n t B a s e A m o u n t _ L b l < / I n v o i c e D i s c o u n t B a s e A m o u n t _ L b l > + 
+         < L e g a l E n t i t y T y p e > L e g a l E n t i t y T y p e < / L e g a l E n t i t y T y p e > + 
+         < L e g a l E n t i t y T y p e _ L b l > L e g a l E n t i t y T y p e _ L b l < / L e g a l E n t i t y T y p e _ L b l > + 
+         < L i n e A m o u n t A f t e r I n v o i c e D i s c o u n t _ L b l > L i n e A m o u n t A f t e r I n v o i c e D i s c o u n t _ L b l < / L i n e A m o u n t A f t e r I n v o i c e D i s c o u n t _ L b l > + 
          < L i n e A m o u n t L b l > L i n e A m o u n t L b l < / L i n e A m o u n t L b l >   
+         < L o c a l C u r r e n c y _ L b l > L o c a l C u r r e n c y _ L b l < / L o c a l C u r r e n c y _ L b l > + 
+         < M e s s a g e L i n e 1 > M e s s a g e L i n e 1 < / M e s s a g e L i n e 1 > + 
+         < M e s s a g e L i n e 2 > M e s s a g e L i n e 2 < / M e s s a g e L i n e 2 > + 
+         < N a m e > N a m e < / N a m e > + 
          < N a m e L b l > N a m e L b l < / N a m e L b l >   
+         < N u m b e r O f P e o p l e > N u m b e r O f P e o p l e < / N u m b e r O f P e o p l e > + 
          < N u m b e r O f P e o p l e L b l > N u m b e r O f P e o p l e L b l < / N u m b e r O f P e o p l e L b l >   
+         < O r d e r N o > O r d e r N o < / O r d e r N o > + 
+         < O r d e r N o _ L b l > O r d e r N o _ L b l < / O r d e r N o _ L b l > + 
+         < P a c k a g e T r a c k i n g N o > P a c k a g e T r a c k i n g N o < / P a c k a g e T r a c k i n g N o > + 
+         < P a c k a g e T r a c k i n g N o _ L b l > P a c k a g e T r a c k i n g N o _ L b l < / P a c k a g e T r a c k i n g N o _ L b l > + 
+         < P a g e _ L b l > P a g e _ L b l < / P a g e _ L b l > + 
+         < P a y m e n t I n s t r u c t i o n s _ T x t > P a y m e n t I n s t r u c t i o n s _ T x t < / P a y m e n t I n s t r u c t i o n s _ T x t > + 
+         < P a y m e n t M e t h o d D e s c r i p t i o n > P a y m e n t M e t h o d D e s c r i p t i o n < / P a y m e n t M e t h o d D e s c r i p t i o n > + 
+         < P a y m e n t M e t h o d D e s c r i p t i o n _ L b l > P a y m e n t M e t h o d D e s c r i p t i o n _ L b l < / P a y m e n t M e t h o d D e s c r i p t i o n _ L b l > + 
+         < P a y m e n t R e f e r e n c e > P a y m e n t R e f e r e n c e < / P a y m e n t R e f e r e n c e > + 
+         < P a y m e n t R e f e r e n c e _ L b l > P a y m e n t R e f e r e n c e _ L b l < / P a y m e n t R e f e r e n c e _ L b l > + 
+         < P a y m e n t T e r m s D e s c r i p t i o n > P a y m e n t T e r m s D e s c r i p t i o n < / P a y m e n t T e r m s D e s c r i p t i o n > + 
+         < P a y m e n t T e r m s D e s c r i p t i o n _ L b l > P a y m e n t T e r m s D e s c r i p t i o n _ L b l < / P a y m e n t T e r m s D e s c r i p t i o n _ L b l > + 
+         < P r i c e s I n c l u d i n g V A T > P r i c e s I n c l u d i n g V A T < / P r i c e s I n c l u d i n g V A T > + 
+         < P r i c e s I n c l u d i n g V A T Y e s N o > P r i c e s I n c l u d i n g V A T Y e s N o < / P r i c e s I n c l u d i n g V A T Y e s N o > + 
+         < P r i c e s I n c l u d i n g V A T _ L b l > P r i c e s I n c l u d i n g V A T _ L b l < / P r i c e s I n c l u d i n g V A T _ L b l > + 
+         < Q u e s t i o n s _ L b l > Q u e s t i o n s _ L b l < / Q u e s t i o n s _ L b l > + 
+         < R e m a i n i n g A m o u n t > R e m a i n i n g A m o u n t < / R e m a i n i n g A m o u n t > + 
+         < R e m a i n i n g A m o u n t T e x t > R e m a i n i n g A m o u n t T e x t < / R e m a i n i n g A m o u n t T e x t > + 
+         < S a l e s I n v o i c e L i n e D i s c o u n t _ L b l > S a l e s I n v o i c e L i n e D i s c o u n t _ L b l < / S a l e s I n v o i c e L i n e D i s c o u n t _ L b l > + 
+         < S a l e s P e r s o n B l a n k _ L b l > S a l e s P e r s o n B l a n k _ L b l < / S a l e s P e r s o n B l a n k _ L b l > + 
+         < S a l e s P e r s o n N a m e > S a l e s P e r s o n N a m e < / S a l e s P e r s o n N a m e > + 
+         < S a l e s P e r s o n _ L b l > S a l e s P e r s o n _ L b l < / S a l e s P e r s o n _ L b l > + 
+         < S e l l T o C o n t a c t E m a i l > S e l l T o C o n t a c t E m a i l < / S e l l T o C o n t a c t E m a i l > + 
+         < S e l l T o C o n t a c t E m a i l L b l > S e l l T o C o n t a c t E m a i l L b l < / S e l l T o C o n t a c t E m a i l L b l > + 
+         < S e l l T o C o n t a c t M o b i l e P h o n e N o > S e l l T o C o n t a c t M o b i l e P h o n e N o < / S e l l T o C o n t a c t M o b i l e P h o n e N o > + 
+         < S e l l T o C o n t a c t M o b i l e P h o n e N o L b l > S e l l T o C o n t a c t M o b i l e P h o n e N o L b l < / S e l l T o C o n t a c t M o b i l e P h o n e N o L b l > + 
+         < S e l l T o C o n t a c t P h o n e N o > S e l l T o C o n t a c t P h o n e N o < / S e l l T o C o n t a c t P h o n e N o > + 
+         < S e l l T o C o n t a c t P h o n e N o L b l > S e l l T o C o n t a c t P h o n e N o L b l < / S e l l T o C o n t a c t P h o n e N o L b l > + 
+         < S e l l t o C u s t o m e r N o > S e l l t o C u s t o m e r N o < / S e l l t o C u s t o m e r N o > + 
+         < S e l l t o C u s t o m e r N o _ L b l > S e l l t o C u s t o m e r N o _ L b l < / S e l l t o C u s t o m e r N o _ L b l > + 
+         < S e l l T o F a x N o > S e l l T o F a x N o < / S e l l T o F a x N o > + 
+         < S e l l T o P h o n e N o > S e l l T o P h o n e N o < / S e l l T o P h o n e N o > + 
+         < S h i p m e n t D a t e > S h i p m e n t D a t e < / S h i p m e n t D a t e > + 
+         < S h i p m e n t D a t e _ L b l > S h i p m e n t D a t e _ L b l < / S h i p m e n t D a t e _ L b l > + 
+         < S h i p m e n t M e t h o d D e s c r i p t i o n > S h i p m e n t M e t h o d D e s c r i p t i o n < / S h i p m e n t M e t h o d D e s c r i p t i o n > + 
+         < S h i p m e n t M e t h o d D e s c r i p t i o n _ L b l > S h i p m e n t M e t h o d D e s c r i p t i o n _ L b l < / S h i p m e n t M e t h o d D e s c r i p t i o n _ L b l > + 
+         < S h i p m e n t _ L b l > S h i p m e n t _ L b l < / S h i p m e n t _ L b l > + 
+         < S h i p p i n g A g e n t C o d e > S h i p p i n g A g e n t C o d e < / S h i p p i n g A g e n t C o d e > + 
+         < S h i p p i n g A g e n t C o d e _ L b l > S h i p p i n g A g e n t C o d e _ L b l < / S h i p p i n g A g e n t C o d e _ L b l > + 
+         < S h i p T o A d d r e s s 1 > S h i p T o A d d r e s s 1 < / S h i p T o A d d r e s s 1 > + 
+         < S h i p T o A d d r e s s 2 > S h i p T o A d d r e s s 2 < / S h i p T o A d d r e s s 2 > + 
+         < S h i p T o A d d r e s s 3 > S h i p T o A d d r e s s 3 < / S h i p T o A d d r e s s 3 > + 
+         < S h i p T o A d d r e s s 4 > S h i p T o A d d r e s s 4 < / S h i p T o A d d r e s s 4 > + 
+         < S h i p T o A d d r e s s 5 > S h i p T o A d d r e s s 5 < / S h i p T o A d d r e s s 5 > + 
+         < S h i p T o A d d r e s s 6 > S h i p T o A d d r e s s 6 < / S h i p T o A d d r e s s 6 > + 
+         < S h i p T o A d d r e s s 7 > S h i p T o A d d r e s s 7 < / S h i p T o A d d r e s s 7 > + 
+         < S h i p T o A d d r e s s 8 > S h i p T o A d d r e s s 8 < / S h i p T o A d d r e s s 8 > + 
+         < S h i p T o A d d r e s s _ L b l > S h i p T o A d d r e s s _ L b l < / S h i p T o A d d r e s s _ L b l > + 
+         < S h o w S h i p p i n g A d d r e s s > S h o w S h i p p i n g A d d r e s s < / S h o w S h i p p i n g A d d r e s s > + 
+         < S h o w W o r k D e s c r i p t i o n > S h o w W o r k D e s c r i p t i o n < / S h o w W o r k D e s c r i p t i o n > + 
+         < S u b t o t a l _ L b l > S u b t o t a l _ L b l < / S u b t o t a l _ L b l > + 
+         < T h a n k s _ L b l > T h a n k s _ L b l < / T h a n k s _ L b l > + 
+         < T o t a l _ L b l > T o t a l _ L b l < / T o t a l _ L b l > + 
          < T r a v e l G u a r a n t e e L b l > T r a v e l G u a r a n t e e L b l < / T r a v e l G u a r a n t e e L b l >   
          < U n i t P r i c e L b l > U n i t P r i c e L b l < / U n i t P r i c e L b l > - 
-     < / L a b e l s > - 
-     < H e a d e r > - 
-         < A r r i v a l _ d a t e > A r r i v a l _ d a t e < / A r r i v a l _ d a t e > - 
-         < B i l l e d T o _ L b l > B i l l e d T o _ L b l < / B i l l e d T o _ L b l > - 
-         < B i l l T o C o n t a c t E m a i l > B i l l T o C o n t a c t E m a i l < / B i l l T o C o n t a c t E m a i l > - 
-         < B i l l T o C o n t a c t E m a i l L b l > B i l l T o C o n t a c t E m a i l L b l < / B i l l T o C o n t a c t E m a i l L b l > - 
-         < B i l l T o C o n t a c t M o b i l e P h o n e N o > B i l l T o C o n t a c t M o b i l e P h o n e N o < / B i l l T o C o n t a c t M o b i l e P h o n e N o > - 
-         < B i l l T o C o n t a c t M o b i l e P h o n e N o L b l > B i l l T o C o n t a c t M o b i l e P h o n e N o L b l < / B i l l T o C o n t a c t M o b i l e P h o n e N o L b l > - 
-         < B i l l T o C o n t a c t P h o n e N o > B i l l T o C o n t a c t P h o n e N o < / B i l l T o C o n t a c t P h o n e N o > - 
-         < B i l l T o C o n t a c t P h o n e N o L b l > B i l l T o C o n t a c t P h o n e N o L b l < / B i l l T o C o n t a c t P h o n e N o L b l > - 
-         < B i l l t o C u s t o m e r N o _ L b l > B i l l t o C u s t o m e r N o _ L b l < / B i l l t o C u s t o m e r N o _ L b l > - 
-         < B i l l t o C u s t u m e r N o > B i l l t o C u s t u m e r N o < / B i l l t o C u s t u m e r N o > - 
-         < C h e c k s P a y a b l e _ L b l > C h e c k s P a y a b l e _ L b l < / C h e c k s P a y a b l e _ L b l > - 
-         < C o m p a n y A d d r e s s 1 > C o m p a n y A d d r e s s 1 < / C o m p a n y A d d r e s s 1 > - 
-         < C o m p a n y A d d r e s s 2 > C o m p a n y A d d r e s s 2 < / C o m p a n y A d d r e s s 2 > - 
-         < C o m p a n y A d d r e s s 3 > C o m p a n y A d d r e s s 3 < / C o m p a n y A d d r e s s 3 > - 
-         < C o m p a n y A d d r e s s 4 > C o m p a n y A d d r e s s 4 < / C o m p a n y A d d r e s s 4 > - 
-         < C o m p a n y A d d r e s s 5 > C o m p a n y A d d r e s s 5 < / C o m p a n y A d d r e s s 5 > - 
-         < C o m p a n y A d d r e s s 6 > C o m p a n y A d d r e s s 6 < / C o m p a n y A d d r e s s 6 > - 
-         < C o m p a n y A d d r e s s 7 > C o m p a n y A d d r e s s 7 < / C o m p a n y A d d r e s s 7 > - 
-         < C o m p a n y A d d r e s s 8 > C o m p a n y A d d r e s s 8 < / C o m p a n y A d d r e s s 8 > - 
-         < C o m p a n y B a n k A c c o u n t N o > C o m p a n y B a n k A c c o u n t N o < / C o m p a n y B a n k A c c o u n t N o > - 
-         < C o m p a n y B a n k A c c o u n t N o _ L b l > C o m p a n y B a n k A c c o u n t N o _ L b l < / C o m p a n y B a n k A c c o u n t N o _ L b l > - 
-         < C o m p a n y B a n k B r a n c h N o > C o m p a n y B a n k B r a n c h N o < / C o m p a n y B a n k B r a n c h N o > - 
-         < C o m p a n y B a n k B r a n c h N o _ L b l > C o m p a n y B a n k B r a n c h N o _ L b l < / C o m p a n y B a n k B r a n c h N o _ L b l > - 
-         < C o m p a n y B a n k N a m e > C o m p a n y B a n k N a m e < / C o m p a n y B a n k N a m e > - 
-         < C o m p a n y B a n k N a m e _ L b l > C o m p a n y B a n k N a m e _ L b l < / C o m p a n y B a n k N a m e _ L b l > - 
-         < C o m p a n y C u s t o m G i r o > C o m p a n y C u s t o m G i r o < / C o m p a n y C u s t o m G i r o > - 
-         < C o m p a n y C u s t o m G i r o _ L b l > C o m p a n y C u s t o m G i r o _ L b l < / C o m p a n y C u s t o m G i r o _ L b l > - 
-         < C o m p a n y E M a i l > C o m p a n y E M a i l < / C o m p a n y E M a i l > - 
-         < C o m p a n y G i r o N o > C o m p a n y G i r o N o < / C o m p a n y G i r o N o > - 
-         < C o m p a n y G i r o N o _ L b l > C o m p a n y G i r o N o _ L b l < / C o m p a n y G i r o N o _ L b l > - 
-         < C o m p a n y H o m e P a g e > C o m p a n y H o m e P a g e < / C o m p a n y H o m e P a g e > - 
-         < C o m p a n y I B A N > C o m p a n y I B A N < / C o m p a n y I B A N > - 
-         < C o m p a n y I B A N _ L b l > C o m p a n y I B A N _ L b l < / C o m p a n y I B A N _ L b l > - 
-         < C o m p a n y L e g a l O f f i c e > C o m p a n y L e g a l O f f i c e < / C o m p a n y L e g a l O f f i c e > - 
-         < C o m p a n y L e g a l O f f i c e _ L b l > C o m p a n y L e g a l O f f i c e _ L b l < / C o m p a n y L e g a l O f f i c e _ L b l > - 
-         < C o m p a n y L e g a l S t a t e m e n t > C o m p a n y L e g a l S t a t e m e n t < / C o m p a n y L e g a l S t a t e m e n t > - 
-         < C o m p a n y L o g o P o s i t i o n > C o m p a n y L o g o P o s i t i o n < / C o m p a n y L o g o P o s i t i o n > - 
-         < C o m p a n y P h o n e N o > C o m p a n y P h o n e N o < / C o m p a n y P h o n e N o > - 
-         < C o m p a n y P h o n e N o _ L b l > C o m p a n y P h o n e N o _ L b l < / C o m p a n y P h o n e N o _ L b l > - 
-         < C o m p a n y P i c t u r e > C o m p a n y P i c t u r e < / C o m p a n y P i c t u r e > - 
-         < C o m p a n y R e g i s t r a t i o n N u m b e r > C o m p a n y R e g i s t r a t i o n N u m b e r < / C o m p a n y R e g i s t r a t i o n N u m b e r > - 
-         < C o m p a n y R e g i s t r a t i o n N u m b e r _ L b l > C o m p a n y R e g i s t r a t i o n N u m b e r _ L b l < / C o m p a n y R e g i s t r a t i o n N u m b e r _ L b l > - 
-         < C o m p a n y S W I F T > C o m p a n y S W I F T < / C o m p a n y S W I F T > - 
-         < C o m p a n y S W I F T _ L b l > C o m p a n y S W I F T _ L b l < / C o m p a n y S W I F T _ L b l > - 
-         < C o m p a n y V A T R e g i s t r a t i o n N o > C o m p a n y V A T R e g i s t r a t i o n N o < / C o m p a n y V A T R e g i s t r a t i o n N o > - 
-         < C o m p a n y V A T R e g i s t r a t i o n N o _ L b l > C o m p a n y V A T R e g i s t r a t i o n N o _ L b l < / C o m p a n y V A T R e g i s t r a t i o n N o _ L b l > - 
-         < C o m p a n y V A T R e g N o > C o m p a n y V A T R e g N o < / C o m p a n y V A T R e g N o > - 
-         < C o m p a n y V A T R e g N o _ L b l > C o m p a n y V A T R e g N o _ L b l < / C o m p a n y V A T R e g N o _ L b l > - 
-         < C o n t a c t _ L b l > C o n t a c t _ L b l < / C o n t a c t _ L b l > - 
-         < C o p y _ L b l > C o p y _ L b l < / C o p y _ L b l > - 
-         < C u s t o m e r A d d r e s s 1 > C u s t o m e r A d d r e s s 1 < / C u s t o m e r A d d r e s s 1 > - 
-         < C u s t o m e r A d d r e s s 2 > C u s t o m e r A d d r e s s 2 < / C u s t o m e r A d d r e s s 2 > - 
-         < C u s t o m e r A d d r e s s 3 > C u s t o m e r A d d r e s s 3 < / C u s t o m e r A d d r e s s 3 > - 
-         < C u s t o m e r A d d r e s s 4 > C u s t o m e r A d d r e s s 4 < / C u s t o m e r A d d r e s s 4 > - 
-         < C u s t o m e r A d d r e s s 5 > C u s t o m e r A d d r e s s 5 < / C u s t o m e r A d d r e s s 5 > - 
-         < C u s t o m e r A d d r e s s 6 > C u s t o m e r A d d r e s s 6 < / C u s t o m e r A d d r e s s 6 > - 
-         < C u s t o m e r A d d r e s s 7 > C u s t o m e r A d d r e s s 7 < / C u s t o m e r A d d r e s s 7 > - 
-         < C u s t o m e r A d d r e s s 8 > C u s t o m e r A d d r e s s 8 < / C u s t o m e r A d d r e s s 8 > - 
-         < C u s t o m e r P o s t a l B a r C o d e > C u s t o m e r P o s t a l B a r C o d e < / C u s t o m e r P o s t a l B a r C o d e > - 
-         < D e p a r t u r e _ d a t e > D e p a r t u r e _ d a t e < / D e p a r t u r e _ d a t e > - 
-         < D i s p l a y A d d i t i o n a l F e e N o t e > D i s p l a y A d d i t i o n a l F e e N o t e < / D i s p l a y A d d i t i o n a l F e e N o t e > - 
-         < D i s t r i c t > D i s t r i c t < / D i s t r i c t > - 
-         < D o c u m e n t D a t e > D o c u m e n t D a t e < / D o c u m e n t D a t e > - 
-         < D o c u m e n t D a t e _ L b l > D o c u m e n t D a t e _ L b l < / D o c u m e n t D a t e _ L b l > - 
-         < D o c u m e n t N o > D o c u m e n t N o < / D o c u m e n t N o > - 
-         < D o c u m e n t N o _ L b l > D o c u m e n t N o _ L b l < / D o c u m e n t N o _ L b l > - 
-         < D o c u m e n t T i t l e _ L b l > D o c u m e n t T i t l e _ L b l < / D o c u m e n t T i t l e _ L b l > - 
-         < D o c u m e n t _ D a t e > D o c u m e n t _ D a t e < / D o c u m e n t _ D a t e > - 
-         < D u e D a t e > D u e D a t e < / D u e D a t e > - 
-         < D u e D a t e _ L b l > D u e D a t e _ L b l < / D u e D a t e _ L b l > - 
-         < D u e _ D a t e > D u e _ D a t e < / D u e _ D a t e > - 
-         < E M a i l _ H e a d e r _ L b l > E M a i l _ H e a d e r _ L b l < / E M a i l _ H e a d e r _ L b l > - 
-         < E x c h a n g e R a t e A s T e x t > E x c h a n g e R a t e A s T e x t < / E x c h a n g e R a t e A s T e x t > - 
-         < E x t e r n a l D o c u m e n t N o > E x t e r n a l D o c u m e n t N o < / E x t e r n a l D o c u m e n t N o > - 
-         < E x t e r n a l D o c u m e n t N o _ L b l > E x t e r n a l D o c u m e n t N o _ L b l < / E x t e r n a l D o c u m e n t N o _ L b l > - 
-         < F r o m _ L b l > F r o m _ L b l < / F r o m _ L b l > - 
-         < G l o b a l L o c a t i o n N u m b e r > G l o b a l L o c a t i o n N u m b e r < / G l o b a l L o c a t i o n N u m b e r > - 
-         < G l o b a l L o c a t i o n N u m b e r _ L b l > G l o b a l L o c a t i o n N u m b e r _ L b l < / G l o b a l L o c a t i o n N u m b e r _ L b l > - 
-         < G r e e t i n g > G r e e t i n g < / G r e e t i n g > - 
-         < H o m e P a g e _ H e a d e r _ L b l > H o m e P a g e _ H e a d e r _ L b l < / H o m e P a g e _ H e a d e r _ L b l > - 
-         < I n v o i c e D i s c o u n t A m o u n t _ L b l > I n v o i c e D i s c o u n t A m o u n t _ L b l < / I n v o i c e D i s c o u n t A m o u n t _ L b l > - 
-         < I n v o i c e D i s c o u n t B a s e A m o u n t _ L b l > I n v o i c e D i s c o u n t B a s e A m o u n t _ L b l < / I n v o i c e D i s c o u n t B a s e A m o u n t _ L b l > - 
-         < L e g a l E n t i t y T y p e > L e g a l E n t i t y T y p e < / L e g a l E n t i t y T y p e > - 
-         < L e g a l E n t i t y T y p e _ L b l > L e g a l E n t i t y T y p e _ L b l < / L e g a l E n t i t y T y p e _ L b l > - 
-         < L i n e A m o u n t A f t e r I n v o i c e D i s c o u n t _ L b l > L i n e A m o u n t A f t e r I n v o i c e D i s c o u n t _ L b l < / L i n e A m o u n t A f t e r I n v o i c e D i s c o u n t _ L b l > - 
-         < L o c a l C u r r e n c y _ L b l > L o c a l C u r r e n c y _ L b l < / L o c a l C u r r e n c y _ L b l > - 
-         < M e s s a g e L i n e 1 > M e s s a g e L i n e 1 < / M e s s a g e L i n e 1 > - 
-         < M e s s a g e L i n e 2 > M e s s a g e L i n e 2 < / M e s s a g e L i n e 2 > - 
-         < N a m e > N a m e < / N a m e > - 
-         < N u m b e r _ o f _ p e o p l e > N u m b e r _ o f _ p e o p l e < / N u m b e r _ o f _ p e o p l e > - 
-         < O r d e r N o > O r d e r N o < / O r d e r N o > - 
-         < O r d e r N o _ L b l > O r d e r N o _ L b l < / O r d e r N o _ L b l > - 
-         < P a c k a g e T r a c k i n g N o > P a c k a g e T r a c k i n g N o < / P a c k a g e T r a c k i n g N o > - 
-         < P a c k a g e T r a c k i n g N o _ L b l > P a c k a g e T r a c k i n g N o _ L b l < / P a c k a g e T r a c k i n g N o _ L b l > - 
-         < P a g e _ L b l > P a g e _ L b l < / P a g e _ L b l > - 
-         < P a y m e n t I n s t r u c t i o n s _ T x t > P a y m e n t I n s t r u c t i o n s _ T x t < / P a y m e n t I n s t r u c t i o n s _ T x t > - 
-         < P a y m e n t M e t h o d D e s c r i p t i o n > P a y m e n t M e t h o d D e s c r i p t i o n < / P a y m e n t M e t h o d D e s c r i p t i o n > - 
-         < P a y m e n t M e t h o d D e s c r i p t i o n _ L b l > P a y m e n t M e t h o d D e s c r i p t i o n _ L b l < / P a y m e n t M e t h o d D e s c r i p t i o n _ L b l > - 
-         < P a y m e n t R e f e r e n c e > P a y m e n t R e f e r e n c e < / P a y m e n t R e f e r e n c e > - 
-         < P a y m e n t R e f e r e n c e _ L b l > P a y m e n t R e f e r e n c e _ L b l < / P a y m e n t R e f e r e n c e _ L b l > - 
-         < P a y m e n t T e r m s D e s c r i p t i o n > P a y m e n t T e r m s D e s c r i p t i o n < / P a y m e n t T e r m s D e s c r i p t i o n > - 
-         < P a y m e n t T e r m s D e s c r i p t i o n _ L b l > P a y m e n t T e r m s D e s c r i p t i o n _ L b l < / P a y m e n t T e r m s D e s c r i p t i o n _ L b l > - 
-         < P r i c e s I n c l u d i n g V A T > P r i c e s I n c l u d i n g V A T < / P r i c e s I n c l u d i n g V A T > - 
-         < P r i c e s I n c l u d i n g V A T Y e s N o > P r i c e s I n c l u d i n g V A T Y e s N o < / P r i c e s I n c l u d i n g V A T Y e s N o > - 
-         < P r i c e s I n c l u d i n g V A T _ L b l > P r i c e s I n c l u d i n g V A T _ L b l < / P r i c e s I n c l u d i n g V A T _ L b l > - 
-         < Q u e s t i o n s _ L b l > Q u e s t i o n s _ L b l < / Q u e s t i o n s _ L b l > - 
-         < R e m a i n i n g A m o u n t > R e m a i n i n g A m o u n t < / R e m a i n i n g A m o u n t > - 
-         < R e m a i n i n g A m o u n t T e x t > R e m a i n i n g A m o u n t T e x t < / R e m a i n i n g A m o u n t T e x t > - 
-         < S a l e s I n v o i c e L i n e D i s c o u n t _ L b l > S a l e s I n v o i c e L i n e D i s c o u n t _ L b l < / S a l e s I n v o i c e L i n e D i s c o u n t _ L b l > - 
-         < S a l e s P e r s o n B l a n k _ L b l > S a l e s P e r s o n B l a n k _ L b l < / S a l e s P e r s o n B l a n k _ L b l > - 
-         < S a l e s P e r s o n N a m e > S a l e s P e r s o n N a m e < / S a l e s P e r s o n N a m e > - 
-         < S a l e s P e r s o n _ L b l > S a l e s P e r s o n _ L b l < / S a l e s P e r s o n _ L b l > - 
-         < S e l l T o C o n t a c t E m a i l > S e l l T o C o n t a c t E m a i l < / S e l l T o C o n t a c t E m a i l > - 
-         < S e l l T o C o n t a c t E m a i l L b l > S e l l T o C o n t a c t E m a i l L b l < / S e l l T o C o n t a c t E m a i l L b l > - 
-         < S e l l T o C o n t a c t M o b i l e P h o n e N o > S e l l T o C o n t a c t M o b i l e P h o n e N o < / S e l l T o C o n t a c t M o b i l e P h o n e N o > - 
-         < S e l l T o C o n t a c t M o b i l e P h o n e N o L b l > S e l l T o C o n t a c t M o b i l e P h o n e N o L b l < / S e l l T o C o n t a c t M o b i l e P h o n e N o L b l > - 
-         < S e l l T o C o n t a c t P h o n e N o > S e l l T o C o n t a c t P h o n e N o < / S e l l T o C o n t a c t P h o n e N o > - 
-         < S e l l T o C o n t a c t P h o n e N o L b l > S e l l T o C o n t a c t P h o n e N o L b l < / S e l l T o C o n t a c t P h o n e N o L b l > - 
-         < S e l l t o C u s t o m e r N o > S e l l t o C u s t o m e r N o < / S e l l t o C u s t o m e r N o > - 
-         < S e l l t o C u s t o m e r N o _ L b l > S e l l t o C u s t o m e r N o _ L b l < / S e l l t o C u s t o m e r N o _ L b l > - 
-         < S e l l T o F a x N o > S e l l T o F a x N o < / S e l l T o F a x N o > - 
-         < S e l l T o P h o n e N o > S e l l T o P h o n e N o < / S e l l T o P h o n e N o > - 
-         < S h i p m e n t D a t e > S h i p m e n t D a t e < / S h i p m e n t D a t e > - 
-         < S h i p m e n t D a t e _ L b l > S h i p m e n t D a t e _ L b l < / S h i p m e n t D a t e _ L b l > - 
-         < S h i p m e n t M e t h o d D e s c r i p t i o n > S h i p m e n t M e t h o d D e s c r i p t i o n < / S h i p m e n t M e t h o d D e s c r i p t i o n > - 
-         < S h i p m e n t M e t h o d D e s c r i p t i o n _ L b l > S h i p m e n t M e t h o d D e s c r i p t i o n _ L b l < / S h i p m e n t M e t h o d D e s c r i p t i o n _ L b l > - 
-         < S h i p m e n t _ L b l > S h i p m e n t _ L b l < / S h i p m e n t _ L b l > - 
-         < S h i p p i n g A g e n t C o d e > S h i p p i n g A g e n t C o d e < / S h i p p i n g A g e n t C o d e > - 
-         < S h i p p i n g A g e n t C o d e _ L b l > S h i p p i n g A g e n t C o d e _ L b l < / S h i p p i n g A g e n t C o d e _ L b l > - 
-         < S h i p T o A d d r e s s 1 > S h i p T o A d d r e s s 1 < / S h i p T o A d d r e s s 1 > - 
-         < S h i p T o A d d r e s s 2 > S h i p T o A d d r e s s 2 < / S h i p T o A d d r e s s 2 > - 
-         < S h i p T o A d d r e s s 3 > S h i p T o A d d r e s s 3 < / S h i p T o A d d r e s s 3 > - 
-         < S h i p T o A d d r e s s 4 > S h i p T o A d d r e s s 4 < / S h i p T o A d d r e s s 4 > - 
-         < S h i p T o A d d r e s s 5 > S h i p T o A d d r e s s 5 < / S h i p T o A d d r e s s 5 > - 
-         < S h i p T o A d d r e s s 6 > S h i p T o A d d r e s s 6 < / S h i p T o A d d r e s s 6 > - 
-         < S h i p T o A d d r e s s 7 > S h i p T o A d d r e s s 7 < / S h i p T o A d d r e s s 7 > - 
-         < S h i p T o A d d r e s s 8 > S h i p T o A d d r e s s 8 < / S h i p T o A d d r e s s 8 > - 
-         < S h i p T o A d d r e s s _ L b l > S h i p T o A d d r e s s _ L b l < / S h i p T o A d d r e s s _ L b l > - 
-         < S h o w S h i p p i n g A d d r e s s > S h o w S h i p p i n g A d d r e s s < / S h o w S h i p p i n g A d d r e s s > - 
-         < S h o w W o r k D e s c r i p t i o n > S h o w W o r k D e s c r i p t i o n < / S h o w W o r k D e s c r i p t i o n > - 
-         < S u b t o t a l _ L b l > S u b t o t a l _ L b l < / S u b t o t a l _ L b l > - 
-         < T h a n k s _ L b l > T h a n k s _ L b l < / T h a n k s _ L b l > - 
-         < T o t a l _ L b l > T o t a l _ L b l < / T o t a l _ L b l >   
          < V A T A m o u n t S p e c i f i c a t i o n _ L b l > V A T A m o u n t S p e c i f i c a t i o n _ L b l < / V A T A m o u n t S p e c i f i c a t i o n _ L b l >   
